--- a/Cycle_02_IS_SE/Cycle_02_IS_SE.docx
+++ b/Cycle_02_IS_SE/Cycle_02_IS_SE.docx
@@ -42,6 +42,77 @@
                 <w:i/>
                 <w:color w:val="FFFFFF" w:themeColor="background1"/>
                 <w:kern w:val="32"/>
+                <w:sz w:val="28"/>
+                <w:szCs w:val="32"/>
+              </w:rPr>
+            </w:pPr>
+            <w:r>
+              <w:rPr>
+                <w:b/>
+                <w:i/>
+                <w:color w:val="FFFFFF" w:themeColor="background1"/>
+                <w:kern w:val="32"/>
+                <w:sz w:val="28"/>
+                <w:szCs w:val="32"/>
+              </w:rPr>
+              <w:t>1</w:t>
+            </w:r>
+            <w:r>
+              <w:rPr>
+                <w:b/>
+                <w:i/>
+                <w:color w:val="FFFFFF" w:themeColor="background1"/>
+                <w:kern w:val="32"/>
+                <w:sz w:val="28"/>
+                <w:szCs w:val="32"/>
+              </w:rPr>
+              <w:t xml:space="preserve"> – </w:t>
+            </w:r>
+            <w:r>
+              <w:rPr>
+                <w:b/>
+                <w:i/>
+                <w:color w:val="FFFFFF" w:themeColor="background1"/>
+                <w:kern w:val="32"/>
+                <w:sz w:val="28"/>
+                <w:szCs w:val="32"/>
+              </w:rPr>
+              <w:t xml:space="preserve">Étude des Systèmes et </w:t>
+            </w:r>
+            <w:proofErr w:type="spellStart"/>
+            <w:r>
+              <w:rPr>
+                <w:b/>
+                <w:i/>
+                <w:color w:val="FFFFFF" w:themeColor="background1"/>
+                <w:kern w:val="32"/>
+                <w:sz w:val="28"/>
+                <w:szCs w:val="32"/>
+              </w:rPr>
+              <w:t>multiphysiques</w:t>
+            </w:r>
+            <w:proofErr w:type="spellEnd"/>
+            <w:r>
+              <w:rPr>
+                <w:b/>
+                <w:i/>
+                <w:color w:val="FFFFFF" w:themeColor="background1"/>
+                <w:kern w:val="32"/>
+                <w:sz w:val="28"/>
+                <w:szCs w:val="32"/>
+              </w:rPr>
+              <w:t xml:space="preserve"> – Initiation à l’Ingénierie Systèmes</w:t>
+            </w:r>
+          </w:p>
+          <w:p>
+            <w:pPr>
+              <w:spacing w:before="120"/>
+              <w:jc w:val="center"/>
+              <w:rPr>
+                <w:b/>
+                <w:i/>
+                <w:color w:val="FFFFFF" w:themeColor="background1"/>
+                <w:kern w:val="32"/>
                 <w:sz w:val="32"/>
                 <w:szCs w:val="32"/>
               </w:rPr>
@@ -52,21 +123,10 @@
                 <w:i/>
                 <w:color w:val="FFFFFF" w:themeColor="background1"/>
                 <w:kern w:val="32"/>
-                <w:sz w:val="32"/>
+                <w:sz w:val="28"/>
                 <w:szCs w:val="32"/>
               </w:rPr>
-              <w:t xml:space="preserve">7 – </w:t>
-            </w:r>
-            <w:r>
-              <w:rPr>
-                <w:b/>
-                <w:i/>
-                <w:color w:val="FFFFFF" w:themeColor="background1"/>
-                <w:kern w:val="32"/>
-                <w:sz w:val="32"/>
-                <w:szCs w:val="32"/>
-              </w:rPr>
-              <w:t>Étude des Systèmes Mécaniques : Analyser, Concevoir, Réaliser</w:t>
+              <w:t>Analyser</w:t>
             </w:r>
           </w:p>
         </w:tc>
@@ -79,6 +139,7 @@
           <w:tcPr>
             <w:tcW w:w="2416" w:type="dxa"/>
             <w:shd w:val="clear" w:color="auto" w:fill="B5CE9D"/>
+            <w:vAlign w:val="center"/>
           </w:tcPr>
           <w:p>
             <w:pPr>
@@ -86,7 +147,6 @@
               <w:keepNext/>
               <w:keepLines/>
               <w:spacing w:before="200"/>
-              <w:jc w:val="both"/>
               <w:outlineLvl w:val="6"/>
             </w:pPr>
             <w:r>
@@ -101,32 +161,15 @@
                 <w:szCs w:val="28"/>
                 <w:lang w:bidi="ar-SA"/>
               </w:rPr>
-              <w:t>Objectifs du TP</w:t>
+              <w:t>Cycle 2</w:t>
             </w:r>
           </w:p>
         </w:tc>
         <w:tc>
           <w:tcPr>
             <w:tcW w:w="7389" w:type="dxa"/>
+            <w:vAlign w:val="center"/>
           </w:tcPr>
-          <w:p>
-            <w:pPr>
-              <w:pStyle w:val="Paragraphedeliste"/>
-              <w:tabs>
-                <w:tab w:val="left" w:pos="885"/>
-              </w:tabs>
-              <w:spacing w:before="120"/>
-              <w:ind w:left="885" w:right="-108"/>
-              <w:jc w:val="left"/>
-              <w:rPr>
-                <w:b/>
-                <w:i/>
-                <w:kern w:val="32"/>
-                <w:sz w:val="32"/>
-                <w:szCs w:val="32"/>
-              </w:rPr>
-            </w:pPr>
-          </w:p>
           <w:p>
             <w:pPr>
               <w:tabs>
@@ -142,213 +185,26 @@
             </w:pPr>
             <w:r>
               <w:rPr>
-                <w:rFonts w:asciiTheme="majorHAnsi" w:eastAsiaTheme="majorEastAsia" w:hAnsiTheme="majorHAnsi" w:cstheme="majorBidi"/>
+                <w:b/>
                 <w:i/>
-                <w:iCs/>
-                <w:noProof/>
-                <w:color w:val="404040" w:themeColor="text1" w:themeTint="BF"/>
-                <w:sz w:val="28"/>
-                <w:szCs w:val="28"/>
-                <w:lang w:eastAsia="fr-FR" w:bidi="ar-SA"/>
+                <w:kern w:val="32"/>
+                <w:sz w:val="32"/>
+                <w:szCs w:val="32"/>
               </w:rPr>
-              <w:drawing>
-                <wp:anchor distT="0" distB="0" distL="114300" distR="114300" simplePos="0" relativeHeight="251670528" behindDoc="0" locked="0" layoutInCell="1" allowOverlap="1">
-                  <wp:simplePos x="0" y="0"/>
-                  <wp:positionH relativeFrom="column">
-                    <wp:posOffset>3546475</wp:posOffset>
-                  </wp:positionH>
-                  <wp:positionV relativeFrom="paragraph">
-                    <wp:posOffset>554355</wp:posOffset>
-                  </wp:positionV>
-                  <wp:extent cx="805180" cy="798195"/>
-                  <wp:effectExtent l="152400" t="152400" r="356870" b="325755"/>
-                  <wp:wrapNone/>
-                  <wp:docPr id="6" name="il_fi" descr="http://www.konstrukcje3d.pl/logo_solidworks.png"/>
-                  <wp:cNvGraphicFramePr>
-                    <a:graphicFrameLocks xmlns:a="http://schemas.openxmlformats.org/drawingml/2006/main" noChangeAspect="1"/>
-                  </wp:cNvGraphicFramePr>
-                  <a:graphic xmlns:a="http://schemas.openxmlformats.org/drawingml/2006/main">
-                    <a:graphicData uri="http://schemas.openxmlformats.org/drawingml/2006/picture">
-                      <pic:pic xmlns:pic="http://schemas.openxmlformats.org/drawingml/2006/picture">
-                        <pic:nvPicPr>
-                          <pic:cNvPr id="0" name="il_fi" descr="http://www.konstrukcje3d.pl/logo_solidworks.png"/>
-                          <pic:cNvPicPr>
-                            <a:picLocks noChangeAspect="1" noChangeArrowheads="1"/>
-                          </pic:cNvPicPr>
-                        </pic:nvPicPr>
-                        <pic:blipFill>
-                          <a:blip r:embed="rId8" cstate="print"/>
-                          <a:srcRect/>
-                          <a:stretch>
-                            <a:fillRect/>
-                          </a:stretch>
-                        </pic:blipFill>
-                        <pic:spPr bwMode="auto">
-                          <a:xfrm>
-                            <a:off x="0" y="0"/>
-                            <a:ext cx="805180" cy="798195"/>
-                          </a:xfrm>
-                          <a:prstGeom prst="rect">
-                            <a:avLst/>
-                          </a:prstGeom>
-                          <a:ln>
-                            <a:noFill/>
-                          </a:ln>
-                          <a:effectLst>
-                            <a:outerShdw blurRad="292100" dist="139700" dir="2700000" algn="tl" rotWithShape="0">
-                              <a:srgbClr val="333333">
-                                <a:alpha val="65000"/>
-                              </a:srgbClr>
-                            </a:outerShdw>
-                          </a:effectLst>
-                        </pic:spPr>
-                      </pic:pic>
-                    </a:graphicData>
-                  </a:graphic>
-                </wp:anchor>
-              </w:drawing>
+              <w:t xml:space="preserve">Expérimenter et analyser le fonctionnement des composants remplissant la fonction acquérir des systèmes </w:t>
             </w:r>
+            <w:proofErr w:type="spellStart"/>
             <w:r>
               <w:rPr>
-                <w:noProof/>
-                <w:lang w:eastAsia="fr-FR" w:bidi="ar-SA"/>
+                <w:b/>
+                <w:i/>
+                <w:kern w:val="32"/>
+                <w:sz w:val="32"/>
+                <w:szCs w:val="32"/>
               </w:rPr>
-              <w:drawing>
-                <wp:anchor distT="0" distB="0" distL="114300" distR="114300" simplePos="0" relativeHeight="251667456" behindDoc="0" locked="0" layoutInCell="1" allowOverlap="1">
-                  <wp:simplePos x="0" y="0"/>
-                  <wp:positionH relativeFrom="column">
-                    <wp:posOffset>1333866</wp:posOffset>
-                  </wp:positionH>
-                  <wp:positionV relativeFrom="paragraph">
-                    <wp:posOffset>488333</wp:posOffset>
-                  </wp:positionV>
-                  <wp:extent cx="1630806" cy="1017431"/>
-                  <wp:effectExtent l="95250" t="114300" r="331470" b="278130"/>
-                  <wp:wrapNone/>
-                  <wp:docPr id="13" name="Image 3"/>
-                  <wp:cNvGraphicFramePr>
-                    <a:graphicFrameLocks xmlns:a="http://schemas.openxmlformats.org/drawingml/2006/main" noChangeAspect="1"/>
-                  </wp:cNvGraphicFramePr>
-                  <a:graphic xmlns:a="http://schemas.openxmlformats.org/drawingml/2006/main">
-                    <a:graphicData uri="http://schemas.openxmlformats.org/drawingml/2006/picture">
-                      <pic:pic xmlns:pic="http://schemas.openxmlformats.org/drawingml/2006/picture">
-                        <pic:nvPicPr>
-                          <pic:cNvPr id="0" name=""/>
-                          <pic:cNvPicPr/>
-                        </pic:nvPicPr>
-                        <pic:blipFill>
-                          <a:blip r:embed="rId9" cstate="print">
-                            <a:extLst>
-                              <a:ext uri="{28A0092B-C50C-407E-A947-70E740481C1C}">
-                                <a14:useLocalDpi xmlns:a14="http://schemas.microsoft.com/office/drawing/2010/main" xmlns:wps="http://schemas.microsoft.com/office/word/2010/wordprocessingShape" xmlns:wpi="http://schemas.microsoft.com/office/word/2010/wordprocessingInk" xmlns:wpg="http://schemas.microsoft.com/office/word/2010/wordprocessingGroup" xmlns:w14="http://schemas.microsoft.com/office/word/2010/wordml" xmlns:w="http://schemas.openxmlformats.org/wordprocessingml/2006/main" xmlns:w10="urn:schemas-microsoft-com:office:word" xmlns:wp14="http://schemas.microsoft.com/office/word/2010/wordprocessingDrawing" xmlns:v="urn:schemas-microsoft-com:vml" xmlns:o="urn:schemas-microsoft-com:office:office" xmlns:mc="http://schemas.openxmlformats.org/markup-compatibility/2006" xmlns:wpc="http://schemas.microsoft.com/office/word/2010/wordprocessingCanvas" xmlns="" val="0"/>
-                              </a:ext>
-                            </a:extLst>
-                          </a:blip>
-                          <a:stretch>
-                            <a:fillRect/>
-                          </a:stretch>
-                        </pic:blipFill>
-                        <pic:spPr>
-                          <a:xfrm>
-                            <a:off x="0" y="0"/>
-                            <a:ext cx="1630806" cy="1017431"/>
-                          </a:xfrm>
-                          <a:prstGeom prst="rect">
-                            <a:avLst/>
-                          </a:prstGeom>
-                          <a:ln>
-                            <a:noFill/>
-                          </a:ln>
-                          <a:effectLst>
-                            <a:outerShdw blurRad="292100" dist="139700" dir="2700000" algn="tl" rotWithShape="0">
-                              <a:srgbClr val="333333">
-                                <a:alpha val="65000"/>
-                              </a:srgbClr>
-                            </a:outerShdw>
-                          </a:effectLst>
-                        </pic:spPr>
-                      </pic:pic>
-                    </a:graphicData>
-                  </a:graphic>
-                </wp:anchor>
-              </w:drawing>
+              <w:t>pluritechniques</w:t>
             </w:r>
-            <w:r>
-              <w:rPr>
-                <w:noProof/>
-                <w:lang w:eastAsia="fr-FR" w:bidi="ar-SA"/>
-              </w:rPr>
-              <w:drawing>
-                <wp:anchor distT="0" distB="0" distL="114300" distR="114300" simplePos="0" relativeHeight="251666432" behindDoc="0" locked="0" layoutInCell="1" allowOverlap="1">
-                  <wp:simplePos x="0" y="0"/>
-                  <wp:positionH relativeFrom="column">
-                    <wp:posOffset>-31115</wp:posOffset>
-                  </wp:positionH>
-                  <wp:positionV relativeFrom="paragraph">
-                    <wp:posOffset>553085</wp:posOffset>
-                  </wp:positionV>
-                  <wp:extent cx="1354455" cy="849630"/>
-                  <wp:effectExtent l="133350" t="133350" r="321945" b="331470"/>
-                  <wp:wrapNone/>
-                  <wp:docPr id="14" name="Image 2"/>
-                  <wp:cNvGraphicFramePr>
-                    <a:graphicFrameLocks xmlns:a="http://schemas.openxmlformats.org/drawingml/2006/main" noChangeAspect="1"/>
-                  </wp:cNvGraphicFramePr>
-                  <a:graphic xmlns:a="http://schemas.openxmlformats.org/drawingml/2006/main">
-                    <a:graphicData uri="http://schemas.openxmlformats.org/drawingml/2006/picture">
-                      <pic:pic xmlns:pic="http://schemas.openxmlformats.org/drawingml/2006/picture">
-                        <pic:nvPicPr>
-                          <pic:cNvPr id="0" name=""/>
-                          <pic:cNvPicPr/>
-                        </pic:nvPicPr>
-                        <pic:blipFill rotWithShape="1">
-                          <a:blip r:embed="rId10" cstate="print">
-                            <a:extLst>
-                              <a:ext uri="{28A0092B-C50C-407E-A947-70E740481C1C}">
-                                <a14:useLocalDpi xmlns:a14="http://schemas.microsoft.com/office/drawing/2010/main" xmlns:wps="http://schemas.microsoft.com/office/word/2010/wordprocessingShape" xmlns:wpi="http://schemas.microsoft.com/office/word/2010/wordprocessingInk" xmlns:wpg="http://schemas.microsoft.com/office/word/2010/wordprocessingGroup" xmlns:w14="http://schemas.microsoft.com/office/word/2010/wordml" xmlns:w="http://schemas.openxmlformats.org/wordprocessingml/2006/main" xmlns:w10="urn:schemas-microsoft-com:office:word" xmlns:wp14="http://schemas.microsoft.com/office/word/2010/wordprocessingDrawing" xmlns:v="urn:schemas-microsoft-com:vml" xmlns:o="urn:schemas-microsoft-com:office:office" xmlns:mc="http://schemas.openxmlformats.org/markup-compatibility/2006" xmlns:wpc="http://schemas.microsoft.com/office/word/2010/wordprocessingCanvas" xmlns="" val="0"/>
-                              </a:ext>
-                            </a:extLst>
-                          </a:blip>
-                          <a:srcRect t="4391" r="2903" b="17073"/>
-                          <a:stretch/>
-                        </pic:blipFill>
-                        <pic:spPr bwMode="auto">
-                          <a:xfrm>
-                            <a:off x="0" y="0"/>
-                            <a:ext cx="1354455" cy="849630"/>
-                          </a:xfrm>
-                          <a:prstGeom prst="rect">
-                            <a:avLst/>
-                          </a:prstGeom>
-                          <a:ln>
-                            <a:noFill/>
-                          </a:ln>
-                          <a:effectLst>
-                            <a:outerShdw blurRad="292100" dist="139700" dir="2700000" algn="tl" rotWithShape="0">
-                              <a:srgbClr val="333333">
-                                <a:alpha val="65000"/>
-                              </a:srgbClr>
-                            </a:outerShdw>
-                          </a:effectLst>
-                          <a:extLst>
-                            <a:ext uri="{53640926-AAD7-44D8-BBD7-CCE9431645EC}">
-                              <a14:shadowObscured xmlns:a14="http://schemas.microsoft.com/office/drawing/2010/main" xmlns:wps="http://schemas.microsoft.com/office/word/2010/wordprocessingShape" xmlns:wpi="http://schemas.microsoft.com/office/word/2010/wordprocessingInk" xmlns:wpg="http://schemas.microsoft.com/office/word/2010/wordprocessingGroup" xmlns:w14="http://schemas.microsoft.com/office/word/2010/wordml" xmlns:w="http://schemas.openxmlformats.org/wordprocessingml/2006/main" xmlns:w10="urn:schemas-microsoft-com:office:word" xmlns:wp14="http://schemas.microsoft.com/office/word/2010/wordprocessingDrawing" xmlns:v="urn:schemas-microsoft-com:vml" xmlns:o="urn:schemas-microsoft-com:office:office" xmlns:mc="http://schemas.openxmlformats.org/markup-compatibility/2006" xmlns:wpc="http://schemas.microsoft.com/office/word/2010/wordprocessingCanvas" xmlns=""/>
-                            </a:ext>
-                          </a:extLst>
-                        </pic:spPr>
-                      </pic:pic>
-                    </a:graphicData>
-                  </a:graphic>
-                </wp:anchor>
-              </w:drawing>
-            </w:r>
-            <w:r>
-              <w:rPr>
-                <w:rFonts w:cs="Arial"/>
-                <w:kern w:val="32"/>
-              </w:rPr>
-              <w:t>Découvrir la conception assistée par ordinateur avec Solidworks</w:t>
-            </w:r>
+            <w:proofErr w:type="spellEnd"/>
           </w:p>
         </w:tc>
       </w:tr>
@@ -384,6 +240,20 @@
               </w:rPr>
               <w:t>Support</w:t>
             </w:r>
+            <w:r>
+              <w:rPr>
+                <w:rFonts w:asciiTheme="majorHAnsi" w:eastAsiaTheme="majorEastAsia" w:hAnsiTheme="majorHAnsi" w:cstheme="majorBidi"/>
+                <w:i/>
+                <w:iCs/>
+                <w:smallCaps w:val="0"/>
+                <w:color w:val="404040" w:themeColor="text1" w:themeTint="BF"/>
+                <w:spacing w:val="0"/>
+                <w:sz w:val="28"/>
+                <w:szCs w:val="28"/>
+                <w:lang w:bidi="ar-SA"/>
+              </w:rPr>
+              <w:t>s</w:t>
+            </w:r>
           </w:p>
         </w:tc>
         <w:tc>
@@ -405,176 +275,317 @@
               <w:tab/>
             </w:r>
           </w:p>
+          <w:tbl>
+            <w:tblPr>
+              <w:tblStyle w:val="Grilledutableau"/>
+              <w:tblW w:w="0" w:type="auto"/>
+              <w:tblBorders>
+                <w:top w:val="none" w:sz="0" w:space="0" w:color="auto"/>
+                <w:left w:val="none" w:sz="0" w:space="0" w:color="auto"/>
+                <w:bottom w:val="none" w:sz="0" w:space="0" w:color="auto"/>
+                <w:right w:val="none" w:sz="0" w:space="0" w:color="auto"/>
+                <w:insideH w:val="none" w:sz="0" w:space="0" w:color="auto"/>
+                <w:insideV w:val="none" w:sz="0" w:space="0" w:color="auto"/>
+              </w:tblBorders>
+              <w:tblLayout w:type="fixed"/>
+              <w:tblLook w:val="04A0"/>
+            </w:tblPr>
+            <w:tblGrid>
+              <w:gridCol w:w="3579"/>
+              <w:gridCol w:w="3579"/>
+            </w:tblGrid>
+            <w:tr>
+              <w:tc>
+                <w:tcPr>
+                  <w:tcW w:w="3579" w:type="dxa"/>
+                  <w:vAlign w:val="center"/>
+                </w:tcPr>
+                <w:p>
+                  <w:pPr>
+                    <w:jc w:val="center"/>
+                  </w:pPr>
+                  <w:r>
+                    <w:rPr>
+                      <w:noProof/>
+                      <w:lang w:eastAsia="fr-FR" w:bidi="ar-SA"/>
+                    </w:rPr>
+                    <w:drawing>
+                      <wp:inline distT="0" distB="0" distL="0" distR="0">
+                        <wp:extent cx="1754834" cy="1426305"/>
+                        <wp:effectExtent l="152400" t="57150" r="321616" b="231045"/>
+                        <wp:docPr id="2" name="Image 1"/>
+                        <wp:cNvGraphicFramePr/>
+                        <a:graphic xmlns:a="http://schemas.openxmlformats.org/drawingml/2006/main">
+                          <a:graphicData uri="http://schemas.openxmlformats.org/drawingml/2006/picture">
+                            <pic:pic xmlns:pic="http://schemas.openxmlformats.org/drawingml/2006/picture">
+                              <pic:nvPicPr>
+                                <pic:cNvPr id="16" name="Image 15"/>
+                                <pic:cNvPicPr/>
+                              </pic:nvPicPr>
+                              <pic:blipFill>
+                                <a:blip r:embed="rId8">
+                                  <a:extLst>
+                                    <a:ext uri="{28A0092B-C50C-407E-A947-70E740481C1C}">
+                                      <a14:useLocalDpi xmlns:p="http://schemas.openxmlformats.org/presentationml/2006/main" xmlns:a14="http://schemas.microsoft.com/office/drawing/2010/main" xmlns="" xmlns:w="http://schemas.openxmlformats.org/wordprocessingml/2006/main" xmlns:w10="urn:schemas-microsoft-com:office:word" xmlns:v="urn:schemas-microsoft-com:vml" xmlns:o="urn:schemas-microsoft-com:office:office" xmlns:lc="http://schemas.openxmlformats.org/drawingml/2006/lockedCanvas" val="0"/>
+                                    </a:ext>
+                                  </a:extLst>
+                                </a:blip>
+                                <a:srcRect/>
+                                <a:stretch>
+                                  <a:fillRect/>
+                                </a:stretch>
+                              </pic:blipFill>
+                              <pic:spPr bwMode="auto">
+                                <a:xfrm>
+                                  <a:off x="0" y="0"/>
+                                  <a:ext cx="1754774" cy="1426256"/>
+                                </a:xfrm>
+                                <a:prstGeom prst="rect">
+                                  <a:avLst/>
+                                </a:prstGeom>
+                                <a:ln>
+                                  <a:noFill/>
+                                </a:ln>
+                                <a:effectLst>
+                                  <a:outerShdw blurRad="292100" dist="139700" dir="2700000" algn="tl" rotWithShape="0">
+                                    <a:srgbClr val="333333">
+                                      <a:alpha val="65000"/>
+                                    </a:srgbClr>
+                                  </a:outerShdw>
+                                </a:effectLst>
+                                <a:extLst>
+                                  <a:ext uri="{909E8E84-426E-40DD-AFC4-6F175D3DCCD1}">
+                                    <a14:hiddenFill xmlns:p="http://schemas.openxmlformats.org/presentationml/2006/main" xmlns:a14="http://schemas.microsoft.com/office/drawing/2010/main" xmlns="" xmlns:w="http://schemas.openxmlformats.org/wordprocessingml/2006/main" xmlns:w10="urn:schemas-microsoft-com:office:word" xmlns:v="urn:schemas-microsoft-com:vml" xmlns:o="urn:schemas-microsoft-com:office:office" xmlns:lc="http://schemas.openxmlformats.org/drawingml/2006/lockedCanvas">
+                                      <a:solidFill>
+                                        <a:schemeClr val="accent1"/>
+                                      </a:solidFill>
+                                    </a14:hiddenFill>
+                                  </a:ext>
+                                  <a:ext uri="{91240B29-F687-4F45-9708-019B960494DF}">
+                                    <a14:hiddenLine xmlns:p="http://schemas.openxmlformats.org/presentationml/2006/main" xmlns:a14="http://schemas.microsoft.com/office/drawing/2010/main" xmlns="" xmlns:w="http://schemas.openxmlformats.org/wordprocessingml/2006/main" xmlns:w10="urn:schemas-microsoft-com:office:word" xmlns:v="urn:schemas-microsoft-com:vml" xmlns:o="urn:schemas-microsoft-com:office:office" xmlns:lc="http://schemas.openxmlformats.org/drawingml/2006/lockedCanvas" w="9525">
+                                      <a:solidFill>
+                                        <a:schemeClr val="tx1"/>
+                                      </a:solidFill>
+                                      <a:miter lim="800000"/>
+                                      <a:headEnd/>
+                                      <a:tailEnd/>
+                                    </a14:hiddenLine>
+                                  </a:ext>
+                                  <a:ext uri="{AF507438-7753-43E0-B8FC-AC1667EBCBE1}">
+                                    <a14:hiddenEffects xmlns:p="http://schemas.openxmlformats.org/presentationml/2006/main" xmlns:a14="http://schemas.microsoft.com/office/drawing/2010/main" xmlns="" xmlns:w="http://schemas.openxmlformats.org/wordprocessingml/2006/main" xmlns:w10="urn:schemas-microsoft-com:office:word" xmlns:v="urn:schemas-microsoft-com:vml" xmlns:o="urn:schemas-microsoft-com:office:office" xmlns:lc="http://schemas.openxmlformats.org/drawingml/2006/lockedCanvas">
+                                      <a:effectLst>
+                                        <a:outerShdw dist="35921" dir="2700000" algn="ctr" rotWithShape="0">
+                                          <a:schemeClr val="bg2"/>
+                                        </a:outerShdw>
+                                      </a:effectLst>
+                                    </a14:hiddenEffects>
+                                  </a:ext>
+                                </a:extLst>
+                              </pic:spPr>
+                            </pic:pic>
+                          </a:graphicData>
+                        </a:graphic>
+                      </wp:inline>
+                    </w:drawing>
+                  </w:r>
+                </w:p>
+              </w:tc>
+              <w:tc>
+                <w:tcPr>
+                  <w:tcW w:w="3579" w:type="dxa"/>
+                  <w:vAlign w:val="center"/>
+                </w:tcPr>
+                <w:p>
+                  <w:pPr>
+                    <w:jc w:val="center"/>
+                  </w:pPr>
+                  <w:r>
+                    <w:rPr>
+                      <w:noProof/>
+                      <w:lang w:eastAsia="fr-FR" w:bidi="ar-SA"/>
+                    </w:rPr>
+                    <w:drawing>
+                      <wp:inline distT="0" distB="0" distL="0" distR="0">
+                        <wp:extent cx="1874520" cy="1147479"/>
+                        <wp:effectExtent l="152400" t="57150" r="220980" b="281271"/>
+                        <wp:docPr id="3" name="Image 2"/>
+                        <wp:cNvGraphicFramePr/>
+                        <a:graphic xmlns:a="http://schemas.openxmlformats.org/drawingml/2006/main">
+                          <a:graphicData uri="http://schemas.openxmlformats.org/drawingml/2006/picture">
+                            <pic:pic xmlns:pic="http://schemas.openxmlformats.org/drawingml/2006/picture">
+                              <pic:nvPicPr>
+                                <pic:cNvPr id="1029" name="Picture 5"/>
+                                <pic:cNvPicPr>
+                                  <a:picLocks noChangeAspect="1" noChangeArrowheads="1"/>
+                                </pic:cNvPicPr>
+                              </pic:nvPicPr>
+                              <pic:blipFill>
+                                <a:blip r:embed="rId9" cstate="print"/>
+                                <a:srcRect/>
+                                <a:stretch>
+                                  <a:fillRect/>
+                                </a:stretch>
+                              </pic:blipFill>
+                              <pic:spPr bwMode="auto">
+                                <a:xfrm>
+                                  <a:off x="0" y="0"/>
+                                  <a:ext cx="1874504" cy="1147469"/>
+                                </a:xfrm>
+                                <a:prstGeom prst="rect">
+                                  <a:avLst/>
+                                </a:prstGeom>
+                                <a:ln>
+                                  <a:noFill/>
+                                </a:ln>
+                                <a:effectLst>
+                                  <a:outerShdw blurRad="292100" dist="139700" dir="2700000" algn="tl" rotWithShape="0">
+                                    <a:srgbClr val="333333">
+                                      <a:alpha val="65000"/>
+                                    </a:srgbClr>
+                                  </a:outerShdw>
+                                </a:effectLst>
+                              </pic:spPr>
+                            </pic:pic>
+                          </a:graphicData>
+                        </a:graphic>
+                      </wp:inline>
+                    </w:drawing>
+                  </w:r>
+                </w:p>
+              </w:tc>
+            </w:tr>
+            <w:tr>
+              <w:tc>
+                <w:tcPr>
+                  <w:tcW w:w="3579" w:type="dxa"/>
+                  <w:vAlign w:val="center"/>
+                </w:tcPr>
+                <w:p>
+                  <w:pPr>
+                    <w:jc w:val="center"/>
+                  </w:pPr>
+                  <w:r>
+                    <w:rPr>
+                      <w:noProof/>
+                      <w:lang w:eastAsia="fr-FR" w:bidi="ar-SA"/>
+                    </w:rPr>
+                    <w:drawing>
+                      <wp:inline distT="0" distB="0" distL="0" distR="0">
+                        <wp:extent cx="1542331" cy="1639018"/>
+                        <wp:effectExtent l="19050" t="0" r="719" b="0"/>
+                        <wp:docPr id="7" name="Image 3"/>
+                        <wp:cNvGraphicFramePr/>
+                        <a:graphic xmlns:a="http://schemas.openxmlformats.org/drawingml/2006/main">
+                          <a:graphicData uri="http://schemas.openxmlformats.org/drawingml/2006/picture">
+                            <pic:pic xmlns:pic="http://schemas.openxmlformats.org/drawingml/2006/picture">
+                              <pic:nvPicPr>
+                                <pic:cNvPr id="16" name="Image 15"/>
+                                <pic:cNvPicPr/>
+                              </pic:nvPicPr>
+                              <pic:blipFill>
+                                <a:blip r:embed="rId10" cstate="print"/>
+                                <a:srcRect/>
+                                <a:stretch>
+                                  <a:fillRect/>
+                                </a:stretch>
+                              </pic:blipFill>
+                              <pic:spPr bwMode="auto">
+                                <a:xfrm>
+                                  <a:off x="0" y="0"/>
+                                  <a:ext cx="1542331" cy="1639018"/>
+                                </a:xfrm>
+                                <a:prstGeom prst="rect">
+                                  <a:avLst/>
+                                </a:prstGeom>
+                                <a:noFill/>
+                                <a:ln w="9525">
+                                  <a:noFill/>
+                                  <a:miter lim="800000"/>
+                                  <a:headEnd/>
+                                  <a:tailEnd/>
+                                </a:ln>
+                              </pic:spPr>
+                            </pic:pic>
+                          </a:graphicData>
+                        </a:graphic>
+                      </wp:inline>
+                    </w:drawing>
+                  </w:r>
+                </w:p>
+              </w:tc>
+              <w:tc>
+                <w:tcPr>
+                  <w:tcW w:w="3579" w:type="dxa"/>
+                  <w:vAlign w:val="center"/>
+                </w:tcPr>
+                <w:p>
+                  <w:pPr>
+                    <w:jc w:val="center"/>
+                  </w:pPr>
+                  <w:r>
+                    <w:rPr>
+                      <w:noProof/>
+                      <w:lang w:eastAsia="fr-FR" w:bidi="ar-SA"/>
+                    </w:rPr>
+                    <w:drawing>
+                      <wp:inline distT="0" distB="0" distL="0" distR="0">
+                        <wp:extent cx="1960992" cy="1466850"/>
+                        <wp:effectExtent l="38100" t="19050" r="210708" b="209550"/>
+                        <wp:docPr id="10" name="Image 4"/>
+                        <wp:cNvGraphicFramePr/>
+                        <a:graphic xmlns:a="http://schemas.openxmlformats.org/drawingml/2006/main">
+                          <a:graphicData uri="http://schemas.openxmlformats.org/drawingml/2006/picture">
+                            <pic:pic xmlns:pic="http://schemas.openxmlformats.org/drawingml/2006/picture">
+                              <pic:nvPicPr>
+                                <pic:cNvPr id="16" name="Image 15"/>
+                                <pic:cNvPicPr/>
+                              </pic:nvPicPr>
+                              <pic:blipFill>
+                                <a:blip r:embed="rId11"/>
+                                <a:srcRect/>
+                                <a:stretch>
+                                  <a:fillRect/>
+                                </a:stretch>
+                              </pic:blipFill>
+                              <pic:spPr bwMode="auto">
+                                <a:xfrm>
+                                  <a:off x="0" y="0"/>
+                                  <a:ext cx="1959296" cy="1465581"/>
+                                </a:xfrm>
+                                <a:prstGeom prst="rect">
+                                  <a:avLst/>
+                                </a:prstGeom>
+                                <a:ln>
+                                  <a:noFill/>
+                                </a:ln>
+                                <a:effectLst>
+                                  <a:outerShdw blurRad="292100" dist="139700" dir="2700000" algn="tl" rotWithShape="0">
+                                    <a:srgbClr val="333333">
+                                      <a:alpha val="65000"/>
+                                    </a:srgbClr>
+                                  </a:outerShdw>
+                                </a:effectLst>
+                              </pic:spPr>
+                            </pic:pic>
+                          </a:graphicData>
+                        </a:graphic>
+                      </wp:inline>
+                    </w:drawing>
+                  </w:r>
+                </w:p>
+              </w:tc>
+            </w:tr>
+          </w:tbl>
           <w:p>
             <w:pPr>
               <w:jc w:val="center"/>
             </w:pPr>
-            <w:r>
-              <w:rPr>
-                <w:rFonts w:asciiTheme="majorHAnsi" w:eastAsiaTheme="majorEastAsia" w:hAnsiTheme="majorHAnsi" w:cstheme="majorBidi"/>
-                <w:i/>
-                <w:iCs/>
-                <w:noProof/>
-                <w:color w:val="404040" w:themeColor="text1" w:themeTint="BF"/>
-                <w:sz w:val="28"/>
-                <w:szCs w:val="28"/>
-                <w:lang w:eastAsia="fr-FR" w:bidi="ar-SA"/>
-              </w:rPr>
-              <w:drawing>
-                <wp:anchor distT="0" distB="0" distL="114300" distR="114300" simplePos="0" relativeHeight="251669504" behindDoc="0" locked="0" layoutInCell="1" allowOverlap="1">
-                  <wp:simplePos x="0" y="0"/>
-                  <wp:positionH relativeFrom="column">
-                    <wp:posOffset>2499360</wp:posOffset>
-                  </wp:positionH>
-                  <wp:positionV relativeFrom="paragraph">
-                    <wp:posOffset>1136650</wp:posOffset>
-                  </wp:positionV>
-                  <wp:extent cx="1242695" cy="1114425"/>
-                  <wp:effectExtent l="0" t="0" r="0" b="9525"/>
-                  <wp:wrapSquare wrapText="bothSides"/>
-                  <wp:docPr id="15" name="Image 2"/>
-                  <wp:cNvGraphicFramePr/>
-                  <a:graphic xmlns:a="http://schemas.openxmlformats.org/drawingml/2006/main">
-                    <a:graphicData uri="http://schemas.openxmlformats.org/drawingml/2006/picture">
-                      <pic:pic xmlns:pic="http://schemas.openxmlformats.org/drawingml/2006/picture">
-                        <pic:nvPicPr>
-                          <pic:cNvPr id="6" name="Image 5"/>
-                          <pic:cNvPicPr/>
-                        </pic:nvPicPr>
-                        <pic:blipFill>
-                          <a:blip r:embed="rId11" cstate="print">
-                            <a:extLst>
-                              <a:ext uri="{28A0092B-C50C-407E-A947-70E740481C1C}">
-                                <a14:useLocalDpi xmlns:a14="http://schemas.microsoft.com/office/drawing/2010/main" xmlns:wps="http://schemas.microsoft.com/office/word/2010/wordprocessingShape" xmlns:wpi="http://schemas.microsoft.com/office/word/2010/wordprocessingInk" xmlns:wpg="http://schemas.microsoft.com/office/word/2010/wordprocessingGroup" xmlns:w14="http://schemas.microsoft.com/office/word/2010/wordml" xmlns:w="http://schemas.openxmlformats.org/wordprocessingml/2006/main" xmlns:w10="urn:schemas-microsoft-com:office:word" xmlns:wp14="http://schemas.microsoft.com/office/word/2010/wordprocessingDrawing" xmlns:v="urn:schemas-microsoft-com:vml" xmlns:o="urn:schemas-microsoft-com:office:office" xmlns:mc="http://schemas.openxmlformats.org/markup-compatibility/2006" xmlns:wpc="http://schemas.microsoft.com/office/word/2010/wordprocessingCanvas" xmlns="" val="0"/>
-                              </a:ext>
-                            </a:extLst>
-                          </a:blip>
-                          <a:stretch>
-                            <a:fillRect/>
-                          </a:stretch>
-                        </pic:blipFill>
-                        <pic:spPr>
-                          <a:xfrm>
-                            <a:off x="0" y="0"/>
-                            <a:ext cx="1242695" cy="1114425"/>
-                          </a:xfrm>
-                          <a:prstGeom prst="rect">
-                            <a:avLst/>
-                          </a:prstGeom>
-                        </pic:spPr>
-                      </pic:pic>
-                    </a:graphicData>
-                  </a:graphic>
-                </wp:anchor>
-              </w:drawing>
-            </w:r>
-            <w:r>
-              <w:rPr>
-                <w:rFonts w:asciiTheme="majorHAnsi" w:eastAsiaTheme="majorEastAsia" w:hAnsiTheme="majorHAnsi" w:cstheme="majorBidi"/>
-                <w:i/>
-                <w:iCs/>
-                <w:noProof/>
-                <w:color w:val="404040" w:themeColor="text1" w:themeTint="BF"/>
-                <w:sz w:val="28"/>
-                <w:szCs w:val="28"/>
-                <w:lang w:eastAsia="fr-FR" w:bidi="ar-SA"/>
-              </w:rPr>
-              <w:drawing>
-                <wp:anchor distT="0" distB="0" distL="114300" distR="114300" simplePos="0" relativeHeight="251668480" behindDoc="0" locked="0" layoutInCell="1" allowOverlap="1">
-                  <wp:simplePos x="0" y="0"/>
-                  <wp:positionH relativeFrom="column">
-                    <wp:posOffset>376555</wp:posOffset>
-                  </wp:positionH>
-                  <wp:positionV relativeFrom="paragraph">
-                    <wp:posOffset>1289050</wp:posOffset>
-                  </wp:positionV>
-                  <wp:extent cx="1362710" cy="952500"/>
-                  <wp:effectExtent l="0" t="0" r="8890" b="0"/>
-                  <wp:wrapSquare wrapText="bothSides"/>
-                  <wp:docPr id="16" name="Image 1"/>
-                  <wp:cNvGraphicFramePr/>
-                  <a:graphic xmlns:a="http://schemas.openxmlformats.org/drawingml/2006/main">
-                    <a:graphicData uri="http://schemas.openxmlformats.org/drawingml/2006/picture">
-                      <pic:pic xmlns:pic="http://schemas.openxmlformats.org/drawingml/2006/picture">
-                        <pic:nvPicPr>
-                          <pic:cNvPr id="5" name="Image 4"/>
-                          <pic:cNvPicPr/>
-                        </pic:nvPicPr>
-                        <pic:blipFill>
-                          <a:blip r:embed="rId12" cstate="print">
-                            <a:extLst>
-                              <a:ext uri="{28A0092B-C50C-407E-A947-70E740481C1C}">
-                                <a14:useLocalDpi xmlns:a14="http://schemas.microsoft.com/office/drawing/2010/main" xmlns:wps="http://schemas.microsoft.com/office/word/2010/wordprocessingShape" xmlns:wpi="http://schemas.microsoft.com/office/word/2010/wordprocessingInk" xmlns:wpg="http://schemas.microsoft.com/office/word/2010/wordprocessingGroup" xmlns:w14="http://schemas.microsoft.com/office/word/2010/wordml" xmlns:w="http://schemas.openxmlformats.org/wordprocessingml/2006/main" xmlns:w10="urn:schemas-microsoft-com:office:word" xmlns:wp14="http://schemas.microsoft.com/office/word/2010/wordprocessingDrawing" xmlns:v="urn:schemas-microsoft-com:vml" xmlns:o="urn:schemas-microsoft-com:office:office" xmlns:mc="http://schemas.openxmlformats.org/markup-compatibility/2006" xmlns:wpc="http://schemas.microsoft.com/office/word/2010/wordprocessingCanvas" xmlns="" val="0"/>
-                              </a:ext>
-                            </a:extLst>
-                          </a:blip>
-                          <a:stretch>
-                            <a:fillRect/>
-                          </a:stretch>
-                        </pic:blipFill>
-                        <pic:spPr>
-                          <a:xfrm>
-                            <a:off x="0" y="0"/>
-                            <a:ext cx="1362710" cy="952500"/>
-                          </a:xfrm>
-                          <a:prstGeom prst="rect">
-                            <a:avLst/>
-                          </a:prstGeom>
-                        </pic:spPr>
-                      </pic:pic>
-                    </a:graphicData>
-                  </a:graphic>
-                </wp:anchor>
-              </w:drawing>
-            </w:r>
-            <w:r>
-              <w:rPr>
-                <w:rFonts w:asciiTheme="majorHAnsi" w:eastAsiaTheme="majorEastAsia" w:hAnsiTheme="majorHAnsi" w:cstheme="majorBidi"/>
-                <w:i/>
-                <w:iCs/>
-                <w:color w:val="404040" w:themeColor="text1" w:themeTint="BF"/>
-                <w:sz w:val="28"/>
-                <w:szCs w:val="28"/>
-                <w:lang w:bidi="ar-SA"/>
-              </w:rPr>
-              <w:pict>
-                <v:shapetype id="_x0000_t136" coordsize="21600,21600" o:spt="136" adj="10800" path="m@7,l@8,m@5,21600l@6,21600e">
-                  <v:formulas>
-                    <v:f eqn="sum #0 0 10800"/>
-                    <v:f eqn="prod #0 2 1"/>
-                    <v:f eqn="sum 21600 0 @1"/>
-                    <v:f eqn="sum 0 0 @2"/>
-                    <v:f eqn="sum 21600 0 @3"/>
-                    <v:f eqn="if @0 @3 0"/>
-                    <v:f eqn="if @0 21600 @1"/>
-                    <v:f eqn="if @0 0 @2"/>
-                    <v:f eqn="if @0 @4 21600"/>
-                    <v:f eqn="mid @5 @6"/>
-                    <v:f eqn="mid @8 @5"/>
-                    <v:f eqn="mid @7 @8"/>
-                    <v:f eqn="mid @6 @7"/>
-                    <v:f eqn="sum @6 0 @5"/>
-                  </v:formulas>
-                  <v:path textpathok="t" o:connecttype="custom" o:connectlocs="@9,0;@10,10800;@11,21600;@12,10800" o:connectangles="270,180,90,0"/>
-                  <v:textpath on="t" fitshape="t"/>
-                  <v:handles>
-                    <v:h position="#0,bottomRight" xrange="6629,14971"/>
-                  </v:handles>
-                  <o:lock v:ext="edit" text="t" shapetype="t"/>
-                </v:shapetype>
-                <v:shape id="_x0000_s1060" type="#_x0000_t136" style="position:absolute;left:0;text-align:left;margin-left:38.15pt;margin-top:34.55pt;width:339pt;height:45pt;z-index:251665408;mso-position-horizontal-relative:text;mso-position-vertical-relative:text" fillcolor="#00b0f0" stroked="f" strokecolor="#92d050">
-                  <v:fill opacity=".5"/>
-                  <v:shadow on="t" opacity="52429f"/>
-                  <v:textpath style="font-family:&quot;Arial Black&quot;;font-size:16pt;font-style:italic;v-text-align:right;v-text-kern:t" trim="t" fitpath="t" string="Pompe du pilote automatique de Voilier&#10;SolidWorks"/>
-                </v:shape>
-              </w:pict>
-            </w:r>
           </w:p>
         </w:tc>
       </w:tr>
       <w:tr>
         <w:trPr>
-          <w:trHeight w:val="2280"/>
+          <w:trHeight w:val="1557"/>
         </w:trPr>
         <w:tc>
           <w:tcPr>
@@ -613,7 +624,21 @@
                 <w:szCs w:val="28"/>
                 <w:lang w:bidi="ar-SA"/>
               </w:rPr>
-              <w:t>Documents annexes</w:t>
+              <w:t>Objectifs</w:t>
+            </w:r>
+            <w:r>
+              <w:rPr>
+                <w:rFonts w:asciiTheme="majorHAnsi" w:eastAsiaTheme="majorEastAsia" w:hAnsiTheme="majorHAnsi" w:cstheme="majorBidi"/>
+                <w:i/>
+                <w:iCs/>
+                <w:smallCaps w:val="0"/>
+                <w:color w:val="404040" w:themeColor="text1" w:themeTint="BF"/>
+                <w:spacing w:val="0"/>
+                <w:sz w:val="28"/>
+                <w:szCs w:val="28"/>
+                <w:lang w:bidi="ar-SA"/>
+              </w:rPr>
+              <w:t xml:space="preserve"> </w:t>
             </w:r>
           </w:p>
         </w:tc>
@@ -623,6 +648,11 @@
           </w:tcPr>
           <w:p>
             <w:pPr>
+              <w:pStyle w:val="Paragraphedeliste"/>
+              <w:numPr>
+                <w:ilvl w:val="0"/>
+                <w:numId w:val="21"/>
+              </w:numPr>
               <w:tabs>
                 <w:tab w:val="left" w:pos="885"/>
               </w:tabs>
@@ -633,7 +663,7 @@
                 <w:b/>
                 <w:i/>
                 <w:kern w:val="32"/>
-                <w:sz w:val="32"/>
+                <w:sz w:val="24"/>
                 <w:szCs w:val="32"/>
               </w:rPr>
             </w:pPr>
@@ -642,17 +672,143 @@
                 <w:b/>
                 <w:i/>
                 <w:kern w:val="32"/>
-                <w:sz w:val="32"/>
+                <w:sz w:val="24"/>
                 <w:szCs w:val="32"/>
               </w:rPr>
-              <w:t>Présentation PowerPoint (PDF)</w:t>
+              <w:t>Analyser le fonctionnement d’un système et réaliser des expérimentations</w:t>
+            </w:r>
+          </w:p>
+          <w:p>
+            <w:pPr>
+              <w:pStyle w:val="Paragraphedeliste"/>
+              <w:numPr>
+                <w:ilvl w:val="0"/>
+                <w:numId w:val="21"/>
+              </w:numPr>
+              <w:tabs>
+                <w:tab w:val="left" w:pos="885"/>
+              </w:tabs>
+              <w:spacing w:before="120"/>
+              <w:ind w:right="-108"/>
+              <w:jc w:val="left"/>
+              <w:rPr>
+                <w:b/>
+                <w:i/>
+                <w:kern w:val="32"/>
+                <w:sz w:val="24"/>
+                <w:szCs w:val="32"/>
+              </w:rPr>
+            </w:pPr>
+            <w:r>
+              <w:rPr>
+                <w:b/>
+                <w:i/>
+                <w:kern w:val="32"/>
+                <w:sz w:val="24"/>
+                <w:szCs w:val="32"/>
+              </w:rPr>
+              <w:t xml:space="preserve">Analyser le rôle d'un capteur dans la chaîne d'information. </w:t>
+            </w:r>
+          </w:p>
+          <w:p>
+            <w:pPr>
+              <w:pStyle w:val="Paragraphedeliste"/>
+              <w:numPr>
+                <w:ilvl w:val="0"/>
+                <w:numId w:val="21"/>
+              </w:numPr>
+              <w:tabs>
+                <w:tab w:val="left" w:pos="885"/>
+              </w:tabs>
+              <w:spacing w:before="120"/>
+              <w:ind w:right="-108"/>
+              <w:jc w:val="left"/>
+              <w:rPr>
+                <w:b/>
+                <w:i/>
+                <w:kern w:val="32"/>
+                <w:sz w:val="24"/>
+                <w:szCs w:val="32"/>
+              </w:rPr>
+            </w:pPr>
+            <w:r>
+              <w:rPr>
+                <w:b/>
+                <w:i/>
+                <w:kern w:val="32"/>
+                <w:sz w:val="24"/>
+                <w:szCs w:val="32"/>
+              </w:rPr>
+              <w:t>R</w:t>
+            </w:r>
+            <w:r>
+              <w:rPr>
+                <w:b/>
+                <w:i/>
+                <w:kern w:val="32"/>
+                <w:sz w:val="24"/>
+                <w:szCs w:val="32"/>
+              </w:rPr>
+              <w:t>éaliser une mesure</w:t>
+            </w:r>
+          </w:p>
+          <w:p>
+            <w:pPr>
+              <w:pStyle w:val="Paragraphedeliste"/>
+              <w:numPr>
+                <w:ilvl w:val="0"/>
+                <w:numId w:val="21"/>
+              </w:numPr>
+              <w:tabs>
+                <w:tab w:val="left" w:pos="885"/>
+              </w:tabs>
+              <w:spacing w:before="120"/>
+              <w:ind w:right="-108"/>
+              <w:jc w:val="left"/>
+              <w:rPr>
+                <w:b/>
+                <w:i/>
+                <w:kern w:val="32"/>
+                <w:sz w:val="24"/>
+                <w:szCs w:val="32"/>
+              </w:rPr>
+            </w:pPr>
+            <w:r>
+              <w:rPr>
+                <w:b/>
+                <w:i/>
+                <w:kern w:val="32"/>
+                <w:sz w:val="24"/>
+                <w:szCs w:val="32"/>
+              </w:rPr>
+              <w:t xml:space="preserve">Comparer le </w:t>
+            </w:r>
+            <w:r>
+              <w:rPr>
+                <w:b/>
+                <w:i/>
+                <w:kern w:val="32"/>
+                <w:sz w:val="24"/>
+                <w:szCs w:val="32"/>
+              </w:rPr>
+              <w:t xml:space="preserve">cahier des charges </w:t>
+            </w:r>
+            <w:r>
+              <w:rPr>
+                <w:b/>
+                <w:i/>
+                <w:kern w:val="32"/>
+                <w:sz w:val="24"/>
+                <w:szCs w:val="32"/>
+              </w:rPr>
+              <w:t xml:space="preserve">et le réel.  </w:t>
             </w:r>
           </w:p>
         </w:tc>
       </w:tr>
       <w:tr>
         <w:trPr>
-          <w:trHeight w:val="2027"/>
+          <w:trHeight w:val="1391"/>
         </w:trPr>
         <w:tc>
           <w:tcPr>
@@ -691,8 +847,167 @@
                 <w:szCs w:val="28"/>
                 <w:lang w:bidi="ar-SA"/>
               </w:rPr>
+              <w:t>Documents</w:t>
+            </w:r>
+          </w:p>
+        </w:tc>
+        <w:tc>
+          <w:tcPr>
+            <w:tcW w:w="7389" w:type="dxa"/>
+          </w:tcPr>
+          <w:p>
+            <w:pPr>
+              <w:pStyle w:val="Paragraphedeliste"/>
+              <w:numPr>
+                <w:ilvl w:val="0"/>
+                <w:numId w:val="21"/>
+              </w:numPr>
+              <w:tabs>
+                <w:tab w:val="left" w:pos="885"/>
+              </w:tabs>
+              <w:spacing w:before="120"/>
+              <w:ind w:right="-108"/>
+              <w:jc w:val="left"/>
+              <w:rPr>
+                <w:b/>
+                <w:i/>
+                <w:kern w:val="32"/>
+                <w:sz w:val="24"/>
+                <w:szCs w:val="32"/>
+              </w:rPr>
+            </w:pPr>
+            <w:r>
+              <w:rPr>
+                <w:b/>
+                <w:i/>
+                <w:kern w:val="32"/>
+                <w:sz w:val="24"/>
+                <w:szCs w:val="32"/>
+              </w:rPr>
+              <w:t>Documentation du système</w:t>
+            </w:r>
+            <w:r>
+              <w:rPr>
+                <w:b/>
+                <w:i/>
+                <w:kern w:val="32"/>
+                <w:sz w:val="24"/>
+                <w:szCs w:val="32"/>
+              </w:rPr>
+              <w:t xml:space="preserve"> (Fiches Papier et Fichier PDF/Doc)</w:t>
+            </w:r>
+          </w:p>
+          <w:p>
+            <w:pPr>
+              <w:pStyle w:val="Paragraphedeliste"/>
+              <w:numPr>
+                <w:ilvl w:val="0"/>
+                <w:numId w:val="21"/>
+              </w:numPr>
+              <w:tabs>
+                <w:tab w:val="left" w:pos="885"/>
+              </w:tabs>
+              <w:spacing w:before="120"/>
+              <w:ind w:right="-108"/>
+              <w:jc w:val="left"/>
+              <w:rPr>
+                <w:b/>
+                <w:i/>
+                <w:kern w:val="32"/>
+                <w:sz w:val="24"/>
+                <w:szCs w:val="32"/>
+              </w:rPr>
+            </w:pPr>
+            <w:r>
+              <w:rPr>
+                <w:b/>
+                <w:i/>
+                <w:kern w:val="32"/>
+                <w:sz w:val="24"/>
+                <w:szCs w:val="32"/>
+              </w:rPr>
+              <w:t>Modèle de présentation</w:t>
+            </w:r>
+          </w:p>
+          <w:p>
+            <w:pPr>
+              <w:pStyle w:val="Paragraphedeliste"/>
+              <w:numPr>
+                <w:ilvl w:val="0"/>
+                <w:numId w:val="21"/>
+              </w:numPr>
+              <w:tabs>
+                <w:tab w:val="left" w:pos="885"/>
+              </w:tabs>
+              <w:spacing w:before="120"/>
+              <w:ind w:right="-108"/>
+              <w:jc w:val="left"/>
+              <w:rPr>
+                <w:b/>
+                <w:i/>
+                <w:kern w:val="32"/>
+                <w:sz w:val="24"/>
+                <w:szCs w:val="32"/>
+              </w:rPr>
+            </w:pPr>
+            <w:r>
+              <w:rPr>
+                <w:b/>
+                <w:i/>
+                <w:kern w:val="32"/>
+                <w:sz w:val="24"/>
+                <w:szCs w:val="32"/>
+              </w:rPr>
+              <w:t>Guide des Automatismes industriels</w:t>
+            </w:r>
+          </w:p>
+        </w:tc>
+      </w:tr>
+      <w:tr>
+        <w:trPr>
+          <w:trHeight w:val="2027"/>
+        </w:trPr>
+        <w:tc>
+          <w:tcPr>
+            <w:tcW w:w="2416" w:type="dxa"/>
+            <w:shd w:val="clear" w:color="auto" w:fill="B5CE9D"/>
+          </w:tcPr>
+          <w:p>
+            <w:pPr>
+              <w:pStyle w:val="Titre7"/>
+              <w:keepNext/>
+              <w:keepLines/>
+              <w:spacing w:before="200"/>
+              <w:jc w:val="both"/>
+              <w:outlineLvl w:val="6"/>
+              <w:rPr>
+                <w:rFonts w:asciiTheme="majorHAnsi" w:eastAsiaTheme="majorEastAsia" w:hAnsiTheme="majorHAnsi" w:cstheme="majorBidi"/>
+                <w:i/>
+                <w:iCs/>
+                <w:smallCaps w:val="0"/>
+                <w:color w:val="404040" w:themeColor="text1" w:themeTint="BF"/>
+                <w:spacing w:val="0"/>
+                <w:sz w:val="28"/>
+                <w:szCs w:val="28"/>
+                <w:lang w:bidi="ar-SA"/>
+              </w:rPr>
+            </w:pPr>
+            <w:proofErr w:type="spellStart"/>
+            <w:r>
+              <w:rPr>
+                <w:rFonts w:asciiTheme="majorHAnsi" w:eastAsiaTheme="majorEastAsia" w:hAnsiTheme="majorHAnsi" w:cstheme="majorBidi"/>
+                <w:i/>
+                <w:iCs/>
+                <w:smallCaps w:val="0"/>
+                <w:color w:val="404040" w:themeColor="text1" w:themeTint="BF"/>
+                <w:spacing w:val="0"/>
+                <w:sz w:val="28"/>
+                <w:szCs w:val="28"/>
+                <w:lang w:bidi="ar-SA"/>
+              </w:rPr>
               <w:t>Prérequis</w:t>
             </w:r>
+            <w:proofErr w:type="spellEnd"/>
           </w:p>
           <w:p>
             <w:pPr>
@@ -722,7 +1037,7 @@
                 <w:tab w:val="left" w:pos="885"/>
               </w:tabs>
               <w:spacing w:before="120"/>
-              <w:ind w:right="-108"/>
+              <w:ind w:right="-108" w:hanging="979"/>
               <w:jc w:val="left"/>
               <w:rPr>
                 <w:kern w:val="32"/>
@@ -732,31 +1047,19 @@
               <w:rPr>
                 <w:kern w:val="32"/>
               </w:rPr>
-              <w:t>Élèves ayant suivi un cursus SII : utilisation d’un modeleur 3D</w:t>
+              <w:t>Cours d’</w:t>
             </w:r>
-          </w:p>
-          <w:p>
-            <w:pPr>
-              <w:pStyle w:val="Paragraphedeliste"/>
-              <w:numPr>
-                <w:ilvl w:val="0"/>
-                <w:numId w:val="16"/>
-              </w:numPr>
-              <w:tabs>
-                <w:tab w:val="left" w:pos="885"/>
-              </w:tabs>
-              <w:spacing w:before="120"/>
-              <w:ind w:right="-108"/>
-              <w:jc w:val="left"/>
-              <w:rPr>
-                <w:kern w:val="32"/>
-              </w:rPr>
-            </w:pPr>
             <w:r>
               <w:rPr>
                 <w:kern w:val="32"/>
               </w:rPr>
-              <w:t>Élèves n’ayant pas suivi un cursus SII : Séance de soutien « Du 2D au 3D ».</w:t>
+              <w:t>Ingénierie</w:t>
+            </w:r>
+            <w:r>
+              <w:rPr>
+                <w:kern w:val="32"/>
+              </w:rPr>
+              <w:t xml:space="preserve"> Systèmes</w:t>
             </w:r>
           </w:p>
         </w:tc>
@@ -776,12 +1079,9 @@
       <w:pPr>
         <w:jc w:val="left"/>
         <w:sectPr>
-          <w:headerReference w:type="even" r:id="rId13"/>
-          <w:headerReference w:type="default" r:id="rId14"/>
-          <w:footerReference w:type="even" r:id="rId15"/>
-          <w:footerReference w:type="default" r:id="rId16"/>
-          <w:headerReference w:type="first" r:id="rId17"/>
-          <w:footerReference w:type="first" r:id="rId18"/>
+          <w:headerReference w:type="default" r:id="rId12"/>
+          <w:footerReference w:type="default" r:id="rId13"/>
+          <w:footerReference w:type="first" r:id="rId14"/>
           <w:pgSz w:w="11906" w:h="16838" w:code="9"/>
           <w:pgMar w:top="530" w:right="1080" w:bottom="1440" w:left="1080" w:header="425" w:footer="491" w:gutter="0"/>
           <w:cols w:space="708"/>
@@ -825,8 +1125,8 @@
         <w:tblLook w:val="04A0"/>
       </w:tblPr>
       <w:tblGrid>
-        <w:gridCol w:w="4943"/>
-        <w:gridCol w:w="4943"/>
+        <w:gridCol w:w="5526"/>
+        <w:gridCol w:w="4436"/>
       </w:tblGrid>
       <w:tr>
         <w:tc>
@@ -854,9 +1154,9 @@
               </w:rPr>
               <w:drawing>
                 <wp:inline distT="0" distB="0" distL="0" distR="0">
-                  <wp:extent cx="2477775" cy="1632822"/>
-                  <wp:effectExtent l="0" t="0" r="0" b="5715"/>
-                  <wp:docPr id="9" name="Image 9"/>
+                  <wp:extent cx="3349434" cy="2260121"/>
+                  <wp:effectExtent l="19050" t="0" r="3366" b="0"/>
+                  <wp:docPr id="36" name="Image 36"/>
                   <wp:cNvGraphicFramePr>
                     <a:graphicFrameLocks xmlns:a="http://schemas.openxmlformats.org/drawingml/2006/main" noChangeAspect="1"/>
                   </wp:cNvGraphicFramePr>
@@ -864,20 +1164,14 @@
                     <a:graphicData uri="http://schemas.openxmlformats.org/drawingml/2006/picture">
                       <pic:pic xmlns:pic="http://schemas.openxmlformats.org/drawingml/2006/picture">
                         <pic:nvPicPr>
-                          <pic:cNvPr id="0" name="Picture 16"/>
+                          <pic:cNvPr id="0" name="Picture 36"/>
                           <pic:cNvPicPr>
                             <a:picLocks noChangeAspect="1" noChangeArrowheads="1"/>
                           </pic:cNvPicPr>
                         </pic:nvPicPr>
                         <pic:blipFill>
-                          <a:blip r:embed="rId19" cstate="print">
-                            <a:extLst>
-                              <a:ext uri="{28A0092B-C50C-407E-A947-70E740481C1C}">
-                                <a14:useLocalDpi xmlns:a14="http://schemas.microsoft.com/office/drawing/2010/main" xmlns:wps="http://schemas.microsoft.com/office/word/2010/wordprocessingShape" xmlns:wpi="http://schemas.microsoft.com/office/word/2010/wordprocessingInk" xmlns:wpg="http://schemas.microsoft.com/office/word/2010/wordprocessingGroup" xmlns:w14="http://schemas.microsoft.com/office/word/2010/wordml" xmlns:w="http://schemas.openxmlformats.org/wordprocessingml/2006/main" xmlns:w10="urn:schemas-microsoft-com:office:word" xmlns:wp14="http://schemas.microsoft.com/office/word/2010/wordprocessingDrawing" xmlns:v="urn:schemas-microsoft-com:vml" xmlns:o="urn:schemas-microsoft-com:office:office" xmlns:mc="http://schemas.openxmlformats.org/markup-compatibility/2006" xmlns:wpc="http://schemas.microsoft.com/office/word/2010/wordprocessingCanvas" xmlns="" val="0"/>
-                              </a:ext>
-                            </a:extLst>
-                          </a:blip>
-                          <a:srcRect/>
+                          <a:blip r:embed="rId15"/>
+                          <a:srcRect l="13925" t="16053" r="13064" b="15000"/>
                           <a:stretch>
                             <a:fillRect/>
                           </a:stretch>
@@ -885,7 +1179,7 @@
                         <pic:spPr bwMode="auto">
                           <a:xfrm>
                             <a:off x="0" y="0"/>
-                            <a:ext cx="2477364" cy="1632551"/>
+                            <a:ext cx="3349434" cy="2260121"/>
                           </a:xfrm>
                           <a:prstGeom prst="rect">
                             <a:avLst/>
@@ -930,7 +1224,14 @@
                 <w:b/>
                 <w:lang w:eastAsia="fr-FR"/>
               </w:rPr>
-              <w:t xml:space="preserve">Modéliser : </w:t>
+              <w:t>Analyser</w:t>
+            </w:r>
+            <w:r>
+              <w:rPr>
+                <w:b/>
+                <w:lang w:eastAsia="fr-FR"/>
+              </w:rPr>
+              <w:t xml:space="preserve"> : </w:t>
             </w:r>
           </w:p>
           <w:p>
@@ -938,7 +1239,7 @@
               <w:pStyle w:val="Paragraphedeliste"/>
               <w:numPr>
                 <w:ilvl w:val="0"/>
-                <w:numId w:val="14"/>
+                <w:numId w:val="27"/>
               </w:numPr>
               <w:rPr>
                 <w:lang w:eastAsia="fr-FR"/>
@@ -948,19 +1249,43 @@
               <w:rPr>
                 <w:lang w:eastAsia="fr-FR"/>
               </w:rPr>
-              <w:t>Mod-C10-S2</w:t>
+              <w:t xml:space="preserve">A1 - Identifier le besoin et définir les exigences du système </w:t>
             </w:r>
+          </w:p>
+          <w:p>
+            <w:pPr>
+              <w:pStyle w:val="Paragraphedeliste"/>
+              <w:numPr>
+                <w:ilvl w:val="0"/>
+                <w:numId w:val="27"/>
+              </w:numPr>
+              <w:rPr>
+                <w:lang w:eastAsia="fr-FR"/>
+              </w:rPr>
+            </w:pPr>
             <w:r>
               <w:rPr>
                 <w:lang w:eastAsia="fr-FR"/>
               </w:rPr>
-              <w:t xml:space="preserve"> : </w:t>
+              <w:t>A2 - Définir les frontières de l'analyse</w:t>
             </w:r>
+          </w:p>
+          <w:p>
+            <w:pPr>
+              <w:pStyle w:val="Paragraphedeliste"/>
+              <w:numPr>
+                <w:ilvl w:val="0"/>
+                <w:numId w:val="27"/>
+              </w:numPr>
+              <w:rPr>
+                <w:lang w:eastAsia="fr-FR"/>
+              </w:rPr>
+            </w:pPr>
             <w:r>
               <w:rPr>
                 <w:lang w:eastAsia="fr-FR"/>
               </w:rPr>
-              <w:t>Réaliser la maquette numérique d’un solide à l’aide d’un modeleur volumique 3D.</w:t>
+              <w:t>A3 - Conduire l'analyse</w:t>
             </w:r>
           </w:p>
           <w:p>
@@ -979,12 +1304,110 @@
                 <w:lang w:eastAsia="fr-FR"/>
               </w:rPr>
             </w:pPr>
+            <w:proofErr w:type="gramStart"/>
             <w:r>
               <w:rPr>
                 <w:b/>
                 <w:lang w:eastAsia="fr-FR"/>
               </w:rPr>
-              <w:t>Communiquer :</w:t>
+              <w:t xml:space="preserve">Expérimenter </w:t>
+            </w:r>
+            <w:r>
+              <w:rPr>
+                <w:b/>
+                <w:lang w:eastAsia="fr-FR"/>
+              </w:rPr>
+              <w:t> :</w:t>
+            </w:r>
+            <w:proofErr w:type="gramEnd"/>
+          </w:p>
+          <w:p>
+            <w:pPr>
+              <w:pStyle w:val="Paragraphedeliste"/>
+              <w:numPr>
+                <w:ilvl w:val="0"/>
+                <w:numId w:val="28"/>
+              </w:numPr>
+              <w:rPr>
+                <w:lang w:eastAsia="fr-FR"/>
+              </w:rPr>
+            </w:pPr>
+            <w:r>
+              <w:rPr>
+                <w:lang w:eastAsia="fr-FR"/>
+              </w:rPr>
+              <w:t>Exp1 - Découvrir le fonctionnement d’un système complexe</w:t>
+            </w:r>
+          </w:p>
+          <w:p>
+            <w:pPr>
+              <w:pStyle w:val="Paragraphedeliste"/>
+              <w:numPr>
+                <w:ilvl w:val="0"/>
+                <w:numId w:val="28"/>
+              </w:numPr>
+              <w:rPr>
+                <w:lang w:eastAsia="fr-FR"/>
+              </w:rPr>
+            </w:pPr>
+            <w:r>
+              <w:rPr>
+                <w:lang w:eastAsia="fr-FR"/>
+              </w:rPr>
+              <w:t>Exp3 - Mettre en œuvre un protocole expérimental et vérifier sa validité</w:t>
+            </w:r>
+          </w:p>
+          <w:p>
+            <w:pPr>
+              <w:rPr>
+                <w:b/>
+                <w:lang w:eastAsia="fr-FR"/>
+              </w:rPr>
+            </w:pPr>
+            <w:r>
+              <w:rPr>
+                <w:b/>
+                <w:lang w:eastAsia="fr-FR"/>
+              </w:rPr>
+              <w:t>Communiquer</w:t>
+            </w:r>
+          </w:p>
+          <w:p>
+            <w:pPr>
+              <w:pStyle w:val="Paragraphedeliste"/>
+              <w:numPr>
+                <w:ilvl w:val="0"/>
+                <w:numId w:val="16"/>
+              </w:numPr>
+              <w:ind w:left="711" w:hanging="283"/>
+              <w:rPr>
+                <w:lang w:eastAsia="fr-FR"/>
+              </w:rPr>
+            </w:pPr>
+            <w:r>
+              <w:rPr>
+                <w:lang w:eastAsia="fr-FR"/>
+              </w:rPr>
+              <w:t>Com1 - Élaborer, rechercher et traiter des informations</w:t>
+            </w:r>
+          </w:p>
+          <w:p>
+            <w:pPr>
+              <w:pStyle w:val="Paragraphedeliste"/>
+              <w:numPr>
+                <w:ilvl w:val="0"/>
+                <w:numId w:val="16"/>
+              </w:numPr>
+              <w:ind w:left="853"/>
+              <w:rPr>
+                <w:lang w:eastAsia="fr-FR"/>
+              </w:rPr>
+            </w:pPr>
+            <w:r>
+              <w:rPr>
+                <w:lang w:eastAsia="fr-FR"/>
+              </w:rPr>
+              <w:t>Com2 - Mettre en œuvre une communication</w:t>
             </w:r>
           </w:p>
           <w:p>
@@ -998,27 +1421,6 @@
                 <w:lang w:eastAsia="fr-FR"/>
               </w:rPr>
             </w:pPr>
-            <w:r>
-              <w:rPr>
-                <w:lang w:eastAsia="fr-FR"/>
-              </w:rPr>
-              <w:t>Com-C1-S3 : Élaborer et utiliser des outils de représentation (dessin et schéma 2D et 3D)</w:t>
-            </w:r>
-            <w:r>
-              <w:rPr>
-                <w:lang w:eastAsia="fr-FR"/>
-              </w:rPr>
-              <w:t>.</w:t>
-            </w:r>
-          </w:p>
-          <w:p>
-            <w:pPr>
-              <w:pStyle w:val="Paragraphedeliste"/>
-              <w:ind w:left="405"/>
-              <w:rPr>
-                <w:lang w:eastAsia="fr-FR"/>
-              </w:rPr>
-            </w:pPr>
           </w:p>
         </w:tc>
       </w:tr>
@@ -1028,7 +1430,7 @@
         <w:pStyle w:val="Titre2"/>
       </w:pPr>
       <w:r>
-        <w:t>Contexte industriel</w:t>
+        <w:t>Évaluation des écarts</w:t>
       </w:r>
     </w:p>
     <w:p>
@@ -1045,524 +1447,6 @@
           <w:lang w:eastAsia="fr-FR"/>
         </w:rPr>
       </w:pPr>
-      <w:r>
-        <w:rPr>
-          <w:noProof/>
-          <w:lang w:eastAsia="fr-FR" w:bidi="ar-SA"/>
-        </w:rPr>
-        <w:drawing>
-          <wp:inline distT="0" distB="0" distL="0" distR="0">
-            <wp:extent cx="5416061" cy="2024508"/>
-            <wp:effectExtent l="0" t="0" r="0" b="0"/>
-            <wp:docPr id="8" name="Image 8"/>
-            <wp:cNvGraphicFramePr>
-              <a:graphicFrameLocks xmlns:a="http://schemas.openxmlformats.org/drawingml/2006/main" noChangeAspect="1"/>
-            </wp:cNvGraphicFramePr>
-            <a:graphic xmlns:a="http://schemas.openxmlformats.org/drawingml/2006/main">
-              <a:graphicData uri="http://schemas.openxmlformats.org/drawingml/2006/picture">
-                <pic:pic xmlns:pic="http://schemas.openxmlformats.org/drawingml/2006/picture">
-                  <pic:nvPicPr>
-                    <pic:cNvPr id="0" name="Picture 15"/>
-                    <pic:cNvPicPr>
-                      <a:picLocks noChangeAspect="1" noChangeArrowheads="1"/>
-                    </pic:cNvPicPr>
-                  </pic:nvPicPr>
-                  <pic:blipFill>
-                    <a:blip r:embed="rId20" cstate="print">
-                      <a:extLst>
-                        <a:ext uri="{28A0092B-C50C-407E-A947-70E740481C1C}">
-                          <a14:useLocalDpi xmlns:a14="http://schemas.microsoft.com/office/drawing/2010/main" xmlns:wps="http://schemas.microsoft.com/office/word/2010/wordprocessingShape" xmlns:wpi="http://schemas.microsoft.com/office/word/2010/wordprocessingInk" xmlns:wpg="http://schemas.microsoft.com/office/word/2010/wordprocessingGroup" xmlns:w14="http://schemas.microsoft.com/office/word/2010/wordml" xmlns:w="http://schemas.openxmlformats.org/wordprocessingml/2006/main" xmlns:w10="urn:schemas-microsoft-com:office:word" xmlns:wp14="http://schemas.microsoft.com/office/word/2010/wordprocessingDrawing" xmlns:v="urn:schemas-microsoft-com:vml" xmlns:o="urn:schemas-microsoft-com:office:office" xmlns:mc="http://schemas.openxmlformats.org/markup-compatibility/2006" xmlns:wpc="http://schemas.microsoft.com/office/word/2010/wordprocessingCanvas" xmlns="" val="0"/>
-                        </a:ext>
-                      </a:extLst>
-                    </a:blip>
-                    <a:srcRect/>
-                    <a:stretch>
-                      <a:fillRect/>
-                    </a:stretch>
-                  </pic:blipFill>
-                  <pic:spPr bwMode="auto">
-                    <a:xfrm>
-                      <a:off x="0" y="0"/>
-                      <a:ext cx="5431809" cy="2030394"/>
-                    </a:xfrm>
-                    <a:prstGeom prst="rect">
-                      <a:avLst/>
-                    </a:prstGeom>
-                    <a:noFill/>
-                  </pic:spPr>
-                </pic:pic>
-              </a:graphicData>
-            </a:graphic>
-          </wp:inline>
-        </w:drawing>
-      </w:r>
-    </w:p>
-    <w:p>
-      <w:pPr>
-        <w:rPr>
-          <w:lang w:eastAsia="fr-FR"/>
-        </w:rPr>
-      </w:pPr>
-      <w:r>
-        <w:rPr>
-          <w:lang w:eastAsia="fr-FR"/>
-        </w:rPr>
-        <w:t>Dans l’industrie, l’utilisation de logiciel de CAO s’effectue dans la phase de conception, lorsqu’il est nécessaire de choisir l’architecture du produit et de ses constituants.</w:t>
-      </w:r>
-    </w:p>
-    <w:p>
-      <w:pPr>
-        <w:pStyle w:val="Titre2"/>
-      </w:pPr>
-      <w:r>
-        <w:t>Évaluation des écarts</w:t>
-      </w:r>
-    </w:p>
-    <w:p>
-      <w:pPr>
-        <w:rPr>
-          <w:lang w:eastAsia="fr-FR"/>
-        </w:rPr>
-      </w:pPr>
-    </w:p>
-    <w:tbl>
-      <w:tblPr>
-        <w:tblStyle w:val="Grilledutableau"/>
-        <w:tblW w:w="0" w:type="auto"/>
-        <w:tblBorders>
-          <w:top w:val="none" w:sz="0" w:space="0" w:color="auto"/>
-          <w:left w:val="none" w:sz="0" w:space="0" w:color="auto"/>
-          <w:bottom w:val="none" w:sz="0" w:space="0" w:color="auto"/>
-          <w:right w:val="none" w:sz="0" w:space="0" w:color="auto"/>
-          <w:insideH w:val="none" w:sz="0" w:space="0" w:color="auto"/>
-          <w:insideV w:val="none" w:sz="0" w:space="0" w:color="auto"/>
-        </w:tblBorders>
-        <w:tblLook w:val="04A0"/>
-      </w:tblPr>
-      <w:tblGrid>
-        <w:gridCol w:w="5078"/>
-        <w:gridCol w:w="4884"/>
-      </w:tblGrid>
-      <w:tr>
-        <w:tc>
-          <w:tcPr>
-            <w:tcW w:w="4943" w:type="dxa"/>
-          </w:tcPr>
-          <w:p>
-            <w:pPr>
-              <w:rPr>
-                <w:lang w:eastAsia="fr-FR"/>
-              </w:rPr>
-            </w:pPr>
-            <w:r>
-              <w:rPr>
-                <w:noProof/>
-                <w:lang w:eastAsia="fr-FR" w:bidi="ar-SA"/>
-              </w:rPr>
-              <w:drawing>
-                <wp:inline distT="0" distB="0" distL="0" distR="0">
-                  <wp:extent cx="3087241" cy="2250831"/>
-                  <wp:effectExtent l="0" t="0" r="0" b="0"/>
-                  <wp:docPr id="11" name="Image 11"/>
-                  <wp:cNvGraphicFramePr>
-                    <a:graphicFrameLocks xmlns:a="http://schemas.openxmlformats.org/drawingml/2006/main" noChangeAspect="1"/>
-                  </wp:cNvGraphicFramePr>
-                  <a:graphic xmlns:a="http://schemas.openxmlformats.org/drawingml/2006/main">
-                    <a:graphicData uri="http://schemas.openxmlformats.org/drawingml/2006/picture">
-                      <pic:pic xmlns:pic="http://schemas.openxmlformats.org/drawingml/2006/picture">
-                        <pic:nvPicPr>
-                          <pic:cNvPr id="0" name="Picture 17"/>
-                          <pic:cNvPicPr>
-                            <a:picLocks noChangeAspect="1" noChangeArrowheads="1"/>
-                          </pic:cNvPicPr>
-                        </pic:nvPicPr>
-                        <pic:blipFill>
-                          <a:blip r:embed="rId21" cstate="print">
-                            <a:extLst>
-                              <a:ext uri="{28A0092B-C50C-407E-A947-70E740481C1C}">
-                                <a14:useLocalDpi xmlns:a14="http://schemas.microsoft.com/office/drawing/2010/main" xmlns:wps="http://schemas.microsoft.com/office/word/2010/wordprocessingShape" xmlns:wpi="http://schemas.microsoft.com/office/word/2010/wordprocessingInk" xmlns:wpg="http://schemas.microsoft.com/office/word/2010/wordprocessingGroup" xmlns:w14="http://schemas.microsoft.com/office/word/2010/wordml" xmlns:w="http://schemas.openxmlformats.org/wordprocessingml/2006/main" xmlns:w10="urn:schemas-microsoft-com:office:word" xmlns:wp14="http://schemas.microsoft.com/office/word/2010/wordprocessingDrawing" xmlns:v="urn:schemas-microsoft-com:vml" xmlns:o="urn:schemas-microsoft-com:office:office" xmlns:mc="http://schemas.openxmlformats.org/markup-compatibility/2006" xmlns:wpc="http://schemas.microsoft.com/office/word/2010/wordprocessingCanvas" xmlns="" val="0"/>
-                              </a:ext>
-                            </a:extLst>
-                          </a:blip>
-                          <a:srcRect/>
-                          <a:stretch>
-                            <a:fillRect/>
-                          </a:stretch>
-                        </pic:blipFill>
-                        <pic:spPr bwMode="auto">
-                          <a:xfrm>
-                            <a:off x="0" y="0"/>
-                            <a:ext cx="3105880" cy="2264420"/>
-                          </a:xfrm>
-                          <a:prstGeom prst="rect">
-                            <a:avLst/>
-                          </a:prstGeom>
-                          <a:noFill/>
-                        </pic:spPr>
-                      </pic:pic>
-                    </a:graphicData>
-                  </a:graphic>
-                </wp:inline>
-              </w:drawing>
-            </w:r>
-          </w:p>
-        </w:tc>
-        <w:tc>
-          <w:tcPr>
-            <w:tcW w:w="4943" w:type="dxa"/>
-          </w:tcPr>
-          <w:p>
-            <w:pPr>
-              <w:rPr>
-                <w:lang w:eastAsia="fr-FR"/>
-              </w:rPr>
-            </w:pPr>
-            <w:r>
-              <w:rPr>
-                <w:lang w:eastAsia="fr-FR"/>
-              </w:rPr>
-              <w:t xml:space="preserve">Modéliser et/ou concevoir un système avec SolidWorks va permettre de disposer d’un modèle dans le domaine de </w:t>
-            </w:r>
-            <w:r>
-              <w:rPr>
-                <w:lang w:eastAsia="fr-FR"/>
-              </w:rPr>
-              <w:t xml:space="preserve">la </w:t>
-            </w:r>
-            <w:r>
-              <w:rPr>
-                <w:lang w:eastAsia="fr-FR"/>
-              </w:rPr>
-              <w:t xml:space="preserve">simulation. </w:t>
-            </w:r>
-          </w:p>
-          <w:p>
-            <w:pPr>
-              <w:rPr>
-                <w:lang w:eastAsia="fr-FR"/>
-              </w:rPr>
-            </w:pPr>
-          </w:p>
-          <w:p>
-            <w:pPr>
-              <w:rPr>
-                <w:b/>
-                <w:lang w:eastAsia="fr-FR"/>
-              </w:rPr>
-            </w:pPr>
-          </w:p>
-          <w:p>
-            <w:pPr>
-              <w:rPr>
-                <w:b/>
-                <w:lang w:eastAsia="fr-FR"/>
-              </w:rPr>
-            </w:pPr>
-            <w:r>
-              <w:rPr>
-                <w:b/>
-                <w:lang w:eastAsia="fr-FR"/>
-              </w:rPr>
-              <w:t>L’objectif du TP est de disposer d’</w:t>
-            </w:r>
-            <w:r>
-              <w:rPr>
-                <w:b/>
-                <w:lang w:eastAsia="fr-FR"/>
-              </w:rPr>
-              <w:t xml:space="preserve">un modèle numérique de la pompe du pilote hydraulique </w:t>
-            </w:r>
-            <w:r>
-              <w:rPr>
-                <w:b/>
-                <w:lang w:eastAsia="fr-FR"/>
-              </w:rPr>
-              <w:t xml:space="preserve">afin de pouvoir réaliser des études ultérieures. </w:t>
-            </w:r>
-          </w:p>
-          <w:p>
-            <w:pPr>
-              <w:rPr>
-                <w:b/>
-                <w:lang w:eastAsia="fr-FR"/>
-              </w:rPr>
-            </w:pPr>
-          </w:p>
-          <w:p>
-            <w:pPr>
-              <w:rPr>
-                <w:lang w:eastAsia="fr-FR"/>
-              </w:rPr>
-            </w:pPr>
-          </w:p>
-        </w:tc>
-      </w:tr>
-    </w:tbl>
-    <w:p>
-      <w:pPr>
-        <w:rPr>
-          <w:lang w:eastAsia="fr-FR"/>
-        </w:rPr>
-      </w:pPr>
-    </w:p>
-    <w:p>
-      <w:pPr>
-        <w:pStyle w:val="Titre1"/>
-        <w:rPr>
-          <w:lang w:eastAsia="fr-FR"/>
-        </w:rPr>
-      </w:pPr>
-      <w:r>
-        <w:rPr>
-          <w:lang w:eastAsia="fr-FR"/>
-        </w:rPr>
-        <w:lastRenderedPageBreak/>
-        <w:t>Présentation du pilote hydraulique</w:t>
-      </w:r>
-    </w:p>
-    <w:p>
-      <w:pPr>
-        <w:pStyle w:val="Titre2"/>
-        <w:numPr>
-          <w:ilvl w:val="0"/>
-          <w:numId w:val="17"/>
-        </w:numPr>
-      </w:pPr>
-      <w:r>
-        <w:t>Contexte général</w:t>
-      </w:r>
-    </w:p>
-    <w:p>
-      <w:pPr>
-        <w:rPr>
-          <w:lang w:eastAsia="fr-FR"/>
-        </w:rPr>
-      </w:pPr>
-    </w:p>
-    <w:tbl>
-      <w:tblPr>
-        <w:tblStyle w:val="Grilledutableau"/>
-        <w:tblW w:w="0" w:type="auto"/>
-        <w:tblBorders>
-          <w:top w:val="none" w:sz="0" w:space="0" w:color="auto"/>
-          <w:left w:val="none" w:sz="0" w:space="0" w:color="auto"/>
-          <w:bottom w:val="none" w:sz="0" w:space="0" w:color="auto"/>
-          <w:right w:val="none" w:sz="0" w:space="0" w:color="auto"/>
-          <w:insideH w:val="none" w:sz="0" w:space="0" w:color="auto"/>
-          <w:insideV w:val="none" w:sz="0" w:space="0" w:color="auto"/>
-        </w:tblBorders>
-        <w:tblLook w:val="04A0"/>
-      </w:tblPr>
-      <w:tblGrid>
-        <w:gridCol w:w="4573"/>
-        <w:gridCol w:w="5389"/>
-      </w:tblGrid>
-      <w:tr>
-        <w:tc>
-          <w:tcPr>
-            <w:tcW w:w="4943" w:type="dxa"/>
-            <w:vAlign w:val="center"/>
-          </w:tcPr>
-          <w:p>
-            <w:pPr>
-              <w:jc w:val="center"/>
-              <w:rPr>
-                <w:lang w:eastAsia="fr-FR"/>
-              </w:rPr>
-            </w:pPr>
-            <w:r>
-              <w:rPr>
-                <w:noProof/>
-                <w:lang w:eastAsia="fr-FR" w:bidi="ar-SA"/>
-              </w:rPr>
-              <w:drawing>
-                <wp:inline distT="0" distB="0" distL="0" distR="0">
-                  <wp:extent cx="2846214" cy="1969308"/>
-                  <wp:effectExtent l="0" t="0" r="0" b="0"/>
-                  <wp:docPr id="4" name="Image 4" descr="C:\Enseignements\GitHub\TP_2014_2015\TP_01_SW_Composants_Pompe\ModeleSysml\Diagramme de contexte.png"/>
-                  <wp:cNvGraphicFramePr>
-                    <a:graphicFrameLocks xmlns:a="http://schemas.openxmlformats.org/drawingml/2006/main" noChangeAspect="1"/>
-                  </wp:cNvGraphicFramePr>
-                  <a:graphic xmlns:a="http://schemas.openxmlformats.org/drawingml/2006/main">
-                    <a:graphicData uri="http://schemas.openxmlformats.org/drawingml/2006/picture">
-                      <pic:pic xmlns:pic="http://schemas.openxmlformats.org/drawingml/2006/picture">
-                        <pic:nvPicPr>
-                          <pic:cNvPr id="0" name="Picture 3" descr="C:\Enseignements\GitHub\TP_2014_2015\TP_01_SW_Composants_Pompe\ModeleSysml\Diagramme de contexte.png"/>
-                          <pic:cNvPicPr>
-                            <a:picLocks noChangeAspect="1" noChangeArrowheads="1"/>
-                          </pic:cNvPicPr>
-                        </pic:nvPicPr>
-                        <pic:blipFill>
-                          <a:blip r:embed="rId22">
-                            <a:extLst>
-                              <a:ext uri="{28A0092B-C50C-407E-A947-70E740481C1C}">
-                                <a14:useLocalDpi xmlns:a14="http://schemas.microsoft.com/office/drawing/2010/main" xmlns:wps="http://schemas.microsoft.com/office/word/2010/wordprocessingShape" xmlns:wpi="http://schemas.microsoft.com/office/word/2010/wordprocessingInk" xmlns:wpg="http://schemas.microsoft.com/office/word/2010/wordprocessingGroup" xmlns:w14="http://schemas.microsoft.com/office/word/2010/wordml" xmlns:w="http://schemas.openxmlformats.org/wordprocessingml/2006/main" xmlns:w10="urn:schemas-microsoft-com:office:word" xmlns:wp14="http://schemas.microsoft.com/office/word/2010/wordprocessingDrawing" xmlns:v="urn:schemas-microsoft-com:vml" xmlns:o="urn:schemas-microsoft-com:office:office" xmlns:mc="http://schemas.openxmlformats.org/markup-compatibility/2006" xmlns:wpc="http://schemas.microsoft.com/office/word/2010/wordprocessingCanvas" xmlns="" val="0"/>
-                              </a:ext>
-                            </a:extLst>
-                          </a:blip>
-                          <a:srcRect/>
-                          <a:stretch>
-                            <a:fillRect/>
-                          </a:stretch>
-                        </pic:blipFill>
-                        <pic:spPr bwMode="auto">
-                          <a:xfrm>
-                            <a:off x="0" y="0"/>
-                            <a:ext cx="2846341" cy="1969396"/>
-                          </a:xfrm>
-                          <a:prstGeom prst="rect">
-                            <a:avLst/>
-                          </a:prstGeom>
-                          <a:noFill/>
-                          <a:ln>
-                            <a:noFill/>
-                          </a:ln>
-                        </pic:spPr>
-                      </pic:pic>
-                    </a:graphicData>
-                  </a:graphic>
-                </wp:inline>
-              </w:drawing>
-            </w:r>
-          </w:p>
-        </w:tc>
-        <w:tc>
-          <w:tcPr>
-            <w:tcW w:w="4943" w:type="dxa"/>
-            <w:vAlign w:val="center"/>
-          </w:tcPr>
-          <w:p>
-            <w:pPr>
-              <w:jc w:val="center"/>
-              <w:rPr>
-                <w:lang w:eastAsia="fr-FR"/>
-              </w:rPr>
-            </w:pPr>
-            <w:r>
-              <w:rPr>
-                <w:noProof/>
-                <w:lang w:eastAsia="fr-FR" w:bidi="ar-SA"/>
-              </w:rPr>
-              <w:drawing>
-                <wp:inline distT="0" distB="0" distL="0" distR="0">
-                  <wp:extent cx="3380005" cy="1433146"/>
-                  <wp:effectExtent l="0" t="0" r="0" b="0"/>
-                  <wp:docPr id="5" name="Image 5" descr="C:\Enseignements\GitHub\TP_2014_2015\TP_01_SW_Composants_Pompe\ModeleSysml\Cas d'utilisation.png"/>
-                  <wp:cNvGraphicFramePr>
-                    <a:graphicFrameLocks xmlns:a="http://schemas.openxmlformats.org/drawingml/2006/main" noChangeAspect="1"/>
-                  </wp:cNvGraphicFramePr>
-                  <a:graphic xmlns:a="http://schemas.openxmlformats.org/drawingml/2006/main">
-                    <a:graphicData uri="http://schemas.openxmlformats.org/drawingml/2006/picture">
-                      <pic:pic xmlns:pic="http://schemas.openxmlformats.org/drawingml/2006/picture">
-                        <pic:nvPicPr>
-                          <pic:cNvPr id="0" name="Picture 4" descr="C:\Enseignements\GitHub\TP_2014_2015\TP_01_SW_Composants_Pompe\ModeleSysml\Cas d'utilisation.png"/>
-                          <pic:cNvPicPr>
-                            <a:picLocks noChangeAspect="1" noChangeArrowheads="1"/>
-                          </pic:cNvPicPr>
-                        </pic:nvPicPr>
-                        <pic:blipFill>
-                          <a:blip r:embed="rId23">
-                            <a:extLst>
-                              <a:ext uri="{28A0092B-C50C-407E-A947-70E740481C1C}">
-                                <a14:useLocalDpi xmlns:a14="http://schemas.microsoft.com/office/drawing/2010/main" xmlns:wps="http://schemas.microsoft.com/office/word/2010/wordprocessingShape" xmlns:wpi="http://schemas.microsoft.com/office/word/2010/wordprocessingInk" xmlns:wpg="http://schemas.microsoft.com/office/word/2010/wordprocessingGroup" xmlns:w14="http://schemas.microsoft.com/office/word/2010/wordml" xmlns:w="http://schemas.openxmlformats.org/wordprocessingml/2006/main" xmlns:w10="urn:schemas-microsoft-com:office:word" xmlns:wp14="http://schemas.microsoft.com/office/word/2010/wordprocessingDrawing" xmlns:v="urn:schemas-microsoft-com:vml" xmlns:o="urn:schemas-microsoft-com:office:office" xmlns:mc="http://schemas.openxmlformats.org/markup-compatibility/2006" xmlns:wpc="http://schemas.microsoft.com/office/word/2010/wordprocessingCanvas" xmlns="" val="0"/>
-                              </a:ext>
-                            </a:extLst>
-                          </a:blip>
-                          <a:srcRect/>
-                          <a:stretch>
-                            <a:fillRect/>
-                          </a:stretch>
-                        </pic:blipFill>
-                        <pic:spPr bwMode="auto">
-                          <a:xfrm>
-                            <a:off x="0" y="0"/>
-                            <a:ext cx="3380416" cy="1433320"/>
-                          </a:xfrm>
-                          <a:prstGeom prst="rect">
-                            <a:avLst/>
-                          </a:prstGeom>
-                          <a:noFill/>
-                          <a:ln>
-                            <a:noFill/>
-                          </a:ln>
-                        </pic:spPr>
-                      </pic:pic>
-                    </a:graphicData>
-                  </a:graphic>
-                </wp:inline>
-              </w:drawing>
-            </w:r>
-          </w:p>
-        </w:tc>
-      </w:tr>
-    </w:tbl>
-    <w:p>
-      <w:pPr>
-        <w:rPr>
-          <w:lang w:eastAsia="fr-FR"/>
-        </w:rPr>
-      </w:pPr>
-    </w:p>
-    <w:p>
-      <w:pPr>
-        <w:rPr>
-          <w:lang w:eastAsia="fr-FR"/>
-        </w:rPr>
-      </w:pPr>
-      <w:r>
-        <w:rPr>
-          <w:noProof/>
-          <w:lang w:eastAsia="fr-FR" w:bidi="ar-SA"/>
-        </w:rPr>
-        <w:drawing>
-          <wp:inline distT="0" distB="0" distL="0" distR="0">
-            <wp:extent cx="6175375" cy="3657600"/>
-            <wp:effectExtent l="0" t="0" r="0" b="0"/>
-            <wp:docPr id="18" name="Image 18" descr="C:\Enseignements\GitHub\TP_2014_2015\TP_01_SW_Composants_Pompe\ModeleSysml\définition des blocs.png"/>
-            <wp:cNvGraphicFramePr>
-              <a:graphicFrameLocks xmlns:a="http://schemas.openxmlformats.org/drawingml/2006/main" noChangeAspect="1"/>
-            </wp:cNvGraphicFramePr>
-            <a:graphic xmlns:a="http://schemas.openxmlformats.org/drawingml/2006/main">
-              <a:graphicData uri="http://schemas.openxmlformats.org/drawingml/2006/picture">
-                <pic:pic xmlns:pic="http://schemas.openxmlformats.org/drawingml/2006/picture">
-                  <pic:nvPicPr>
-                    <pic:cNvPr id="0" name="Picture 7" descr="C:\Enseignements\GitHub\TP_2014_2015\TP_01_SW_Composants_Pompe\ModeleSysml\définition des blocs.png"/>
-                    <pic:cNvPicPr>
-                      <a:picLocks noChangeAspect="1" noChangeArrowheads="1"/>
-                    </pic:cNvPicPr>
-                  </pic:nvPicPr>
-                  <pic:blipFill>
-                    <a:blip r:embed="rId24">
-                      <a:extLst>
-                        <a:ext uri="{28A0092B-C50C-407E-A947-70E740481C1C}">
-                          <a14:useLocalDpi xmlns:a14="http://schemas.microsoft.com/office/drawing/2010/main" xmlns:wps="http://schemas.microsoft.com/office/word/2010/wordprocessingShape" xmlns:wpi="http://schemas.microsoft.com/office/word/2010/wordprocessingInk" xmlns:wpg="http://schemas.microsoft.com/office/word/2010/wordprocessingGroup" xmlns:w14="http://schemas.microsoft.com/office/word/2010/wordml" xmlns:w="http://schemas.openxmlformats.org/wordprocessingml/2006/main" xmlns:w10="urn:schemas-microsoft-com:office:word" xmlns:wp14="http://schemas.microsoft.com/office/word/2010/wordprocessingDrawing" xmlns:v="urn:schemas-microsoft-com:vml" xmlns:o="urn:schemas-microsoft-com:office:office" xmlns:mc="http://schemas.openxmlformats.org/markup-compatibility/2006" xmlns:wpc="http://schemas.microsoft.com/office/word/2010/wordprocessingCanvas" xmlns="" val="0"/>
-                        </a:ext>
-                      </a:extLst>
-                    </a:blip>
-                    <a:srcRect/>
-                    <a:stretch>
-                      <a:fillRect/>
-                    </a:stretch>
-                  </pic:blipFill>
-                  <pic:spPr bwMode="auto">
-                    <a:xfrm>
-                      <a:off x="0" y="0"/>
-                      <a:ext cx="6175375" cy="3657600"/>
-                    </a:xfrm>
-                    <a:prstGeom prst="rect">
-                      <a:avLst/>
-                    </a:prstGeom>
-                    <a:noFill/>
-                    <a:ln>
-                      <a:noFill/>
-                    </a:ln>
-                  </pic:spPr>
-                </pic:pic>
-              </a:graphicData>
-            </a:graphic>
-          </wp:inline>
-        </w:drawing>
-      </w:r>
     </w:p>
     <w:p>
       <w:pPr>
@@ -1607,12 +1491,11 @@
                 <w:noProof/>
                 <w:lang w:eastAsia="fr-FR" w:bidi="ar-SA"/>
               </w:rPr>
-              <w:lastRenderedPageBreak/>
               <w:drawing>
                 <wp:inline distT="0" distB="0" distL="0" distR="0">
-                  <wp:extent cx="2654489" cy="1990867"/>
-                  <wp:effectExtent l="0" t="0" r="0" b="9525"/>
-                  <wp:docPr id="3075" name="Picture 3"/>
+                  <wp:extent cx="2589712" cy="1915064"/>
+                  <wp:effectExtent l="19050" t="0" r="0" b="0"/>
+                  <wp:docPr id="37" name="Image 37"/>
                   <wp:cNvGraphicFramePr>
                     <a:graphicFrameLocks xmlns:a="http://schemas.openxmlformats.org/drawingml/2006/main" noChangeAspect="1"/>
                   </wp:cNvGraphicFramePr>
@@ -1620,13 +1503,13 @@
                     <a:graphicData uri="http://schemas.openxmlformats.org/drawingml/2006/picture">
                       <pic:pic xmlns:pic="http://schemas.openxmlformats.org/drawingml/2006/picture">
                         <pic:nvPicPr>
-                          <pic:cNvPr id="3075" name="Picture 3"/>
+                          <pic:cNvPr id="0" name="Picture 37"/>
                           <pic:cNvPicPr>
                             <a:picLocks noChangeAspect="1" noChangeArrowheads="1"/>
                           </pic:cNvPicPr>
                         </pic:nvPicPr>
                         <pic:blipFill>
-                          <a:blip r:embed="rId25"/>
+                          <a:blip r:embed="rId16" cstate="print"/>
                           <a:srcRect/>
                           <a:stretch>
                             <a:fillRect/>
@@ -1635,19 +1518,12 @@
                         <pic:spPr bwMode="auto">
                           <a:xfrm>
                             <a:off x="0" y="0"/>
-                            <a:ext cx="2657442" cy="1993081"/>
+                            <a:ext cx="2590478" cy="1915630"/>
                           </a:xfrm>
                           <a:prstGeom prst="rect">
                             <a:avLst/>
                           </a:prstGeom>
                           <a:noFill/>
-                          <a:ln w="9525">
-                            <a:noFill/>
-                            <a:miter lim="800000"/>
-                            <a:headEnd/>
-                            <a:tailEnd/>
-                          </a:ln>
-                          <a:effectLst/>
                         </pic:spPr>
                       </pic:pic>
                     </a:graphicData>
@@ -1664,183 +1540,67 @@
           </w:tcPr>
           <w:p>
             <w:pPr>
-              <w:jc w:val="center"/>
+              <w:jc w:val="left"/>
               <w:rPr>
+                <w:b/>
                 <w:lang w:eastAsia="fr-FR"/>
               </w:rPr>
             </w:pPr>
             <w:r>
               <w:rPr>
-                <w:noProof/>
-                <w:lang w:eastAsia="fr-FR" w:bidi="ar-SA"/>
+                <w:b/>
+                <w:lang w:eastAsia="fr-FR"/>
               </w:rPr>
-              <w:drawing>
-                <wp:inline distT="0" distB="0" distL="0" distR="0">
-                  <wp:extent cx="2305182" cy="3251414"/>
-                  <wp:effectExtent l="0" t="0" r="0" b="6350"/>
-                  <wp:docPr id="3074" name="Picture 2"/>
-                  <wp:cNvGraphicFramePr>
-                    <a:graphicFrameLocks xmlns:a="http://schemas.openxmlformats.org/drawingml/2006/main" noChangeAspect="1"/>
-                  </wp:cNvGraphicFramePr>
-                  <a:graphic xmlns:a="http://schemas.openxmlformats.org/drawingml/2006/main">
-                    <a:graphicData uri="http://schemas.openxmlformats.org/drawingml/2006/picture">
-                      <pic:pic xmlns:pic="http://schemas.openxmlformats.org/drawingml/2006/picture">
-                        <pic:nvPicPr>
-                          <pic:cNvPr id="3074" name="Picture 2"/>
-                          <pic:cNvPicPr>
-                            <a:picLocks noChangeAspect="1" noChangeArrowheads="1"/>
-                          </pic:cNvPicPr>
-                        </pic:nvPicPr>
-                        <pic:blipFill>
-                          <a:blip r:embed="rId26"/>
-                          <a:srcRect/>
-                          <a:stretch>
-                            <a:fillRect/>
-                          </a:stretch>
-                        </pic:blipFill>
-                        <pic:spPr bwMode="auto">
-                          <a:xfrm>
-                            <a:off x="0" y="0"/>
-                            <a:ext cx="2306543" cy="3253333"/>
-                          </a:xfrm>
-                          <a:prstGeom prst="rect">
-                            <a:avLst/>
-                          </a:prstGeom>
-                          <a:noFill/>
-                          <a:ln w="9525">
-                            <a:noFill/>
-                            <a:miter lim="800000"/>
-                            <a:headEnd/>
-                            <a:tailEnd/>
-                          </a:ln>
-                          <a:effectLst/>
-                        </pic:spPr>
-                      </pic:pic>
-                    </a:graphicData>
-                  </a:graphic>
-                </wp:inline>
-              </w:drawing>
+              <w:t xml:space="preserve">Au cours de ce TP on prendra garde à : </w:t>
             </w:r>
           </w:p>
-        </w:tc>
-      </w:tr>
-    </w:tbl>
-    <w:p>
-      <w:pPr>
-        <w:rPr>
-          <w:lang w:eastAsia="fr-FR"/>
-        </w:rPr>
-      </w:pPr>
-    </w:p>
-    <w:tbl>
-      <w:tblPr>
-        <w:tblStyle w:val="Grilledutableau"/>
-        <w:tblW w:w="0" w:type="auto"/>
-        <w:tblInd w:w="108" w:type="dxa"/>
-        <w:tblBorders>
-          <w:top w:val="none" w:sz="0" w:space="0" w:color="auto"/>
-          <w:left w:val="none" w:sz="0" w:space="0" w:color="auto"/>
-          <w:bottom w:val="none" w:sz="0" w:space="0" w:color="auto"/>
-          <w:right w:val="none" w:sz="0" w:space="0" w:color="auto"/>
-          <w:insideH w:val="none" w:sz="0" w:space="0" w:color="auto"/>
-          <w:insideV w:val="none" w:sz="0" w:space="0" w:color="auto"/>
-        </w:tblBorders>
-        <w:tblLook w:val="04A0"/>
-      </w:tblPr>
-      <w:tblGrid>
-        <w:gridCol w:w="2518"/>
-        <w:gridCol w:w="7255"/>
-      </w:tblGrid>
-      <w:tr>
-        <w:tc>
-          <w:tcPr>
-            <w:tcW w:w="2518" w:type="dxa"/>
-            <w:tcBorders>
-              <w:left w:val="single" w:sz="24" w:space="0" w:color="C2D69B" w:themeColor="accent3" w:themeTint="99"/>
-            </w:tcBorders>
-            <w:shd w:val="clear" w:color="auto" w:fill="0D0D0D" w:themeFill="text1" w:themeFillTint="F2"/>
-          </w:tcPr>
           <w:p>
             <w:pPr>
-              <w:pStyle w:val="Titre7"/>
-              <w:outlineLvl w:val="6"/>
+              <w:pStyle w:val="Paragraphedeliste"/>
+              <w:numPr>
+                <w:ilvl w:val="0"/>
+                <w:numId w:val="14"/>
+              </w:numPr>
+              <w:jc w:val="left"/>
               <w:rPr>
-                <w:rFonts w:cstheme="minorHAnsi"/>
-                <w:b w:val="0"/>
-                <w:color w:val="FFFFFF" w:themeColor="background1"/>
-                <w:sz w:val="28"/>
-                <w:szCs w:val="28"/>
+                <w:b/>
+                <w:lang w:eastAsia="fr-FR"/>
               </w:rPr>
             </w:pPr>
             <w:r>
               <w:rPr>
-                <w:rFonts w:cstheme="minorHAnsi"/>
-                <w:color w:val="FFFFFF" w:themeColor="background1"/>
-                <w:sz w:val="24"/>
-                <w:szCs w:val="28"/>
+                <w:b/>
+                <w:lang w:eastAsia="fr-FR"/>
               </w:rPr>
-              <w:t>Objectif</w:t>
+              <w:t>Distinguer quels sont les composants appartenant au système réel et ceux appartenant au système de laboratoire</w:t>
             </w:r>
           </w:p>
-        </w:tc>
-        <w:tc>
-          <w:tcPr>
-            <w:tcW w:w="7255" w:type="dxa"/>
-            <w:shd w:val="clear" w:color="auto" w:fill="C2D69B" w:themeFill="accent3" w:themeFillTint="99"/>
-          </w:tcPr>
           <w:p>
             <w:pPr>
-              <w:jc w:val="center"/>
+              <w:pStyle w:val="Paragraphedeliste"/>
+              <w:numPr>
+                <w:ilvl w:val="0"/>
+                <w:numId w:val="14"/>
+              </w:numPr>
+              <w:jc w:val="left"/>
               <w:rPr>
-                <w:rFonts w:cstheme="minorHAnsi"/>
-              </w:rPr>
-            </w:pPr>
-          </w:p>
-        </w:tc>
-      </w:tr>
-      <w:tr>
-        <w:tc>
-          <w:tcPr>
-            <w:tcW w:w="9773" w:type="dxa"/>
-            <w:gridSpan w:val="2"/>
-            <w:tcBorders>
-              <w:left w:val="single" w:sz="24" w:space="0" w:color="C2D69B" w:themeColor="accent3" w:themeTint="99"/>
-            </w:tcBorders>
-            <w:shd w:val="clear" w:color="auto" w:fill="auto"/>
-          </w:tcPr>
-          <w:p>
-            <w:pPr>
-              <w:spacing w:before="120"/>
-              <w:rPr>
-                <w:rFonts w:cstheme="minorHAnsi"/>
+                <w:b/>
+                <w:lang w:eastAsia="fr-FR"/>
               </w:rPr>
             </w:pPr>
             <w:r>
               <w:rPr>
-                <w:rFonts w:cstheme="minorHAnsi"/>
+                <w:b/>
+                <w:lang w:eastAsia="fr-FR"/>
               </w:rPr>
-              <w:t xml:space="preserve">À travers la </w:t>
-            </w:r>
-            <w:proofErr w:type="spellStart"/>
-            <w:r>
-              <w:rPr>
-                <w:rFonts w:cstheme="minorHAnsi"/>
-              </w:rPr>
-              <w:t>reconception</w:t>
-            </w:r>
-            <w:proofErr w:type="spellEnd"/>
-            <w:r>
-              <w:rPr>
-                <w:rFonts w:cstheme="minorHAnsi"/>
-              </w:rPr>
-              <w:t xml:space="preserve"> de la pompe hydraulique du bateau on se propose de découvrir l’utilisation du logiciel SolidWorks. </w:t>
+              <w:t>À évaluer les écarts entre le cahier des charges et les performances du système</w:t>
             </w:r>
           </w:p>
           <w:p>
             <w:pPr>
-              <w:spacing w:before="120"/>
+              <w:jc w:val="left"/>
               <w:rPr>
-                <w:rFonts w:cstheme="minorHAnsi"/>
+                <w:lang w:eastAsia="fr-FR"/>
               </w:rPr>
             </w:pPr>
           </w:p>
@@ -1856,17 +1616,89 @@
     </w:p>
     <w:p>
       <w:pPr>
-        <w:pStyle w:val="Titre2"/>
-      </w:pPr>
-      <w:r>
-        <w:t>Fonctionnement de la pompe</w:t>
-      </w:r>
-      <w:r>
-        <w:t xml:space="preserve"> hydraulique</w:t>
-      </w:r>
+        <w:rPr>
+          <w:lang w:eastAsia="fr-FR"/>
+        </w:rPr>
+      </w:pPr>
     </w:p>
     <w:p>
       <w:pPr>
+        <w:rPr>
+          <w:lang w:eastAsia="fr-FR"/>
+        </w:rPr>
+      </w:pPr>
+    </w:p>
+    <w:p>
+      <w:pPr>
+        <w:rPr>
+          <w:lang w:eastAsia="fr-FR"/>
+        </w:rPr>
+      </w:pPr>
+    </w:p>
+    <w:p>
+      <w:pPr>
+        <w:rPr>
+          <w:lang w:eastAsia="fr-FR"/>
+        </w:rPr>
+      </w:pPr>
+    </w:p>
+    <w:p>
+      <w:pPr>
+        <w:rPr>
+          <w:lang w:eastAsia="fr-FR"/>
+        </w:rPr>
+      </w:pPr>
+    </w:p>
+    <w:p>
+      <w:pPr>
+        <w:rPr>
+          <w:lang w:eastAsia="fr-FR"/>
+        </w:rPr>
+      </w:pPr>
+    </w:p>
+    <w:p>
+      <w:pPr>
+        <w:rPr>
+          <w:lang w:eastAsia="fr-FR"/>
+        </w:rPr>
+      </w:pPr>
+    </w:p>
+    <w:p>
+      <w:pPr>
+        <w:rPr>
+          <w:lang w:eastAsia="fr-FR"/>
+        </w:rPr>
+      </w:pPr>
+    </w:p>
+    <w:p>
+      <w:pPr>
+        <w:rPr>
+          <w:lang w:eastAsia="fr-FR"/>
+        </w:rPr>
+      </w:pPr>
+    </w:p>
+    <w:p>
+      <w:pPr>
+        <w:rPr>
+          <w:lang w:eastAsia="fr-FR"/>
+        </w:rPr>
+      </w:pPr>
+    </w:p>
+    <w:p>
+      <w:pPr>
+        <w:rPr>
+          <w:lang w:eastAsia="fr-FR"/>
+        </w:rPr>
+      </w:pPr>
+    </w:p>
+    <w:p>
+      <w:pPr>
+        <w:pStyle w:val="Titre1"/>
+        <w:numPr>
+          <w:ilvl w:val="0"/>
+          <w:numId w:val="0"/>
+        </w:numPr>
+        <w:ind w:left="360" w:hanging="360"/>
         <w:rPr>
           <w:lang w:eastAsia="fr-FR"/>
         </w:rPr>
@@ -1875,444 +1707,80 @@
         <w:rPr>
           <w:lang w:eastAsia="fr-FR"/>
         </w:rPr>
-        <w:t>Une pompe est un composant permettant de convertir de l’énergie mécanique de rotation en énergie hydraulique. L’énergie mécanique est ici fournie par un moteur électrique à courant contin</w:t>
+        <w:t>Consignes</w:t>
       </w:r>
+    </w:p>
+    <w:p>
+      <w:pPr>
+        <w:rPr>
+          <w:lang w:eastAsia="fr-FR"/>
+        </w:rPr>
+      </w:pPr>
+    </w:p>
+    <w:p>
+      <w:pPr>
+        <w:pStyle w:val="Titre2"/>
+        <w:numPr>
+          <w:ilvl w:val="0"/>
+          <w:numId w:val="23"/>
+        </w:numPr>
+      </w:pPr>
+      <w:r>
+        <w:t>Objectifs</w:t>
+      </w:r>
+    </w:p>
+    <w:p>
+      <w:pPr>
+        <w:rPr>
+          <w:lang w:eastAsia="fr-FR"/>
+        </w:rPr>
+      </w:pPr>
       <w:r>
         <w:rPr>
           <w:lang w:eastAsia="fr-FR"/>
         </w:rPr>
-        <w:t>u. L’énergie hydraulique permet</w:t>
+        <w:t xml:space="preserve">Ce cycle de TP est organisé sur 2 semaines. Les objectifs sont : </w:t>
       </w:r>
+    </w:p>
+    <w:p>
+      <w:pPr>
+        <w:pStyle w:val="Paragraphedeliste"/>
+        <w:numPr>
+          <w:ilvl w:val="0"/>
+          <w:numId w:val="22"/>
+        </w:numPr>
+        <w:rPr>
+          <w:lang w:eastAsia="fr-FR"/>
+        </w:rPr>
+      </w:pPr>
       <w:r>
         <w:rPr>
           <w:lang w:eastAsia="fr-FR"/>
         </w:rPr>
-        <w:t xml:space="preserve"> d’actionner un vérin </w:t>
+        <w:t xml:space="preserve">d’analyser le comportement de systèmes </w:t>
       </w:r>
+      <w:proofErr w:type="spellStart"/>
       <w:r>
         <w:rPr>
           <w:lang w:eastAsia="fr-FR"/>
         </w:rPr>
-        <w:t xml:space="preserve">qui, relié au bras de mèche, permet d’actionner le </w:t>
+        <w:t>pluritechniques</w:t>
       </w:r>
+      <w:proofErr w:type="spellEnd"/>
       <w:r>
         <w:rPr>
           <w:lang w:eastAsia="fr-FR"/>
         </w:rPr>
-        <w:t xml:space="preserve">safran du bateau. </w:t>
+        <w:t xml:space="preserve"> et de vérifier qu’un critère du cahier des charges est vérifié ;</w:t>
       </w:r>
     </w:p>
     <w:p>
       <w:pPr>
-        <w:rPr>
-          <w:lang w:eastAsia="fr-FR"/>
-        </w:rPr>
-      </w:pPr>
-    </w:p>
-    <w:p>
-      <w:pPr>
-        <w:rPr>
-          <w:lang w:eastAsia="fr-FR"/>
-        </w:rPr>
-      </w:pPr>
-      <w:r>
-        <w:rPr>
-          <w:noProof/>
-          <w:lang w:eastAsia="fr-FR" w:bidi="ar-SA"/>
-        </w:rPr>
-      </w:r>
-      <w:r>
-        <w:rPr>
-          <w:noProof/>
-          <w:lang w:eastAsia="fr-FR" w:bidi="ar-SA"/>
-        </w:rPr>
-        <w:pict>
-          <v:group id="Zone de dessin 13" o:spid="_x0000_s1026" editas="canvas" style="width:486.8pt;height:109.05pt;mso-position-horizontal-relative:char;mso-position-vertical-relative:line" coordsize="61823,13849" o:gfxdata="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">
-            <v:shape id="_x0000_s1027" type="#_x0000_t75" style="position:absolute;width:61823;height:13849;visibility:visible;mso-wrap-style:square">
-              <v:fill o:detectmouseclick="t"/>
-              <v:path o:connecttype="none"/>
-            </v:shape>
-            <v:rect id="Rectangle 14" o:spid="_x0000_s1028" style="position:absolute;left:25521;top:2388;width:10918;height:5527;visibility:visible;mso-wrap-style:square;v-text-anchor:middle" o:gfxdata="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" fillcolor="#bfb1d0 [1623]" strokecolor="#795d9b [3047]">
-              <v:fill color2="#ece7f1 [503]" rotate="t" angle="180" colors="0 #c9b5e8;22938f #d9cbee;1 #f0eaf9" focus="100%" type="gradient"/>
-              <v:shadow on="t" color="black" opacity="24903f" origin=",.5" offset="0,.55556mm"/>
-              <v:textbox>
-                <w:txbxContent>
-                  <w:p>
-                    <w:pPr>
-                      <w:jc w:val="center"/>
-                    </w:pPr>
-                    <w:r>
-                      <w:t>Pompe hydraulique</w:t>
-                    </w:r>
-                  </w:p>
-                </w:txbxContent>
-              </v:textbox>
-            </v:rect>
-            <v:shapetype id="_x0000_t32" coordsize="21600,21600" o:spt="32" o:oned="t" path="m,l21600,21600e" filled="f">
-              <v:path arrowok="t" fillok="f" o:connecttype="none"/>
-              <o:lock v:ext="edit" shapetype="t"/>
-            </v:shapetype>
-            <v:shape id="Connecteur droit avec flèche 15" o:spid="_x0000_s1029" type="#_x0000_t32" style="position:absolute;left:16581;top:5152;width:8940;height:0;visibility:visible;mso-wrap-style:square" o:connectortype="straight" o:gfxdata="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" strokecolor="#7030a0" strokeweight="1.5pt">
-              <v:stroke endarrow="classic" endarrowlength="long"/>
-            </v:shape>
-            <v:shape id="Connecteur droit avec flèche 22" o:spid="_x0000_s1030" type="#_x0000_t32" style="position:absolute;left:36439;top:5208;width:8939;height:0;visibility:visible;mso-wrap-style:square" o:connectortype="straight" o:gfxdata="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" strokecolor="#7030a0" strokeweight="1.5pt">
-              <v:stroke endarrow="classic" endarrowlength="long"/>
-            </v:shape>
-            <v:shapetype id="_x0000_t202" coordsize="21600,21600" o:spt="202" path="m,l,21600r21600,l21600,xe">
-              <v:stroke joinstyle="miter"/>
-              <v:path gradientshapeok="t" o:connecttype="rect"/>
-            </v:shapetype>
-            <v:shape id="Zone de texte 16" o:spid="_x0000_s1031" type="#_x0000_t202" style="position:absolute;left:9485;top:887;width:14465;height:4597;visibility:visible;mso-wrap-style:square;v-text-anchor:top" o:gfxdata="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" filled="f" stroked="f" strokeweight=".5pt">
-              <v:textbox>
-                <w:txbxContent>
-                  <w:p>
-                    <w:pPr>
-                      <w:jc w:val="center"/>
-                    </w:pPr>
-                    <w:r>
-                      <w:t>Énergie mécanique de rotation</w:t>
-                    </w:r>
-                  </w:p>
-                </w:txbxContent>
-              </v:textbox>
-            </v:shape>
-            <v:shape id="Zone de texte 24" o:spid="_x0000_s1032" type="#_x0000_t202" style="position:absolute;left:37941;top:2593;width:14465;height:4598;visibility:visible;mso-wrap-style:square;v-text-anchor:top" o:gfxdata="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" filled="f" stroked="f" strokeweight=".5pt">
-              <v:textbox>
-                <w:txbxContent>
-                  <w:p>
-                    <w:pPr>
-                      <w:jc w:val="center"/>
-                    </w:pPr>
-                    <w:r>
-                      <w:t>Énergie hydraulique</w:t>
-                    </w:r>
-                  </w:p>
-                </w:txbxContent>
-              </v:textbox>
-            </v:shape>
-            <v:shape id="Zone de texte 26" o:spid="_x0000_s1056" type="#_x0000_t202" style="position:absolute;left:204;top:4542;width:25317;height:9310;visibility:visible;mso-wrap-style:square;v-text-anchor:top" o:gfxdata="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" filled="f" stroked="f" strokeweight=".5pt">
-              <v:textbox>
-                <w:txbxContent>
-                  <w:p>
-                    <w:pPr>
-                      <w:jc w:val="center"/>
-                    </w:pPr>
-                    <m:oMathPara>
-                      <m:oMath>
-                        <m:sSub>
-                          <m:sSubPr>
-                            <m:ctrlPr>
-                              <w:rPr>
-                                <w:rFonts w:ascii="Cambria Math" w:hAnsi="Cambria Math"/>
-                                <w:i/>
-                              </w:rPr>
-                            </m:ctrlPr>
-                          </m:sSubPr>
-                          <m:e>
-                            <m:r>
-                              <m:rPr>
-                                <m:scr m:val="script"/>
-                              </m:rPr>
-                              <w:rPr>
-                                <w:rFonts w:ascii="Cambria Math" w:hAnsi="Cambria Math"/>
-                              </w:rPr>
-                              <m:t>P</m:t>
-                            </m:r>
-                          </m:e>
-                          <m:sub>
-                            <m:r>
-                              <w:rPr>
-                                <w:rFonts w:ascii="Cambria Math" w:hAnsi="Cambria Math"/>
-                              </w:rPr>
-                              <m:t>m</m:t>
-                            </m:r>
-                          </m:sub>
-                        </m:sSub>
-                        <m:r>
-                          <w:rPr>
-                            <w:rFonts w:ascii="Cambria Math" w:hAnsi="Cambria Math"/>
-                          </w:rPr>
-                          <m:t>=C⋅</m:t>
-                        </m:r>
-                        <m:r>
-                          <m:rPr>
-                            <m:sty m:val="p"/>
-                          </m:rPr>
-                          <w:rPr>
-                            <w:rFonts w:ascii="Cambria Math" w:hAnsi="Cambria Math"/>
-                          </w:rPr>
-                          <m:t>Ω</m:t>
-                        </m:r>
-                      </m:oMath>
-                    </m:oMathPara>
-                  </w:p>
-                  <w:p>
-                    <w:pPr>
-                      <w:jc w:val="center"/>
-                    </w:pPr>
-                    <m:oMath>
-                      <m:sSub>
-                        <m:sSubPr>
-                          <m:ctrlPr>
-                            <w:rPr>
-                              <w:rFonts w:ascii="Cambria Math" w:hAnsi="Cambria Math"/>
-                              <w:i/>
-                            </w:rPr>
-                          </m:ctrlPr>
-                        </m:sSubPr>
-                        <m:e>
-                          <m:r>
-                            <m:rPr>
-                              <m:scr m:val="script"/>
-                            </m:rPr>
-                            <w:rPr>
-                              <w:rFonts w:ascii="Cambria Math" w:hAnsi="Cambria Math"/>
-                            </w:rPr>
-                            <m:t>P</m:t>
-                          </m:r>
-                        </m:e>
-                        <m:sub>
-                          <m:r>
-                            <w:rPr>
-                              <w:rFonts w:ascii="Cambria Math" w:hAnsi="Cambria Math"/>
-                            </w:rPr>
-                            <m:t>m</m:t>
-                          </m:r>
-                        </m:sub>
-                      </m:sSub>
-                      <m:r>
-                        <w:rPr>
-                          <w:rFonts w:ascii="Cambria Math" w:hAnsi="Cambria Math"/>
-                        </w:rPr>
-                        <m:t> </m:t>
-                      </m:r>
-                    </m:oMath>
-                    <w:r>
-                      <w:t>: Puissance mécanique (en W)</w:t>
-                    </w:r>
-                  </w:p>
-                  <w:p>
-                    <w:pPr>
-                      <w:jc w:val="center"/>
-                    </w:pPr>
-                    <m:oMath>
-                      <m:r>
-                        <w:rPr>
-                          <w:rFonts w:ascii="Cambria Math" w:hAnsi="Cambria Math"/>
-                        </w:rPr>
-                        <m:t>C </m:t>
-                      </m:r>
-                      <w:proofErr w:type="gramStart"/>
-                    </m:oMath>
-                    <w:r>
-                      <w:t>:couple</w:t>
-                    </w:r>
-                    <w:proofErr w:type="gramEnd"/>
-                    <w:r>
-                      <w:t xml:space="preserve"> (en Nm)</w:t>
-                    </w:r>
-                  </w:p>
-                  <w:p>
-                    <w:pPr>
-                      <w:jc w:val="center"/>
-                    </w:pPr>
-                    <m:oMath>
-                      <m:r>
-                        <m:rPr>
-                          <m:sty m:val="p"/>
-                        </m:rPr>
-                        <w:rPr>
-                          <w:rFonts w:ascii="Cambria Math" w:hAnsi="Cambria Math"/>
-                        </w:rPr>
-                        <m:t>Ω</m:t>
-                      </m:r>
-                      <m:r>
-                        <w:rPr>
-                          <w:rFonts w:ascii="Cambria Math" w:hAnsi="Cambria Math"/>
-                        </w:rPr>
-                        <m:t> </m:t>
-                      </m:r>
-                    </m:oMath>
-                    <w:r>
-                      <w:t xml:space="preserve">: </w:t>
-                    </w:r>
-                    <w:proofErr w:type="gramStart"/>
-                    <w:r>
-                      <w:t>fréquence</w:t>
-                    </w:r>
-                    <w:proofErr w:type="gramEnd"/>
-                    <w:r>
-                      <w:t xml:space="preserve"> de rotation (en rad/s)</w:t>
-                    </w:r>
-                  </w:p>
-                  <w:p>
-                    <w:pPr>
-                      <w:jc w:val="center"/>
-                    </w:pPr>
-                  </w:p>
-                </w:txbxContent>
-              </v:textbox>
-            </v:shape>
-            <v:shape id="Zone de texte 27" o:spid="_x0000_s1034" type="#_x0000_t202" style="position:absolute;left:36438;top:4761;width:22860;height:9090;visibility:visible;mso-wrap-style:square;v-text-anchor:top" o:gfxdata="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" filled="f" stroked="f" strokeweight=".5pt">
-              <v:textbox>
-                <w:txbxContent>
-                  <w:p>
-                    <w:pPr>
-                      <w:jc w:val="center"/>
-                    </w:pPr>
-                    <m:oMathPara>
-                      <m:oMath>
-                        <m:sSub>
-                          <m:sSubPr>
-                            <m:ctrlPr>
-                              <w:rPr>
-                                <w:rFonts w:ascii="Cambria Math" w:hAnsi="Cambria Math"/>
-                                <w:i/>
-                              </w:rPr>
-                            </m:ctrlPr>
-                          </m:sSubPr>
-                          <m:e>
-                            <m:r>
-                              <m:rPr>
-                                <m:scr m:val="script"/>
-                              </m:rPr>
-                              <w:rPr>
-                                <w:rFonts w:ascii="Cambria Math" w:hAnsi="Cambria Math"/>
-                              </w:rPr>
-                              <m:t>P</m:t>
-                            </m:r>
-                          </m:e>
-                          <m:sub>
-                            <m:r>
-                              <w:rPr>
-                                <w:rFonts w:ascii="Cambria Math" w:hAnsi="Cambria Math"/>
-                              </w:rPr>
-                              <m:t>h</m:t>
-                            </m:r>
-                          </m:sub>
-                        </m:sSub>
-                        <m:r>
-                          <w:rPr>
-                            <w:rFonts w:ascii="Cambria Math" w:hAnsi="Cambria Math"/>
-                          </w:rPr>
-                          <m:t>=q⋅P</m:t>
-                        </m:r>
-                      </m:oMath>
-                    </m:oMathPara>
-                  </w:p>
-                  <w:p>
-                    <w:pPr>
-                      <w:jc w:val="center"/>
-                    </w:pPr>
-                    <m:oMath>
-                      <m:sSub>
-                        <m:sSubPr>
-                          <m:ctrlPr>
-                            <w:rPr>
-                              <w:rFonts w:ascii="Cambria Math" w:hAnsi="Cambria Math"/>
-                              <w:i/>
-                            </w:rPr>
-                          </m:ctrlPr>
-                        </m:sSubPr>
-                        <m:e>
-                          <m:r>
-                            <m:rPr>
-                              <m:scr m:val="script"/>
-                            </m:rPr>
-                            <w:rPr>
-                              <w:rFonts w:ascii="Cambria Math" w:hAnsi="Cambria Math"/>
-                            </w:rPr>
-                            <m:t>P</m:t>
-                          </m:r>
-                        </m:e>
-                        <m:sub>
-                          <m:r>
-                            <w:rPr>
-                              <w:rFonts w:ascii="Cambria Math" w:hAnsi="Cambria Math"/>
-                            </w:rPr>
-                            <m:t>h</m:t>
-                          </m:r>
-                        </m:sub>
-                      </m:sSub>
-                      <m:r>
-                        <w:rPr>
-                          <w:rFonts w:ascii="Cambria Math" w:hAnsi="Cambria Math"/>
-                        </w:rPr>
-                        <m:t> </m:t>
-                      </m:r>
-                    </m:oMath>
-                    <w:r>
-                      <w:t>: Puissance hydraulique (en W)</w:t>
-                    </w:r>
-                  </w:p>
-                  <w:p>
-                    <w:pPr>
-                      <w:jc w:val="center"/>
-                    </w:pPr>
-                    <m:oMath>
-                      <m:r>
-                        <w:rPr>
-                          <w:rFonts w:ascii="Cambria Math" w:hAnsi="Cambria Math"/>
-                        </w:rPr>
-                        <m:t>q </m:t>
-                      </m:r>
-                    </m:oMath>
-                    <w:r>
-                      <w:t xml:space="preserve">: </w:t>
-                    </w:r>
-                    <w:proofErr w:type="gramStart"/>
-                    <w:r>
-                      <w:t>débit</w:t>
-                    </w:r>
-                    <w:proofErr w:type="gramEnd"/>
-                    <w:r>
-                      <w:t xml:space="preserve"> (en m</w:t>
-                    </w:r>
-                    <w:r>
-                      <w:rPr>
-                        <w:vertAlign w:val="superscript"/>
-                      </w:rPr>
-                      <w:t>3</w:t>
-                    </w:r>
-                    <w:r>
-                      <w:t>/s)</w:t>
-                    </w:r>
-                  </w:p>
-                  <w:p>
-                    <w:pPr>
-                      <w:jc w:val="center"/>
-                    </w:pPr>
-                    <m:oMath>
-                      <m:r>
-                        <w:rPr>
-                          <w:rFonts w:ascii="Cambria Math" w:hAnsi="Cambria Math"/>
-                        </w:rPr>
-                        <m:t>P </m:t>
-                      </m:r>
-                    </m:oMath>
-                    <w:r>
-                      <w:t xml:space="preserve">: </w:t>
-                    </w:r>
-                    <w:proofErr w:type="gramStart"/>
-                    <w:r>
-                      <w:t>pression</w:t>
-                    </w:r>
-                    <w:proofErr w:type="gramEnd"/>
-                    <w:r>
-                      <w:t xml:space="preserve"> (en Pa)</w:t>
-                    </w:r>
-                  </w:p>
-                </w:txbxContent>
-              </v:textbox>
-            </v:shape>
-            <w10:wrap type="none"/>
-            <w10:anchorlock/>
-          </v:group>
-        </w:pict>
-      </w:r>
-    </w:p>
-    <w:p>
-      <w:pPr>
+        <w:pStyle w:val="Paragraphedeliste"/>
+        <w:numPr>
+          <w:ilvl w:val="0"/>
+          <w:numId w:val="22"/>
+        </w:numPr>
         <w:rPr>
           <w:lang w:eastAsia="fr-FR"/>
         </w:rPr>
@@ -2321,20 +1789,72 @@
         <w:rPr>
           <w:lang w:eastAsia="fr-FR"/>
         </w:rPr>
-        <w:t>La vidéo</w:t>
+        <w:t>d’analyser le fonctionnement du (ou des) capteur(s) qui permettent d’assurer que le cahier des charges est respecté ;</w:t>
+      </w:r>
+    </w:p>
+    <w:p>
+      <w:pPr>
+        <w:pStyle w:val="Paragraphedeliste"/>
+        <w:numPr>
+          <w:ilvl w:val="0"/>
+          <w:numId w:val="22"/>
+        </w:numPr>
+        <w:rPr>
+          <w:lang w:eastAsia="fr-FR"/>
+        </w:rPr>
+      </w:pPr>
+      <w:r>
+        <w:rPr>
+          <w:lang w:eastAsia="fr-FR"/>
+        </w:rPr>
+        <w:t>de mener des expérimentations permettant de découvrir quels sont les signaux acquis par les capteurs.</w:t>
+      </w:r>
+    </w:p>
+    <w:p>
+      <w:pPr>
+        <w:rPr>
+          <w:lang w:eastAsia="fr-FR"/>
+        </w:rPr>
+      </w:pPr>
+    </w:p>
+    <w:p>
+      <w:pPr>
+        <w:pStyle w:val="Titre2"/>
+      </w:pPr>
+      <w:r>
+        <w:t>Déroulement des séances</w:t>
+      </w:r>
+    </w:p>
+    <w:p>
+      <w:pPr>
+        <w:pStyle w:val="Paragraphedeliste"/>
+        <w:numPr>
+          <w:ilvl w:val="0"/>
+          <w:numId w:val="24"/>
+        </w:numPr>
+        <w:rPr>
+          <w:lang w:eastAsia="fr-FR"/>
+        </w:rPr>
+      </w:pPr>
+      <w:r>
+        <w:rPr>
+          <w:b/>
+          <w:lang w:eastAsia="fr-FR"/>
+        </w:rPr>
+        <w:t>Séance 1</w:t>
       </w:r>
       <w:r>
         <w:rPr>
           <w:b/>
           <w:lang w:eastAsia="fr-FR"/>
         </w:rPr>
-        <w:t>POMPE.avi</w:t>
+        <w:t> :</w:t>
       </w:r>
       <w:r>
         <w:rPr>
           <w:lang w:eastAsia="fr-FR"/>
         </w:rPr>
-        <w:t xml:space="preserve"> permet de comprendre le fonctionnement de la pompe :</w:t>
+        <w:t xml:space="preserve"> la quasi-totalité des activités doivent être menées.</w:t>
       </w:r>
     </w:p>
     <w:p>
@@ -2342,7 +1862,7 @@
         <w:pStyle w:val="Paragraphedeliste"/>
         <w:numPr>
           <w:ilvl w:val="0"/>
-          <w:numId w:val="18"/>
+          <w:numId w:val="24"/>
         </w:numPr>
         <w:rPr>
           <w:lang w:eastAsia="fr-FR"/>
@@ -2350,614 +1870,392 @@
       </w:pPr>
       <w:r>
         <w:rPr>
+          <w:b/>
           <w:lang w:eastAsia="fr-FR"/>
         </w:rPr>
-        <w:t>u</w:t>
-      </w:r>
-      <w:r>
-        <w:rPr>
-          <w:lang w:eastAsia="fr-FR"/>
-        </w:rPr>
-        <w:t xml:space="preserve">n moteur (non représenté) met en rotation </w:t>
-      </w:r>
-      <w:r>
-        <w:rPr>
-          <w:lang w:eastAsia="fr-FR"/>
-        </w:rPr>
-        <w:t>le barillet (orange) par l’intermédiaire de l’axe de rotation ;</w:t>
-      </w:r>
-    </w:p>
-    <w:p>
-      <w:pPr>
-        <w:pStyle w:val="Paragraphedeliste"/>
-        <w:numPr>
-          <w:ilvl w:val="0"/>
-          <w:numId w:val="18"/>
-        </w:numPr>
-        <w:rPr>
-          <w:lang w:eastAsia="fr-FR"/>
-        </w:rPr>
-      </w:pPr>
-      <w:r>
-        <w:rPr>
-          <w:lang w:eastAsia="fr-FR"/>
-        </w:rPr>
-        <w:t>les pistons peuvent translater dans le barillet. Un ressort permet de maintenir le contact entre les pistons et le plan incliné ;</w:t>
-      </w:r>
-    </w:p>
-    <w:p>
-      <w:pPr>
-        <w:pStyle w:val="Paragraphedeliste"/>
-        <w:numPr>
-          <w:ilvl w:val="0"/>
-          <w:numId w:val="18"/>
-        </w:numPr>
-        <w:rPr>
-          <w:lang w:eastAsia="fr-FR"/>
-        </w:rPr>
-      </w:pPr>
-      <w:r>
-        <w:rPr>
-          <w:lang w:eastAsia="fr-FR"/>
-        </w:rPr>
-        <w:t>lors de la rotation du barillet, les pistons vont donc se translater (créant un phénomène de pompage). De l’huile sous pression va alors être expulsée par les trous du barillet.</w:t>
-      </w:r>
-    </w:p>
-    <w:p>
-      <w:pPr>
-        <w:rPr>
-          <w:lang w:eastAsia="fr-FR"/>
-        </w:rPr>
-      </w:pPr>
-      <w:r>
-        <w:rPr>
-          <w:lang w:eastAsia="fr-FR"/>
-        </w:rPr>
-        <w:t>Le réglage du débit se fait grâce à une vis. Cette vis agit sur le plan incliné. Le débit est nul lorsque le plan est perpendiculaire à l’axe de rotation. Il augmente avec l’angle (voir vidéo</w:t>
+        <w:t>Séance</w:t>
       </w:r>
       <w:r>
         <w:rPr>
           <w:b/>
           <w:lang w:eastAsia="fr-FR"/>
         </w:rPr>
-        <w:t>POMPE_ReglageDebit.</w:t>
+        <w:t xml:space="preserve"> 2:</w:t>
+      </w:r>
+      <w:r>
+        <w:rPr>
+          <w:lang w:eastAsia="fr-FR"/>
+        </w:rPr>
+        <w:t xml:space="preserve"> </w:t>
+      </w:r>
+    </w:p>
+    <w:p>
+      <w:pPr>
+        <w:pStyle w:val="Paragraphedeliste"/>
+        <w:numPr>
+          <w:ilvl w:val="1"/>
+          <w:numId w:val="24"/>
+        </w:numPr>
+        <w:rPr>
+          <w:lang w:eastAsia="fr-FR"/>
+        </w:rPr>
+      </w:pPr>
+      <w:r>
+        <w:rPr>
+          <w:lang w:eastAsia="fr-FR"/>
+        </w:rPr>
+        <w:t>45 minutes sont consacrées à la finalisation de la présentation.</w:t>
+      </w:r>
+    </w:p>
+    <w:p>
+      <w:pPr>
+        <w:pStyle w:val="Paragraphedeliste"/>
+        <w:numPr>
+          <w:ilvl w:val="1"/>
+          <w:numId w:val="24"/>
+        </w:numPr>
+        <w:rPr>
+          <w:lang w:eastAsia="fr-FR"/>
+        </w:rPr>
+      </w:pPr>
+      <w:r>
+        <w:rPr>
+          <w:lang w:eastAsia="fr-FR"/>
+        </w:rPr>
+        <w:t>1h30 sont consacrées aux présentations.</w:t>
+      </w:r>
+    </w:p>
+    <w:p>
+      <w:pPr>
+        <w:rPr>
+          <w:lang w:eastAsia="fr-FR"/>
+        </w:rPr>
+      </w:pPr>
+    </w:p>
+    <w:p>
+      <w:pPr>
+        <w:rPr>
+          <w:lang w:eastAsia="fr-FR"/>
+        </w:rPr>
+      </w:pPr>
+      <w:r>
+        <w:rPr>
+          <w:lang w:eastAsia="fr-FR"/>
+        </w:rPr>
+        <w:t xml:space="preserve">Pour la présentation, chaque groupe dispose de 10 à 12 minutes de présentation puis de 10 minutes de </w:t>
+      </w:r>
+      <w:r>
+        <w:rPr>
+          <w:lang w:eastAsia="fr-FR"/>
+        </w:rPr>
+        <w:t xml:space="preserve">questions et </w:t>
+      </w:r>
+      <w:r>
+        <w:rPr>
+          <w:lang w:eastAsia="fr-FR"/>
+        </w:rPr>
+        <w:t>remarques.</w:t>
+      </w:r>
+      <w:r>
+        <w:rPr>
+          <w:lang w:eastAsia="fr-FR"/>
+        </w:rPr>
+        <w:t xml:space="preserve"> Le temps de parole doit être réparti.</w:t>
+      </w:r>
+      <w:r>
+        <w:rPr>
+          <w:lang w:eastAsia="fr-FR"/>
+        </w:rPr>
+        <w:t xml:space="preserve"> Chacune des présentations sera réalisée en utilisant PowerPoint ou </w:t>
+      </w:r>
+      <w:proofErr w:type="spellStart"/>
+      <w:r>
+        <w:rPr>
+          <w:lang w:eastAsia="fr-FR"/>
+        </w:rPr>
+        <w:t>OpenOffice</w:t>
+      </w:r>
+      <w:proofErr w:type="spellEnd"/>
+      <w:r>
+        <w:rPr>
+          <w:lang w:eastAsia="fr-FR"/>
+        </w:rPr>
+        <w:t xml:space="preserve"> et devra s’appuyer sur les modèles de présentation fournis. </w:t>
+      </w:r>
+    </w:p>
+    <w:p>
+      <w:pPr>
+        <w:rPr>
+          <w:lang w:eastAsia="fr-FR"/>
+        </w:rPr>
+      </w:pPr>
+    </w:p>
+    <w:p>
+      <w:pPr>
+        <w:rPr>
+          <w:lang w:eastAsia="fr-FR"/>
+        </w:rPr>
+      </w:pPr>
+      <w:r>
+        <w:rPr>
+          <w:lang w:eastAsia="fr-FR"/>
+        </w:rPr>
+        <w:t>Chacun des élèves sera évalué de façon indépendante</w:t>
+      </w:r>
+      <w:r>
+        <w:rPr>
+          <w:lang w:eastAsia="fr-FR"/>
+        </w:rPr>
+        <w:t xml:space="preserve"> au cours des deux séances.</w:t>
+      </w:r>
+    </w:p>
+    <w:p>
+      <w:pPr>
+        <w:rPr>
+          <w:lang w:eastAsia="fr-FR"/>
+        </w:rPr>
+      </w:pPr>
+    </w:p>
+    <w:p>
+      <w:pPr>
+        <w:pStyle w:val="Titre2"/>
+      </w:pPr>
+      <w:r>
+        <w:t>Tâches à réaliser</w:t>
+      </w:r>
+    </w:p>
+    <w:p>
+      <w:pPr>
+        <w:rPr>
+          <w:lang w:eastAsia="fr-FR"/>
+        </w:rPr>
+      </w:pPr>
+    </w:p>
+    <w:p>
+      <w:pPr>
+        <w:pStyle w:val="Paragraphedeliste"/>
+        <w:numPr>
+          <w:ilvl w:val="0"/>
+          <w:numId w:val="25"/>
+        </w:numPr>
+        <w:rPr>
+          <w:lang w:eastAsia="fr-FR"/>
+        </w:rPr>
+      </w:pPr>
+      <w:r>
+        <w:rPr>
+          <w:lang w:eastAsia="fr-FR"/>
+        </w:rPr>
+        <w:t>Prendre en main le système</w:t>
+      </w:r>
+    </w:p>
+    <w:p>
+      <w:pPr>
+        <w:pStyle w:val="Paragraphedeliste"/>
+        <w:numPr>
+          <w:ilvl w:val="0"/>
+          <w:numId w:val="25"/>
+        </w:numPr>
+        <w:rPr>
+          <w:lang w:eastAsia="fr-FR"/>
+        </w:rPr>
+      </w:pPr>
+      <w:r>
+        <w:rPr>
+          <w:lang w:eastAsia="fr-FR"/>
+        </w:rPr>
+        <w:t>Valider les performances d’un des critères du cahier des charges (voir modèle de présentation)</w:t>
+      </w:r>
+    </w:p>
+    <w:p>
+      <w:pPr>
+        <w:pStyle w:val="Paragraphedeliste"/>
+        <w:numPr>
+          <w:ilvl w:val="0"/>
+          <w:numId w:val="25"/>
+        </w:numPr>
+        <w:rPr>
+          <w:lang w:eastAsia="fr-FR"/>
+        </w:rPr>
+      </w:pPr>
+      <w:r>
+        <w:rPr>
+          <w:lang w:eastAsia="fr-FR"/>
+        </w:rPr>
+        <w:t>Réaliser l’analyse structurelle du système (chaîne topo fonctionnelle)</w:t>
+      </w:r>
+    </w:p>
+    <w:p>
+      <w:pPr>
+        <w:pStyle w:val="Paragraphedeliste"/>
+        <w:numPr>
+          <w:ilvl w:val="0"/>
+          <w:numId w:val="25"/>
+        </w:numPr>
+        <w:rPr>
+          <w:lang w:eastAsia="fr-FR"/>
+        </w:rPr>
+      </w:pPr>
+      <w:r>
+        <w:rPr>
+          <w:lang w:eastAsia="fr-FR"/>
+        </w:rPr>
+        <w:t>Analyser le fonctionnement de 2 (ou 3) des capteurs proposés par la présentation et analyser leur fonctionnement.</w:t>
+      </w:r>
+    </w:p>
+    <w:p>
+      <w:pPr>
+        <w:pStyle w:val="Paragraphedeliste"/>
+        <w:numPr>
+          <w:ilvl w:val="0"/>
+          <w:numId w:val="25"/>
+        </w:numPr>
+        <w:rPr>
+          <w:lang w:eastAsia="fr-FR"/>
+        </w:rPr>
+      </w:pPr>
+      <w:r>
+        <w:rPr>
+          <w:lang w:eastAsia="fr-FR"/>
+        </w:rPr>
+        <w:t>Réaliser les mesures proposées dans la présentation en utilisant l’oscilloscope ou le multimètre.</w:t>
+      </w:r>
+    </w:p>
+    <w:p>
+      <w:pPr>
+        <w:pStyle w:val="Titre2"/>
+      </w:pPr>
+      <w:r>
+        <w:t>Organisation du travail</w:t>
+      </w:r>
+    </w:p>
+    <w:p>
+      <w:pPr>
+        <w:rPr>
+          <w:b/>
+          <w:lang w:eastAsia="fr-FR"/>
+        </w:rPr>
+      </w:pPr>
+      <w:r>
+        <w:rPr>
+          <w:b/>
+          <w:lang w:eastAsia="fr-FR"/>
+        </w:rPr>
+        <w:t>Pour mener le projet il est indispensable de se répartir le travail. Chacun des étudiants a</w:t>
       </w:r>
       <w:r>
         <w:rPr>
           <w:b/>
           <w:lang w:eastAsia="fr-FR"/>
         </w:rPr>
-        <w:t>avi</w:t>
+        <w:t>ura donc un travail spécifique :</w:t>
+      </w:r>
+    </w:p>
+    <w:p>
+      <w:pPr>
+        <w:pStyle w:val="Paragraphedeliste"/>
+        <w:numPr>
+          <w:ilvl w:val="0"/>
+          <w:numId w:val="26"/>
+        </w:numPr>
+        <w:rPr>
+          <w:b/>
+          <w:lang w:eastAsia="fr-FR"/>
+        </w:rPr>
+      </w:pPr>
+      <w:r>
+        <w:rPr>
+          <w:b/>
+          <w:lang w:eastAsia="fr-FR"/>
+        </w:rPr>
+        <w:t>Le GROUPE doit prendre en main le système et prendre connaissance des documents (30 min).</w:t>
+      </w:r>
+    </w:p>
+    <w:p>
+      <w:pPr>
+        <w:pStyle w:val="Paragraphedeliste"/>
+        <w:numPr>
+          <w:ilvl w:val="0"/>
+          <w:numId w:val="26"/>
+        </w:numPr>
+        <w:rPr>
+          <w:b/>
+          <w:lang w:eastAsia="fr-FR"/>
+        </w:rPr>
+      </w:pPr>
+      <w:r>
+        <w:rPr>
+          <w:b/>
+          <w:lang w:eastAsia="fr-FR"/>
+        </w:rPr>
+        <w:t>Le « chef de groupe » doit gérer le diaporama et l’avancement des tâches. Il doit conduire l’analyse structurelle du système</w:t>
       </w:r>
       <w:r>
         <w:rPr>
+          <w:b/>
           <w:lang w:eastAsia="fr-FR"/>
         </w:rPr>
-        <w:t>).</w:t>
+        <w:t xml:space="preserve"> (chaîne fonctionnelle)</w:t>
+      </w:r>
+      <w:r>
+        <w:rPr>
+          <w:b/>
+          <w:lang w:eastAsia="fr-FR"/>
+        </w:rPr>
+        <w:t>.</w:t>
       </w:r>
     </w:p>
     <w:p>
       <w:pPr>
-        <w:ind w:left="360"/>
+        <w:pStyle w:val="Paragraphedeliste"/>
+        <w:numPr>
+          <w:ilvl w:val="0"/>
+          <w:numId w:val="26"/>
+        </w:numPr>
         <w:rPr>
+          <w:b/>
           <w:lang w:eastAsia="fr-FR"/>
         </w:rPr>
       </w:pPr>
       <w:r>
         <w:rPr>
-          <w:noProof/>
-          <w:lang w:eastAsia="fr-FR" w:bidi="ar-SA"/>
+          <w:b/>
+          <w:lang w:eastAsia="fr-FR"/>
         </w:rPr>
+        <w:t xml:space="preserve">Deux « analystes expérimentateurs » doivent analyser le fonctionnement de deux capteurs </w:t>
       </w:r>
       <w:r>
         <w:rPr>
-          <w:noProof/>
-          <w:lang w:eastAsia="fr-FR" w:bidi="ar-SA"/>
-        </w:rPr>
-        <w:pict>
-          <v:group id="Zone de dessin 6" o:spid="_x0000_s1035" editas="canvas" style="width:383.05pt;height:141.85pt;mso-position-horizontal-relative:char;mso-position-vertical-relative:line" coordsize="48647,18014" o:gfxdata="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">
-            <v:shape id="_x0000_s1036" type="#_x0000_t75" style="position:absolute;width:48647;height:18014;visibility:visible;mso-wrap-style:square">
-              <v:fill o:detectmouseclick="t"/>
-              <v:path o:connecttype="none"/>
-            </v:shape>
-            <v:shape id="Image 28" o:spid="_x0000_s1037" type="#_x0000_t75" style="position:absolute;left:13532;top:3642;width:19489;height:13622;visibility:visible;mso-wrap-style:square" o:gfxdata="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">
-              <v:imagedata r:id="rId27" o:title=""/>
-            </v:shape>
-            <v:group id="Groupe 23" o:spid="_x0000_s1038" style="position:absolute;left:25630;top:7869;width:16316;height:2821" coordorigin="26795,7869" coordsize="16316,2820" o:gfxdata="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">
-              <v:shape id="Connecteur droit avec flèche 32" o:spid="_x0000_s1039" type="#_x0000_t32" style="position:absolute;left:26795;top:9261;width:9900;height:0;flip:x;visibility:visible;mso-wrap-style:square" o:connectortype="straight" o:gfxdata="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" strokecolor="red" strokeweight="1.5pt">
-                <v:stroke endarrow="oval"/>
-              </v:shape>
-              <v:shape id="Zone de texte 21" o:spid="_x0000_s1040" type="#_x0000_t202" style="position:absolute;left:36114;top:7869;width:6998;height:2821;visibility:visible;mso-wrap-style:square;v-text-anchor:top" o:gfxdata="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" filled="f" stroked="f" strokeweight=".5pt">
-                <v:textbox>
-                  <w:txbxContent>
-                    <w:p>
-                      <w:r>
-                        <w:t>Barillet</w:t>
-                      </w:r>
-                    </w:p>
-                  </w:txbxContent>
-                </v:textbox>
-              </v:shape>
-            </v:group>
-            <v:group id="Groupe 25" o:spid="_x0000_s1041" style="position:absolute;left:27657;top:9270;width:17056;height:2821" coordorigin="28823,9270" coordsize="17055,2820" o:gfxdata="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">
-              <v:shape id="Connecteur droit avec flèche 31" o:spid="_x0000_s1042" type="#_x0000_t32" style="position:absolute;left:28823;top:10692;width:7872;height:0;flip:x;visibility:visible;mso-wrap-style:square" o:connectortype="straight" o:gfxdata="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" strokecolor="red" strokeweight="1.5pt">
-                <v:stroke endarrow="oval"/>
-              </v:shape>
-              <v:shape id="Zone de texte 33" o:spid="_x0000_s1043" type="#_x0000_t202" style="position:absolute;left:36114;top:9270;width:9765;height:2821;visibility:visible;mso-wrap-style:square;v-text-anchor:top" o:gfxdata="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" filled="f" stroked="f" strokeweight=".5pt">
-                <v:textbox>
-                  <w:txbxContent>
-                    <w:p>
-                      <w:r>
-                        <w:t>Roulement</w:t>
-                      </w:r>
-                    </w:p>
-                  </w:txbxContent>
-                </v:textbox>
-              </v:shape>
-            </v:group>
-            <v:group id="Groupe 29" o:spid="_x0000_s1044" style="position:absolute;left:30633;top:10913;width:17101;height:2821" coordorigin="31799,10913" coordsize="17101,2820" o:gfxdata="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">
-              <v:shape id="Connecteur droit avec flèche 17" o:spid="_x0000_s1045" type="#_x0000_t32" style="position:absolute;left:31799;top:12283;width:4896;height:0;flip:x;visibility:visible;mso-wrap-style:square" o:connectortype="straight" o:gfxdata="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" strokecolor="red" strokeweight="1.5pt">
-                <v:stroke endarrow="oval"/>
-              </v:shape>
-              <v:shape id="Zone de texte 34" o:spid="_x0000_s1046" type="#_x0000_t202" style="position:absolute;left:36114;top:10913;width:12786;height:2821;visibility:visible;mso-wrap-style:square;v-text-anchor:top" o:gfxdata="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" filled="f" stroked="f" strokeweight=".5pt">
-                <v:textbox>
-                  <w:txbxContent>
-                    <w:p>
-                      <w:r>
-                        <w:t>Axe de rotation</w:t>
-                      </w:r>
-                    </w:p>
-                  </w:txbxContent>
-                </v:textbox>
-              </v:shape>
-            </v:group>
-            <v:shape id="Connecteur droit avec flèche 35" o:spid="_x0000_s1047" type="#_x0000_t32" style="position:absolute;left:30633;top:14918;width:4896;height:0;flip:x;visibility:visible;mso-wrap-style:square" o:connectortype="straight" o:gfxdata="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" strokecolor="red" strokeweight="1.5pt">
-              <v:stroke endarrow="oval"/>
-            </v:shape>
-            <v:shape id="Zone de texte 43" o:spid="_x0000_s1048" type="#_x0000_t202" style="position:absolute;left:15076;top:10064;width:12786;height:2821;visibility:visible;mso-wrap-style:square;v-text-anchor:top" o:gfxdata="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" filled="f" stroked="f" strokeweight=".5pt">
-              <v:textbox>
-                <w:txbxContent>
-                  <w:p/>
-                </w:txbxContent>
-              </v:textbox>
-            </v:shape>
-            <v:shape id="Zone de texte 450" o:spid="_x0000_s1049" type="#_x0000_t202" style="position:absolute;left:34906;top:13594;width:12205;height:2605;visibility:visible;mso-wrap-style:square;v-text-anchor:top" o:gfxdata="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" filled="f" stroked="f" strokeweight=".5pt">
-              <v:textbox>
-                <w:txbxContent>
-                  <w:p>
-                    <w:r>
-                      <w:t>Corps de pompe</w:t>
-                    </w:r>
-                  </w:p>
-                </w:txbxContent>
-              </v:textbox>
-            </v:shape>
-            <v:shape id="Connecteur droit avec flèche 48" o:spid="_x0000_s1050" type="#_x0000_t32" style="position:absolute;left:11675;top:4828;width:2425;height:0;visibility:visible;mso-wrap-style:square" o:connectortype="straight" o:gfxdata="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" strokecolor="red" strokeweight="1.5pt">
-              <v:stroke endarrow="oval"/>
-            </v:shape>
-            <v:shape id="Connecteur droit avec flèche 49" o:spid="_x0000_s1051" type="#_x0000_t32" style="position:absolute;left:11675;top:8189;width:6202;height:0;visibility:visible;mso-wrap-style:square" o:connectortype="straight" o:gfxdata="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" strokecolor="red" strokeweight="1.5pt">
-              <v:stroke endarrow="oval"/>
-            </v:shape>
-            <v:shape id="Connecteur droit avec flèche 50" o:spid="_x0000_s1052" type="#_x0000_t32" style="position:absolute;left:11675;top:10014;width:8627;height:0;visibility:visible;mso-wrap-style:square" o:connectortype="straight" o:gfxdata="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" strokecolor="red" strokeweight="1.5pt">
-              <v:stroke endarrow="oval"/>
-            </v:shape>
-            <v:shape id="Zone de texte 451" o:spid="_x0000_s1053" type="#_x0000_t202" style="position:absolute;top:3403;width:12404;height:2863;visibility:visible;mso-wrap-style:square;v-text-anchor:top" o:gfxdata="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" filled="f" stroked="f" strokeweight=".5pt">
-              <v:textbox>
-                <w:txbxContent>
-                  <w:p>
-                    <w:pPr>
-                      <w:jc w:val="right"/>
-                    </w:pPr>
-                    <w:r>
-                      <w:t>Réglage du débit</w:t>
-                    </w:r>
-                  </w:p>
-                </w:txbxContent>
-              </v:textbox>
-            </v:shape>
-            <v:shape id="Zone de texte 53" o:spid="_x0000_s1054" type="#_x0000_t202" style="position:absolute;left:2809;top:6652;width:9595;height:2863;visibility:visible;mso-wrap-style:square;v-text-anchor:top" o:gfxdata="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" filled="f" stroked="f" strokeweight=".5pt">
-              <v:textbox>
-                <w:txbxContent>
-                  <w:p>
-                    <w:pPr>
-                      <w:jc w:val="right"/>
-                    </w:pPr>
-                    <w:r>
-                      <w:t>Plan incliné</w:t>
-                    </w:r>
-                  </w:p>
-                </w:txbxContent>
-              </v:textbox>
-            </v:shape>
-            <v:shape id="Zone de texte 54" o:spid="_x0000_s1055" type="#_x0000_t202" style="position:absolute;left:4095;top:8627;width:8335;height:2862;visibility:visible;mso-wrap-style:square;v-text-anchor:top" o:gfxdata="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" filled="f" stroked="f" strokeweight=".5pt">
-              <v:textbox>
-                <w:txbxContent>
-                  <w:p>
-                    <w:pPr>
-                      <w:jc w:val="right"/>
-                    </w:pPr>
-                    <w:r>
-                      <w:t>Piston</w:t>
-                    </w:r>
-                  </w:p>
-                </w:txbxContent>
-              </v:textbox>
-            </v:shape>
-            <w10:wrap type="none"/>
-            <w10:anchorlock/>
-          </v:group>
-        </w:pict>
-      </w:r>
-    </w:p>
-    <w:p>
-      <w:pPr>
-        <w:pStyle w:val="Titre1"/>
-        <w:rPr>
+          <w:b/>
           <w:lang w:eastAsia="fr-FR"/>
         </w:rPr>
-      </w:pPr>
-      <w:r>
-        <w:rPr>
-          <w:lang w:eastAsia="fr-FR"/>
-        </w:rPr>
-        <w:t xml:space="preserve">Découverte </w:t>
+        <w:t xml:space="preserve">(proposés dans le diaporama) </w:t>
       </w:r>
       <w:r>
         <w:rPr>
+          <w:b/>
           <w:lang w:eastAsia="fr-FR"/>
         </w:rPr>
-        <w:t>Des F</w:t>
+        <w:t xml:space="preserve">et doivent mettre en œuvre un protocole expérimental pour réaliser des mesures à l’oscilloscope ou </w:t>
       </w:r>
       <w:r>
         <w:rPr>
+          <w:b/>
           <w:lang w:eastAsia="fr-FR"/>
         </w:rPr>
-        <w:t>onctionnalités</w:t>
-      </w:r>
-    </w:p>
-    <w:p>
-      <w:pPr>
-        <w:pStyle w:val="Titre2"/>
-        <w:numPr>
-          <w:ilvl w:val="0"/>
-          <w:numId w:val="15"/>
-        </w:numPr>
-      </w:pPr>
-      <w:r>
-        <w:t>Avant de commencer</w:t>
-      </w:r>
-      <w:r>
-        <w:t xml:space="preserve"> …</w:t>
-      </w:r>
-    </w:p>
-    <w:p>
-      <w:pPr>
-        <w:pStyle w:val="Paragraphedeliste"/>
-        <w:numPr>
-          <w:ilvl w:val="0"/>
-          <w:numId w:val="19"/>
-        </w:numPr>
-        <w:rPr>
-          <w:lang w:eastAsia="fr-FR"/>
-        </w:rPr>
-      </w:pPr>
-      <w:r>
-        <w:rPr>
-          <w:lang w:eastAsia="fr-FR"/>
-        </w:rPr>
-        <w:t>Dans  votre dossier personnel :</w:t>
-      </w:r>
-    </w:p>
-    <w:p>
-      <w:pPr>
-        <w:pStyle w:val="Paragraphedeliste"/>
-        <w:numPr>
-          <w:ilvl w:val="1"/>
-          <w:numId w:val="19"/>
-        </w:numPr>
-        <w:rPr>
-          <w:lang w:eastAsia="fr-FR"/>
-        </w:rPr>
-      </w:pPr>
-      <w:r>
-        <w:rPr>
-          <w:lang w:eastAsia="fr-FR"/>
-        </w:rPr>
-        <w:t>c</w:t>
+        <w:t>au multimètre.</w:t>
       </w:r>
       <w:r>
         <w:rPr>
+          <w:b/>
           <w:lang w:eastAsia="fr-FR"/>
         </w:rPr>
-        <w:t>réer un dossier SII</w:t>
-      </w:r>
-      <w:r>
-        <w:rPr>
-          <w:lang w:eastAsia="fr-FR"/>
-        </w:rPr>
-        <w:t> ;</w:t>
+        <w:t xml:space="preserve"> </w:t>
       </w:r>
     </w:p>
-    <w:p>
-      <w:pPr>
-        <w:pStyle w:val="Paragraphedeliste"/>
-        <w:numPr>
-          <w:ilvl w:val="1"/>
-          <w:numId w:val="19"/>
-        </w:numPr>
-        <w:rPr>
-          <w:lang w:eastAsia="fr-FR"/>
-        </w:rPr>
-      </w:pPr>
-      <w:r>
-        <w:rPr>
-          <w:lang w:eastAsia="fr-FR"/>
-        </w:rPr>
-        <w:t>c</w:t>
-      </w:r>
-      <w:r>
-        <w:rPr>
-          <w:lang w:eastAsia="fr-FR"/>
-        </w:rPr>
-        <w:t>réer à l’intérieur un dossier TP</w:t>
-      </w:r>
-      <w:r>
-        <w:rPr>
-          <w:lang w:eastAsia="fr-FR"/>
-        </w:rPr>
-        <w:t> ;</w:t>
-      </w:r>
-    </w:p>
-    <w:p>
-      <w:pPr>
-        <w:pStyle w:val="Paragraphedeliste"/>
-        <w:numPr>
-          <w:ilvl w:val="1"/>
-          <w:numId w:val="19"/>
-        </w:numPr>
-        <w:rPr>
-          <w:lang w:eastAsia="fr-FR"/>
-        </w:rPr>
-      </w:pPr>
-      <w:r>
-        <w:rPr>
-          <w:lang w:eastAsia="fr-FR"/>
-        </w:rPr>
-        <w:t>c</w:t>
-      </w:r>
-      <w:r>
-        <w:rPr>
-          <w:lang w:eastAsia="fr-FR"/>
-        </w:rPr>
-        <w:t>opier puis coller l’intégralité du dossier situé dans le dossier EPTSI/SII/TP/TP_01_SW_Composants_Pomp</w:t>
-      </w:r>
-      <w:r>
-        <w:rPr>
-          <w:lang w:eastAsia="fr-FR"/>
-        </w:rPr>
-        <w:t>e.</w:t>
-      </w:r>
-    </w:p>
-    <w:p>
-      <w:pPr>
-        <w:pStyle w:val="Titre2"/>
-      </w:pPr>
-      <w:r>
-        <w:t>… et juste avant de commencer le barillet…</w:t>
-      </w:r>
-    </w:p>
-    <w:p>
-      <w:pPr>
-        <w:pStyle w:val="Paragraphedeliste"/>
-        <w:numPr>
-          <w:ilvl w:val="0"/>
-          <w:numId w:val="20"/>
-        </w:numPr>
-        <w:rPr>
-          <w:lang w:eastAsia="fr-FR"/>
-        </w:rPr>
-      </w:pPr>
-      <w:r>
-        <w:rPr>
-          <w:lang w:eastAsia="fr-FR"/>
-        </w:rPr>
-        <w:t xml:space="preserve">Ouvrir le PowerPoint </w:t>
-      </w:r>
-      <w:bookmarkStart w:id="0" w:name="_GoBack"/>
-      <w:r>
-        <w:rPr>
-          <w:lang w:eastAsia="fr-FR"/>
-        </w:rPr>
-        <w:t>TP_01_SW_Composants_Pompe</w:t>
-      </w:r>
-      <w:bookmarkEnd w:id="0"/>
-    </w:p>
-    <w:p>
-      <w:pPr>
-        <w:pStyle w:val="Paragraphedeliste"/>
-        <w:numPr>
-          <w:ilvl w:val="1"/>
-          <w:numId w:val="20"/>
-        </w:numPr>
-        <w:rPr>
-          <w:lang w:eastAsia="fr-FR"/>
-        </w:rPr>
-      </w:pPr>
-      <w:r>
-        <w:rPr>
-          <w:lang w:eastAsia="fr-FR"/>
-        </w:rPr>
-        <w:t xml:space="preserve">Traiter </w:t>
-      </w:r>
-      <w:proofErr w:type="gramStart"/>
-      <w:r>
-        <w:rPr>
-          <w:lang w:eastAsia="fr-FR"/>
-        </w:rPr>
-        <w:t>les exercices</w:t>
-      </w:r>
-      <w:proofErr w:type="gramEnd"/>
-      <w:r>
-        <w:rPr>
-          <w:lang w:eastAsia="fr-FR"/>
-        </w:rPr>
-        <w:t xml:space="preserve"> 1 et 2.</w:t>
-      </w:r>
-    </w:p>
-    <w:p>
-      <w:pPr>
-        <w:rPr>
-          <w:lang w:eastAsia="fr-FR"/>
-        </w:rPr>
-      </w:pPr>
-    </w:p>
-    <w:p>
-      <w:pPr>
-        <w:pStyle w:val="Titre2"/>
-        <w:numPr>
-          <w:ilvl w:val="0"/>
-          <w:numId w:val="15"/>
-        </w:numPr>
-      </w:pPr>
-      <w:r>
-        <w:t>Objectifs</w:t>
-      </w:r>
-    </w:p>
-    <w:p>
-      <w:pPr>
-        <w:pStyle w:val="Paragraphedeliste"/>
-        <w:numPr>
-          <w:ilvl w:val="0"/>
-          <w:numId w:val="10"/>
-        </w:numPr>
-      </w:pPr>
-      <w:r>
-        <w:t>Découvrir la conception par ordinateur avec Solidworks</w:t>
-      </w:r>
-    </w:p>
-    <w:p>
-      <w:pPr>
-        <w:pStyle w:val="Paragraphedeliste"/>
-        <w:numPr>
-          <w:ilvl w:val="1"/>
-          <w:numId w:val="10"/>
-        </w:numPr>
-      </w:pPr>
-      <w:r>
-        <w:t>Réaliser des formes élémentaires par extrusion, révolution ou par enlèvement de matière</w:t>
-      </w:r>
-    </w:p>
-    <w:p>
-      <w:pPr>
-        <w:pStyle w:val="Paragraphedeliste"/>
-        <w:numPr>
-          <w:ilvl w:val="1"/>
-          <w:numId w:val="10"/>
-        </w:numPr>
-      </w:pPr>
-      <w:r>
-        <w:t>Coter et contraindre les pièces afin de réaliser un modèle robuste</w:t>
-      </w:r>
-    </w:p>
-    <w:p>
-      <w:pPr>
-        <w:pStyle w:val="Titre2"/>
-      </w:pPr>
-      <w:r>
-        <w:t>Travail demandé</w:t>
-      </w:r>
-    </w:p>
-    <w:p>
-      <w:pPr>
-        <w:rPr>
-          <w:lang w:eastAsia="fr-FR"/>
-        </w:rPr>
-      </w:pPr>
-      <w:r>
-        <w:rPr>
-          <w:lang w:eastAsia="fr-FR"/>
-        </w:rPr>
-        <w:t xml:space="preserve">En utilisant le document PowerPoint, il est demandé de : </w:t>
-      </w:r>
-    </w:p>
-    <w:p>
-      <w:pPr>
-        <w:pStyle w:val="Paragraphedeliste"/>
-        <w:numPr>
-          <w:ilvl w:val="0"/>
-          <w:numId w:val="10"/>
-        </w:numPr>
-        <w:rPr>
-          <w:lang w:eastAsia="fr-FR"/>
-        </w:rPr>
-      </w:pPr>
-      <w:r>
-        <w:rPr>
-          <w:lang w:eastAsia="fr-FR"/>
-        </w:rPr>
-        <w:t>réaliser le modèle numérique du barillet ;</w:t>
-      </w:r>
-    </w:p>
-    <w:p>
-      <w:pPr>
-        <w:pStyle w:val="Paragraphedeliste"/>
-        <w:numPr>
-          <w:ilvl w:val="0"/>
-          <w:numId w:val="10"/>
-        </w:numPr>
-        <w:rPr>
-          <w:lang w:eastAsia="fr-FR"/>
-        </w:rPr>
-      </w:pPr>
-      <w:r>
-        <w:rPr>
-          <w:lang w:eastAsia="fr-FR"/>
-        </w:rPr>
-        <w:t>faire la mise en plan du barillet</w:t>
-      </w:r>
-    </w:p>
-    <w:p>
-      <w:pPr>
-        <w:pStyle w:val="Paragraphedeliste"/>
-        <w:numPr>
-          <w:ilvl w:val="0"/>
-          <w:numId w:val="10"/>
-        </w:numPr>
-        <w:rPr>
-          <w:lang w:eastAsia="fr-FR"/>
-        </w:rPr>
-      </w:pPr>
-      <w:r>
-        <w:rPr>
-          <w:lang w:eastAsia="fr-FR"/>
-        </w:rPr>
-        <w:t>réaliser le corps de pompe.</w:t>
-      </w:r>
-    </w:p>
-    <w:p>
-      <w:pPr>
-        <w:rPr>
-          <w:b/>
-          <w:i/>
-          <w:smallCaps/>
-          <w:color w:val="7030A0"/>
-          <w:spacing w:val="5"/>
-          <w:sz w:val="24"/>
-          <w:szCs w:val="24"/>
-          <w:lang w:eastAsia="fr-FR"/>
-        </w:rPr>
-      </w:pPr>
-    </w:p>
-    <w:p>
-      <w:pPr>
-        <w:rPr>
-          <w:lang w:eastAsia="fr-FR"/>
-        </w:rPr>
-      </w:pPr>
-    </w:p>
     <w:sectPr>
-      <w:headerReference w:type="default" r:id="rId28"/>
-      <w:footerReference w:type="default" r:id="rId29"/>
+      <w:headerReference w:type="default" r:id="rId17"/>
+      <w:footerReference w:type="default" r:id="rId18"/>
       <w:pgSz w:w="11906" w:h="16838" w:code="9"/>
       <w:pgMar w:top="1103" w:right="1080" w:bottom="1134" w:left="1080" w:header="425" w:footer="150" w:gutter="0"/>
       <w:pgNumType w:start="1"/>
@@ -2988,16 +2286,6 @@
 </file>
 
 <file path=word/footer1.xml><?xml version="1.0" encoding="utf-8"?>
-<w:ftr xmlns:ve="http://schemas.openxmlformats.org/markup-compatibility/2006" xmlns:o="urn:schemas-microsoft-com:office:office" xmlns:r="http://schemas.openxmlformats.org/officeDocument/2006/relationships" xmlns:m="http://schemas.openxmlformats.org/officeDocument/2006/math" xmlns:v="urn:schemas-microsoft-com:vml" xmlns:wp="http://schemas.openxmlformats.org/drawingml/2006/wordprocessingDrawing" xmlns:w10="urn:schemas-microsoft-com:office:word" xmlns:w="http://schemas.openxmlformats.org/wordprocessingml/2006/main" xmlns:wne="http://schemas.microsoft.com/office/word/2006/wordml">
-  <w:p>
-    <w:pPr>
-      <w:pStyle w:val="Pieddepage"/>
-    </w:pPr>
-  </w:p>
-</w:ftr>
-</file>
-
-<file path=word/footer2.xml><?xml version="1.0" encoding="utf-8"?>
 <w:ftr xmlns:ve="http://schemas.openxmlformats.org/markup-compatibility/2006" xmlns:o="urn:schemas-microsoft-com:office:office" xmlns:r="http://schemas.openxmlformats.org/officeDocument/2006/relationships" xmlns:m="http://schemas.openxmlformats.org/officeDocument/2006/math" xmlns:v="urn:schemas-microsoft-com:vml" xmlns:wp="http://schemas.openxmlformats.org/drawingml/2006/wordprocessingDrawing" xmlns:w10="urn:schemas-microsoft-com:office:word" xmlns:w="http://schemas.openxmlformats.org/wordprocessingml/2006/main" xmlns:wne="http://schemas.microsoft.com/office/word/2006/wordml">
   <w:tbl>
     <w:tblPr>
@@ -3064,7 +2352,7 @@
               <w:noProof/>
               <w:szCs w:val="24"/>
             </w:rPr>
-            <w:t>TP1_DecouverteSW</w:t>
+            <w:t>Cycle_02_IS_SE.docx</w:t>
           </w:r>
           <w:r>
             <w:rPr>
@@ -3173,7 +2461,7 @@
                             <a:blip r:embed="rId1">
                               <a:extLst>
                                 <a:ext uri="{28A0092B-C50C-407E-A947-70E740481C1C}">
-                                  <a14:useLocalDpi xmlns:a14="http://schemas.microsoft.com/office/drawing/2010/main" xmlns:wps="http://schemas.microsoft.com/office/word/2010/wordprocessingShape" xmlns:wpi="http://schemas.microsoft.com/office/word/2010/wordprocessingInk" xmlns:wpg="http://schemas.microsoft.com/office/word/2010/wordprocessingGroup" xmlns:w14="http://schemas.microsoft.com/office/word/2010/wordml" xmlns:w="http://schemas.openxmlformats.org/wordprocessingml/2006/main" xmlns:w10="urn:schemas-microsoft-com:office:word" xmlns:wp14="http://schemas.microsoft.com/office/word/2010/wordprocessingDrawing" xmlns:v="urn:schemas-microsoft-com:vml" xmlns:o="urn:schemas-microsoft-com:office:office" xmlns:mc="http://schemas.openxmlformats.org/markup-compatibility/2006" xmlns:wpc="http://schemas.microsoft.com/office/word/2010/wordprocessingCanvas" xmlns="" val="0"/>
+                                  <a14:useLocalDpi xmlns="" xmlns:wpc="http://schemas.microsoft.com/office/word/2010/wordprocessingCanvas" xmlns:mc="http://schemas.openxmlformats.org/markup-compatibility/2006" xmlns:o="urn:schemas-microsoft-com:office:office" xmlns:v="urn:schemas-microsoft-com:vml" xmlns:wp14="http://schemas.microsoft.com/office/word/2010/wordprocessingDrawing" xmlns:w10="urn:schemas-microsoft-com:office:word" xmlns:w="http://schemas.openxmlformats.org/wordprocessingml/2006/main" xmlns:w14="http://schemas.microsoft.com/office/word/2010/wordml" xmlns:wpg="http://schemas.microsoft.com/office/word/2010/wordprocessingGroup" xmlns:wpi="http://schemas.microsoft.com/office/word/2010/wordprocessingInk" xmlns:wps="http://schemas.microsoft.com/office/word/2010/wordprocessingShape" xmlns:a14="http://schemas.microsoft.com/office/drawing/2010/main" val="0"/>
                                 </a:ext>
                               </a:extLst>
                             </a:blip>
@@ -3231,7 +2519,7 @@
                   <w:sz w:val="24"/>
                   <w:szCs w:val="24"/>
                 </w:rPr>
-                <w:t>3</w:t>
+                <w:t>2</w:t>
               </w:r>
               <w:r>
                 <w:rPr>
@@ -3256,7 +2544,7 @@
 </w:ftr>
 </file>
 
-<file path=word/footer3.xml><?xml version="1.0" encoding="utf-8"?>
+<file path=word/footer2.xml><?xml version="1.0" encoding="utf-8"?>
 <w:ftr xmlns:ve="http://schemas.openxmlformats.org/markup-compatibility/2006" xmlns:o="urn:schemas-microsoft-com:office:office" xmlns:r="http://schemas.openxmlformats.org/officeDocument/2006/relationships" xmlns:m="http://schemas.openxmlformats.org/officeDocument/2006/math" xmlns:v="urn:schemas-microsoft-com:vml" xmlns:wp="http://schemas.openxmlformats.org/drawingml/2006/wordprocessingDrawing" xmlns:w10="urn:schemas-microsoft-com:office:word" xmlns:w="http://schemas.openxmlformats.org/wordprocessingml/2006/main" xmlns:wne="http://schemas.microsoft.com/office/word/2006/wordml">
   <w:tbl>
     <w:tblPr>
@@ -3327,7 +2615,7 @@
                         <a:blip r:embed="rId1">
                           <a:extLst>
                             <a:ext uri="{28A0092B-C50C-407E-A947-70E740481C1C}">
-                              <a14:useLocalDpi xmlns:a14="http://schemas.microsoft.com/office/drawing/2010/main" xmlns:wps="http://schemas.microsoft.com/office/word/2010/wordprocessingShape" xmlns:wpi="http://schemas.microsoft.com/office/word/2010/wordprocessingInk" xmlns:wpg="http://schemas.microsoft.com/office/word/2010/wordprocessingGroup" xmlns:w14="http://schemas.microsoft.com/office/word/2010/wordml" xmlns:w="http://schemas.openxmlformats.org/wordprocessingml/2006/main" xmlns:w10="urn:schemas-microsoft-com:office:word" xmlns:wp14="http://schemas.microsoft.com/office/word/2010/wordprocessingDrawing" xmlns:v="urn:schemas-microsoft-com:vml" xmlns:o="urn:schemas-microsoft-com:office:office" xmlns:mc="http://schemas.openxmlformats.org/markup-compatibility/2006" xmlns:wpc="http://schemas.microsoft.com/office/word/2010/wordprocessingCanvas" xmlns="" val="0"/>
+                              <a14:useLocalDpi xmlns="" xmlns:wpc="http://schemas.microsoft.com/office/word/2010/wordprocessingCanvas" xmlns:mc="http://schemas.openxmlformats.org/markup-compatibility/2006" xmlns:o="urn:schemas-microsoft-com:office:office" xmlns:v="urn:schemas-microsoft-com:vml" xmlns:wp14="http://schemas.microsoft.com/office/word/2010/wordprocessingDrawing" xmlns:w10="urn:schemas-microsoft-com:office:word" xmlns:w="http://schemas.openxmlformats.org/wordprocessingml/2006/main" xmlns:w14="http://schemas.microsoft.com/office/word/2010/wordml" xmlns:wpg="http://schemas.microsoft.com/office/word/2010/wordprocessingGroup" xmlns:wpi="http://schemas.microsoft.com/office/word/2010/wordprocessingInk" xmlns:wps="http://schemas.microsoft.com/office/word/2010/wordprocessingShape" xmlns:a14="http://schemas.microsoft.com/office/drawing/2010/main" val="0"/>
                             </a:ext>
                           </a:extLst>
                         </a:blip>
@@ -3391,7 +2679,7 @@
                             <a:blip r:embed="rId2">
                               <a:extLst>
                                 <a:ext uri="{28A0092B-C50C-407E-A947-70E740481C1C}">
-                                  <a14:useLocalDpi xmlns:a14="http://schemas.microsoft.com/office/drawing/2010/main" xmlns:wps="http://schemas.microsoft.com/office/word/2010/wordprocessingShape" xmlns:wpi="http://schemas.microsoft.com/office/word/2010/wordprocessingInk" xmlns:wpg="http://schemas.microsoft.com/office/word/2010/wordprocessingGroup" xmlns:w14="http://schemas.microsoft.com/office/word/2010/wordml" xmlns:w="http://schemas.openxmlformats.org/wordprocessingml/2006/main" xmlns:w10="urn:schemas-microsoft-com:office:word" xmlns:wp14="http://schemas.microsoft.com/office/word/2010/wordprocessingDrawing" xmlns:v="urn:schemas-microsoft-com:vml" xmlns:o="urn:schemas-microsoft-com:office:office" xmlns:mc="http://schemas.openxmlformats.org/markup-compatibility/2006" xmlns:wpc="http://schemas.microsoft.com/office/word/2010/wordprocessingCanvas" xmlns="" val="0"/>
+                                  <a14:useLocalDpi xmlns="" xmlns:wpc="http://schemas.microsoft.com/office/word/2010/wordprocessingCanvas" xmlns:mc="http://schemas.openxmlformats.org/markup-compatibility/2006" xmlns:o="urn:schemas-microsoft-com:office:office" xmlns:v="urn:schemas-microsoft-com:vml" xmlns:wp14="http://schemas.microsoft.com/office/word/2010/wordprocessingDrawing" xmlns:w10="urn:schemas-microsoft-com:office:word" xmlns:w="http://schemas.openxmlformats.org/wordprocessingml/2006/main" xmlns:w14="http://schemas.microsoft.com/office/word/2010/wordml" xmlns:wpg="http://schemas.microsoft.com/office/word/2010/wordprocessingGroup" xmlns:wpi="http://schemas.microsoft.com/office/word/2010/wordprocessingInk" xmlns:wps="http://schemas.microsoft.com/office/word/2010/wordprocessingShape" xmlns:a14="http://schemas.microsoft.com/office/drawing/2010/main" val="0"/>
                                 </a:ext>
                               </a:extLst>
                             </a:blip>
@@ -3432,7 +2720,7 @@
 </w:ftr>
 </file>
 
-<file path=word/footer4.xml><?xml version="1.0" encoding="utf-8"?>
+<file path=word/footer3.xml><?xml version="1.0" encoding="utf-8"?>
 <w:ftr xmlns:ve="http://schemas.openxmlformats.org/markup-compatibility/2006" xmlns:o="urn:schemas-microsoft-com:office:office" xmlns:r="http://schemas.openxmlformats.org/officeDocument/2006/relationships" xmlns:m="http://schemas.openxmlformats.org/officeDocument/2006/math" xmlns:v="urn:schemas-microsoft-com:vml" xmlns:wp="http://schemas.openxmlformats.org/drawingml/2006/wordprocessingDrawing" xmlns:w10="urn:schemas-microsoft-com:office:word" xmlns:w="http://schemas.openxmlformats.org/wordprocessingml/2006/main" xmlns:wne="http://schemas.microsoft.com/office/word/2006/wordml">
   <w:tbl>
     <w:tblPr>
@@ -3552,7 +2840,7 @@
                         <a:blip r:embed="rId1">
                           <a:extLst>
                             <a:ext uri="{28A0092B-C50C-407E-A947-70E740481C1C}">
-                              <a14:useLocalDpi xmlns:a14="http://schemas.microsoft.com/office/drawing/2010/main" xmlns:wps="http://schemas.microsoft.com/office/word/2010/wordprocessingShape" xmlns:wpi="http://schemas.microsoft.com/office/word/2010/wordprocessingInk" xmlns:wpg="http://schemas.microsoft.com/office/word/2010/wordprocessingGroup" xmlns:w14="http://schemas.microsoft.com/office/word/2010/wordml" xmlns:w="http://schemas.openxmlformats.org/wordprocessingml/2006/main" xmlns:w10="urn:schemas-microsoft-com:office:word" xmlns:wp14="http://schemas.microsoft.com/office/word/2010/wordprocessingDrawing" xmlns:v="urn:schemas-microsoft-com:vml" xmlns:o="urn:schemas-microsoft-com:office:office" xmlns:mc="http://schemas.openxmlformats.org/markup-compatibility/2006" xmlns:wpc="http://schemas.microsoft.com/office/word/2010/wordprocessingCanvas" xmlns="" val="0"/>
+                              <a14:useLocalDpi xmlns="" xmlns:wpc="http://schemas.microsoft.com/office/word/2010/wordprocessingCanvas" xmlns:mc="http://schemas.openxmlformats.org/markup-compatibility/2006" xmlns:o="urn:schemas-microsoft-com:office:office" xmlns:v="urn:schemas-microsoft-com:vml" xmlns:wp14="http://schemas.microsoft.com/office/word/2010/wordprocessingDrawing" xmlns:w10="urn:schemas-microsoft-com:office:word" xmlns:w="http://schemas.openxmlformats.org/wordprocessingml/2006/main" xmlns:w14="http://schemas.microsoft.com/office/word/2010/wordml" xmlns:wpg="http://schemas.microsoft.com/office/word/2010/wordprocessingGroup" xmlns:wpi="http://schemas.microsoft.com/office/word/2010/wordprocessingInk" xmlns:wps="http://schemas.microsoft.com/office/word/2010/wordprocessingShape" xmlns:a14="http://schemas.microsoft.com/office/drawing/2010/main" val="0"/>
                             </a:ext>
                           </a:extLst>
                         </a:blip>
@@ -3677,7 +2965,7 @@
               <w:noProof/>
               <w:szCs w:val="24"/>
             </w:rPr>
-            <w:t>TP Découverte Solidworks</w:t>
+            <w:t>Cycle 2</w:t>
           </w:r>
         </w:p>
       </w:tc>
@@ -3753,16 +3041,6 @@
 
 <file path=word/header1.xml><?xml version="1.0" encoding="utf-8"?>
 <w:hdr xmlns:ve="http://schemas.openxmlformats.org/markup-compatibility/2006" xmlns:o="urn:schemas-microsoft-com:office:office" xmlns:r="http://schemas.openxmlformats.org/officeDocument/2006/relationships" xmlns:m="http://schemas.openxmlformats.org/officeDocument/2006/math" xmlns:v="urn:schemas-microsoft-com:vml" xmlns:wp="http://schemas.openxmlformats.org/drawingml/2006/wordprocessingDrawing" xmlns:w10="urn:schemas-microsoft-com:office:word" xmlns:w="http://schemas.openxmlformats.org/wordprocessingml/2006/main" xmlns:wne="http://schemas.microsoft.com/office/word/2006/wordml">
-  <w:p>
-    <w:pPr>
-      <w:pStyle w:val="En-tte"/>
-    </w:pPr>
-  </w:p>
-</w:hdr>
-</file>
-
-<file path=word/header2.xml><?xml version="1.0" encoding="utf-8"?>
-<w:hdr xmlns:ve="http://schemas.openxmlformats.org/markup-compatibility/2006" xmlns:o="urn:schemas-microsoft-com:office:office" xmlns:r="http://schemas.openxmlformats.org/officeDocument/2006/relationships" xmlns:m="http://schemas.openxmlformats.org/officeDocument/2006/math" xmlns:v="urn:schemas-microsoft-com:vml" xmlns:wp="http://schemas.openxmlformats.org/drawingml/2006/wordprocessingDrawing" xmlns:w10="urn:schemas-microsoft-com:office:word" xmlns:w="http://schemas.openxmlformats.org/wordprocessingml/2006/main" xmlns:wne="http://schemas.microsoft.com/office/word/2006/wordml">
   <w:tbl>
     <w:tblPr>
       <w:tblStyle w:val="Grilledutableau"/>
@@ -3837,7 +3115,7 @@
                         <a:blip r:embed="rId1">
                           <a:extLst>
                             <a:ext uri="{28A0092B-C50C-407E-A947-70E740481C1C}">
-                              <a14:useLocalDpi xmlns:a14="http://schemas.microsoft.com/office/drawing/2010/main" xmlns:wps="http://schemas.microsoft.com/office/word/2010/wordprocessingShape" xmlns:wpi="http://schemas.microsoft.com/office/word/2010/wordprocessingInk" xmlns:wpg="http://schemas.microsoft.com/office/word/2010/wordprocessingGroup" xmlns:w14="http://schemas.microsoft.com/office/word/2010/wordml" xmlns:w="http://schemas.openxmlformats.org/wordprocessingml/2006/main" xmlns:w10="urn:schemas-microsoft-com:office:word" xmlns:wp14="http://schemas.microsoft.com/office/word/2010/wordprocessingDrawing" xmlns:v="urn:schemas-microsoft-com:vml" xmlns:o="urn:schemas-microsoft-com:office:office" xmlns:mc="http://schemas.openxmlformats.org/markup-compatibility/2006" xmlns:wpc="http://schemas.microsoft.com/office/word/2010/wordprocessingCanvas" xmlns="" val="0"/>
+                              <a14:useLocalDpi xmlns="" xmlns:wpc="http://schemas.microsoft.com/office/word/2010/wordprocessingCanvas" xmlns:mc="http://schemas.openxmlformats.org/markup-compatibility/2006" xmlns:o="urn:schemas-microsoft-com:office:office" xmlns:v="urn:schemas-microsoft-com:vml" xmlns:wp14="http://schemas.microsoft.com/office/word/2010/wordprocessingDrawing" xmlns:w10="urn:schemas-microsoft-com:office:word" xmlns:w="http://schemas.openxmlformats.org/wordprocessingml/2006/main" xmlns:w14="http://schemas.microsoft.com/office/word/2010/wordml" xmlns:wpg="http://schemas.microsoft.com/office/word/2010/wordprocessingGroup" xmlns:wpi="http://schemas.microsoft.com/office/word/2010/wordprocessingInk" xmlns:wps="http://schemas.microsoft.com/office/word/2010/wordprocessingShape" xmlns:a14="http://schemas.microsoft.com/office/drawing/2010/main" val="0"/>
                             </a:ext>
                           </a:extLst>
                         </a:blip>
@@ -3930,7 +3208,7 @@
                         <a:blip r:embed="rId2">
                           <a:extLst>
                             <a:ext uri="{28A0092B-C50C-407E-A947-70E740481C1C}">
-                              <a14:useLocalDpi xmlns:a14="http://schemas.microsoft.com/office/drawing/2010/main" xmlns:wps="http://schemas.microsoft.com/office/word/2010/wordprocessingShape" xmlns:wpi="http://schemas.microsoft.com/office/word/2010/wordprocessingInk" xmlns:wpg="http://schemas.microsoft.com/office/word/2010/wordprocessingGroup" xmlns:w14="http://schemas.microsoft.com/office/word/2010/wordml" xmlns:w="http://schemas.openxmlformats.org/wordprocessingml/2006/main" xmlns:w10="urn:schemas-microsoft-com:office:word" xmlns:wp14="http://schemas.microsoft.com/office/word/2010/wordprocessingDrawing" xmlns:v="urn:schemas-microsoft-com:vml" xmlns:o="urn:schemas-microsoft-com:office:office" xmlns:mc="http://schemas.openxmlformats.org/markup-compatibility/2006" xmlns:wpc="http://schemas.microsoft.com/office/word/2010/wordprocessingCanvas" xmlns="" val="0"/>
+                              <a14:useLocalDpi xmlns="" xmlns:wpc="http://schemas.microsoft.com/office/word/2010/wordprocessingCanvas" xmlns:mc="http://schemas.openxmlformats.org/markup-compatibility/2006" xmlns:o="urn:schemas-microsoft-com:office:office" xmlns:v="urn:schemas-microsoft-com:vml" xmlns:wp14="http://schemas.microsoft.com/office/word/2010/wordprocessingDrawing" xmlns:w10="urn:schemas-microsoft-com:office:word" xmlns:w="http://schemas.openxmlformats.org/wordprocessingml/2006/main" xmlns:w14="http://schemas.microsoft.com/office/word/2010/wordml" xmlns:wpg="http://schemas.microsoft.com/office/word/2010/wordprocessingGroup" xmlns:wpi="http://schemas.microsoft.com/office/word/2010/wordprocessingInk" xmlns:wps="http://schemas.microsoft.com/office/word/2010/wordprocessingShape" xmlns:a14="http://schemas.microsoft.com/office/drawing/2010/main" val="0"/>
                             </a:ext>
                           </a:extLst>
                         </a:blip>
@@ -4169,17 +3447,7 @@
 </w:hdr>
 </file>
 
-<file path=word/header3.xml><?xml version="1.0" encoding="utf-8"?>
-<w:hdr xmlns:ve="http://schemas.openxmlformats.org/markup-compatibility/2006" xmlns:o="urn:schemas-microsoft-com:office:office" xmlns:r="http://schemas.openxmlformats.org/officeDocument/2006/relationships" xmlns:m="http://schemas.openxmlformats.org/officeDocument/2006/math" xmlns:v="urn:schemas-microsoft-com:vml" xmlns:wp="http://schemas.openxmlformats.org/drawingml/2006/wordprocessingDrawing" xmlns:w10="urn:schemas-microsoft-com:office:word" xmlns:w="http://schemas.openxmlformats.org/wordprocessingml/2006/main" xmlns:wne="http://schemas.microsoft.com/office/word/2006/wordml">
-  <w:p>
-    <w:pPr>
-      <w:pStyle w:val="En-tte"/>
-    </w:pPr>
-  </w:p>
-</w:hdr>
-</file>
-
-<file path=word/header4.xml><?xml version="1.0" encoding="utf-8"?>
+<file path=word/header2.xml><?xml version="1.0" encoding="utf-8"?>
 <w:hdr xmlns:ve="http://schemas.openxmlformats.org/markup-compatibility/2006" xmlns:o="urn:schemas-microsoft-com:office:office" xmlns:r="http://schemas.openxmlformats.org/officeDocument/2006/relationships" xmlns:m="http://schemas.openxmlformats.org/officeDocument/2006/math" xmlns:v="urn:schemas-microsoft-com:vml" xmlns:wp="http://schemas.openxmlformats.org/drawingml/2006/wordprocessingDrawing" xmlns:w10="urn:schemas-microsoft-com:office:word" xmlns:w="http://schemas.openxmlformats.org/wordprocessingml/2006/main" xmlns:wne="http://schemas.microsoft.com/office/word/2006/wordml">
   <w:tbl>
     <w:tblPr>
@@ -4257,7 +3525,7 @@
                         <a:blip r:embed="rId1">
                           <a:extLst>
                             <a:ext uri="{28A0092B-C50C-407E-A947-70E740481C1C}">
-                              <a14:useLocalDpi xmlns:a14="http://schemas.microsoft.com/office/drawing/2010/main" xmlns:wps="http://schemas.microsoft.com/office/word/2010/wordprocessingShape" xmlns:wpi="http://schemas.microsoft.com/office/word/2010/wordprocessingInk" xmlns:wpg="http://schemas.microsoft.com/office/word/2010/wordprocessingGroup" xmlns:w14="http://schemas.microsoft.com/office/word/2010/wordml" xmlns:w="http://schemas.openxmlformats.org/wordprocessingml/2006/main" xmlns:w10="urn:schemas-microsoft-com:office:word" xmlns:wp14="http://schemas.microsoft.com/office/word/2010/wordprocessingDrawing" xmlns:v="urn:schemas-microsoft-com:vml" xmlns:o="urn:schemas-microsoft-com:office:office" xmlns:mc="http://schemas.openxmlformats.org/markup-compatibility/2006" xmlns:wpc="http://schemas.microsoft.com/office/word/2010/wordprocessingCanvas" xmlns="" val="0"/>
+                              <a14:useLocalDpi xmlns="" xmlns:wpc="http://schemas.microsoft.com/office/word/2010/wordprocessingCanvas" xmlns:mc="http://schemas.openxmlformats.org/markup-compatibility/2006" xmlns:o="urn:schemas-microsoft-com:office:office" xmlns:v="urn:schemas-microsoft-com:vml" xmlns:wp14="http://schemas.microsoft.com/office/word/2010/wordprocessingDrawing" xmlns:w10="urn:schemas-microsoft-com:office:word" xmlns:w="http://schemas.openxmlformats.org/wordprocessingml/2006/main" xmlns:w14="http://schemas.microsoft.com/office/word/2010/wordml" xmlns:wpg="http://schemas.microsoft.com/office/word/2010/wordprocessingGroup" xmlns:wpi="http://schemas.microsoft.com/office/word/2010/wordprocessingInk" xmlns:wps="http://schemas.microsoft.com/office/word/2010/wordprocessingShape" xmlns:a14="http://schemas.microsoft.com/office/drawing/2010/main" val="0"/>
                             </a:ext>
                           </a:extLst>
                         </a:blip>
@@ -4469,24 +3737,47 @@
           <w:r>
             <w:rPr>
               <w:b/>
-              <w:sz w:val="20"/>
+              <w:sz w:val="16"/>
               <w:szCs w:val="22"/>
             </w:rPr>
-            <w:t xml:space="preserve">7 – </w:t>
+            <w:t xml:space="preserve">1 – </w:t>
           </w:r>
           <w:r>
             <w:rPr>
-              <w:sz w:val="20"/>
+              <w:sz w:val="16"/>
               <w:szCs w:val="22"/>
             </w:rPr>
-            <w:t>Étude des Systèmes Mécaniques : Analyser, Concevoir, Ré</w:t>
+            <w:t xml:space="preserve">Étude des Systèmes et </w:t>
+          </w:r>
+          <w:proofErr w:type="spellStart"/>
+          <w:r>
+            <w:rPr>
+              <w:sz w:val="16"/>
+              <w:szCs w:val="22"/>
+            </w:rPr>
+            <w:t>multiphysiques</w:t>
+          </w:r>
+          <w:proofErr w:type="spellEnd"/>
+          <w:r>
+            <w:rPr>
+              <w:sz w:val="16"/>
+              <w:szCs w:val="22"/>
+            </w:rPr>
+            <w:t xml:space="preserve"> – Initiation à l’Ingénierie Systèmes</w:t>
           </w:r>
           <w:r>
             <w:rPr>
-              <w:sz w:val="20"/>
+              <w:sz w:val="16"/>
               <w:szCs w:val="22"/>
             </w:rPr>
-            <w:t>aliser</w:t>
+            <w:t xml:space="preserve"> – A</w:t>
+          </w:r>
+          <w:r>
+            <w:rPr>
+              <w:sz w:val="16"/>
+              <w:szCs w:val="22"/>
+            </w:rPr>
+            <w:t>nalyser</w:t>
           </w:r>
         </w:p>
       </w:tc>
@@ -4571,14 +3862,14 @@
         <v:path o:extrusionok="f" gradientshapeok="t" o:connecttype="rect"/>
         <o:lock v:ext="edit" aspectratio="t"/>
       </v:shapetype>
-      <v:shape id="_x0000_i1028" type="#_x0000_t75" alt="icone2.png" style="width:57.75pt;height:37.5pt;visibility:visible;mso-wrap-style:square" o:bullet="t">
+      <v:shape id="_x0000_i1035" type="#_x0000_t75" alt="icone2.png" style="width:57.75pt;height:37.35pt;visibility:visible;mso-wrap-style:square" o:bullet="t">
         <v:imagedata r:id="rId1" o:title="icone2"/>
       </v:shape>
     </w:pict>
   </w:numPicBullet>
   <w:numPicBullet w:numPicBulletId="1">
     <w:pict>
-      <v:shape id="_x0000_i1029" type="#_x0000_t75" style="width:9pt;height:9pt" o:bullet="t">
+      <v:shape id="_x0000_i1036" type="#_x0000_t75" style="width:8.85pt;height:8.85pt" o:bullet="t">
         <v:imagedata r:id="rId2" o:title="BD14692_"/>
       </v:shape>
     </w:pict>
@@ -4812,6 +4103,119 @@
     </w:lvl>
   </w:abstractNum>
   <w:abstractNum w:abstractNumId="2">
+    <w:nsid w:val="152C0009"/>
+    <w:multiLevelType w:val="hybridMultilevel"/>
+    <w:tmpl w:val="FA4A86E6"/>
+    <w:lvl w:ilvl="0" w:tplc="040C0001">
+      <w:start w:val="1"/>
+      <w:numFmt w:val="bullet"/>
+      <w:lvlText w:val=""/>
+      <w:lvlJc w:val="left"/>
+      <w:pPr>
+        <w:ind w:left="765" w:hanging="360"/>
+      </w:pPr>
+      <w:rPr>
+        <w:rFonts w:ascii="Symbol" w:hAnsi="Symbol" w:hint="default"/>
+      </w:rPr>
+    </w:lvl>
+    <w:lvl w:ilvl="1" w:tplc="040C0003" w:tentative="1">
+      <w:start w:val="1"/>
+      <w:numFmt w:val="bullet"/>
+      <w:lvlText w:val="o"/>
+      <w:lvlJc w:val="left"/>
+      <w:pPr>
+        <w:ind w:left="1485" w:hanging="360"/>
+      </w:pPr>
+      <w:rPr>
+        <w:rFonts w:ascii="Courier New" w:hAnsi="Courier New" w:cs="Courier New" w:hint="default"/>
+      </w:rPr>
+    </w:lvl>
+    <w:lvl w:ilvl="2" w:tplc="040C0005" w:tentative="1">
+      <w:start w:val="1"/>
+      <w:numFmt w:val="bullet"/>
+      <w:lvlText w:val=""/>
+      <w:lvlJc w:val="left"/>
+      <w:pPr>
+        <w:ind w:left="2205" w:hanging="360"/>
+      </w:pPr>
+      <w:rPr>
+        <w:rFonts w:ascii="Wingdings" w:hAnsi="Wingdings" w:hint="default"/>
+      </w:rPr>
+    </w:lvl>
+    <w:lvl w:ilvl="3" w:tplc="040C0001" w:tentative="1">
+      <w:start w:val="1"/>
+      <w:numFmt w:val="bullet"/>
+      <w:lvlText w:val=""/>
+      <w:lvlJc w:val="left"/>
+      <w:pPr>
+        <w:ind w:left="2925" w:hanging="360"/>
+      </w:pPr>
+      <w:rPr>
+        <w:rFonts w:ascii="Symbol" w:hAnsi="Symbol" w:hint="default"/>
+      </w:rPr>
+    </w:lvl>
+    <w:lvl w:ilvl="4" w:tplc="040C0003" w:tentative="1">
+      <w:start w:val="1"/>
+      <w:numFmt w:val="bullet"/>
+      <w:lvlText w:val="o"/>
+      <w:lvlJc w:val="left"/>
+      <w:pPr>
+        <w:ind w:left="3645" w:hanging="360"/>
+      </w:pPr>
+      <w:rPr>
+        <w:rFonts w:ascii="Courier New" w:hAnsi="Courier New" w:cs="Courier New" w:hint="default"/>
+      </w:rPr>
+    </w:lvl>
+    <w:lvl w:ilvl="5" w:tplc="040C0005" w:tentative="1">
+      <w:start w:val="1"/>
+      <w:numFmt w:val="bullet"/>
+      <w:lvlText w:val=""/>
+      <w:lvlJc w:val="left"/>
+      <w:pPr>
+        <w:ind w:left="4365" w:hanging="360"/>
+      </w:pPr>
+      <w:rPr>
+        <w:rFonts w:ascii="Wingdings" w:hAnsi="Wingdings" w:hint="default"/>
+      </w:rPr>
+    </w:lvl>
+    <w:lvl w:ilvl="6" w:tplc="040C0001" w:tentative="1">
+      <w:start w:val="1"/>
+      <w:numFmt w:val="bullet"/>
+      <w:lvlText w:val=""/>
+      <w:lvlJc w:val="left"/>
+      <w:pPr>
+        <w:ind w:left="5085" w:hanging="360"/>
+      </w:pPr>
+      <w:rPr>
+        <w:rFonts w:ascii="Symbol" w:hAnsi="Symbol" w:hint="default"/>
+      </w:rPr>
+    </w:lvl>
+    <w:lvl w:ilvl="7" w:tplc="040C0003" w:tentative="1">
+      <w:start w:val="1"/>
+      <w:numFmt w:val="bullet"/>
+      <w:lvlText w:val="o"/>
+      <w:lvlJc w:val="left"/>
+      <w:pPr>
+        <w:ind w:left="5805" w:hanging="360"/>
+      </w:pPr>
+      <w:rPr>
+        <w:rFonts w:ascii="Courier New" w:hAnsi="Courier New" w:cs="Courier New" w:hint="default"/>
+      </w:rPr>
+    </w:lvl>
+    <w:lvl w:ilvl="8" w:tplc="040C0005" w:tentative="1">
+      <w:start w:val="1"/>
+      <w:numFmt w:val="bullet"/>
+      <w:lvlText w:val=""/>
+      <w:lvlJc w:val="left"/>
+      <w:pPr>
+        <w:ind w:left="6525" w:hanging="360"/>
+      </w:pPr>
+      <w:rPr>
+        <w:rFonts w:ascii="Wingdings" w:hAnsi="Wingdings" w:hint="default"/>
+      </w:rPr>
+    </w:lvl>
+  </w:abstractNum>
+  <w:abstractNum w:abstractNumId="3">
     <w:nsid w:val="1B7E5589"/>
     <w:multiLevelType w:val="hybridMultilevel"/>
     <w:tmpl w:val="76CCEA74"/>
@@ -4926,7 +4330,7 @@
       </w:rPr>
     </w:lvl>
   </w:abstractNum>
-  <w:abstractNum w:abstractNumId="3">
+  <w:abstractNum w:abstractNumId="4">
     <w:nsid w:val="1ED03CD2"/>
     <w:multiLevelType w:val="hybridMultilevel"/>
     <w:tmpl w:val="FECEA8DA"/>
@@ -5039,7 +4443,7 @@
       </w:rPr>
     </w:lvl>
   </w:abstractNum>
-  <w:abstractNum w:abstractNumId="4">
+  <w:abstractNum w:abstractNumId="5">
     <w:nsid w:val="2F2733AC"/>
     <w:multiLevelType w:val="hybridMultilevel"/>
     <w:tmpl w:val="A7E81D8C"/>
@@ -5126,7 +4530,346 @@
       </w:pPr>
     </w:lvl>
   </w:abstractNum>
-  <w:abstractNum w:abstractNumId="5">
+  <w:abstractNum w:abstractNumId="6">
+    <w:nsid w:val="34567B66"/>
+    <w:multiLevelType w:val="hybridMultilevel"/>
+    <w:tmpl w:val="BC2C8E7E"/>
+    <w:lvl w:ilvl="0" w:tplc="040C0001">
+      <w:start w:val="1"/>
+      <w:numFmt w:val="bullet"/>
+      <w:lvlText w:val=""/>
+      <w:lvlJc w:val="left"/>
+      <w:pPr>
+        <w:ind w:left="720" w:hanging="360"/>
+      </w:pPr>
+      <w:rPr>
+        <w:rFonts w:ascii="Symbol" w:hAnsi="Symbol" w:hint="default"/>
+      </w:rPr>
+    </w:lvl>
+    <w:lvl w:ilvl="1" w:tplc="040C0003">
+      <w:start w:val="1"/>
+      <w:numFmt w:val="bullet"/>
+      <w:lvlText w:val="o"/>
+      <w:lvlJc w:val="left"/>
+      <w:pPr>
+        <w:ind w:left="1440" w:hanging="360"/>
+      </w:pPr>
+      <w:rPr>
+        <w:rFonts w:ascii="Courier New" w:hAnsi="Courier New" w:cs="Courier New" w:hint="default"/>
+      </w:rPr>
+    </w:lvl>
+    <w:lvl w:ilvl="2" w:tplc="040C0005" w:tentative="1">
+      <w:start w:val="1"/>
+      <w:numFmt w:val="bullet"/>
+      <w:lvlText w:val=""/>
+      <w:lvlJc w:val="left"/>
+      <w:pPr>
+        <w:ind w:left="2160" w:hanging="360"/>
+      </w:pPr>
+      <w:rPr>
+        <w:rFonts w:ascii="Wingdings" w:hAnsi="Wingdings" w:hint="default"/>
+      </w:rPr>
+    </w:lvl>
+    <w:lvl w:ilvl="3" w:tplc="040C0001" w:tentative="1">
+      <w:start w:val="1"/>
+      <w:numFmt w:val="bullet"/>
+      <w:lvlText w:val=""/>
+      <w:lvlJc w:val="left"/>
+      <w:pPr>
+        <w:ind w:left="2880" w:hanging="360"/>
+      </w:pPr>
+      <w:rPr>
+        <w:rFonts w:ascii="Symbol" w:hAnsi="Symbol" w:hint="default"/>
+      </w:rPr>
+    </w:lvl>
+    <w:lvl w:ilvl="4" w:tplc="040C0003" w:tentative="1">
+      <w:start w:val="1"/>
+      <w:numFmt w:val="bullet"/>
+      <w:lvlText w:val="o"/>
+      <w:lvlJc w:val="left"/>
+      <w:pPr>
+        <w:ind w:left="3600" w:hanging="360"/>
+      </w:pPr>
+      <w:rPr>
+        <w:rFonts w:ascii="Courier New" w:hAnsi="Courier New" w:cs="Courier New" w:hint="default"/>
+      </w:rPr>
+    </w:lvl>
+    <w:lvl w:ilvl="5" w:tplc="040C0005" w:tentative="1">
+      <w:start w:val="1"/>
+      <w:numFmt w:val="bullet"/>
+      <w:lvlText w:val=""/>
+      <w:lvlJc w:val="left"/>
+      <w:pPr>
+        <w:ind w:left="4320" w:hanging="360"/>
+      </w:pPr>
+      <w:rPr>
+        <w:rFonts w:ascii="Wingdings" w:hAnsi="Wingdings" w:hint="default"/>
+      </w:rPr>
+    </w:lvl>
+    <w:lvl w:ilvl="6" w:tplc="040C0001" w:tentative="1">
+      <w:start w:val="1"/>
+      <w:numFmt w:val="bullet"/>
+      <w:lvlText w:val=""/>
+      <w:lvlJc w:val="left"/>
+      <w:pPr>
+        <w:ind w:left="5040" w:hanging="360"/>
+      </w:pPr>
+      <w:rPr>
+        <w:rFonts w:ascii="Symbol" w:hAnsi="Symbol" w:hint="default"/>
+      </w:rPr>
+    </w:lvl>
+    <w:lvl w:ilvl="7" w:tplc="040C0003" w:tentative="1">
+      <w:start w:val="1"/>
+      <w:numFmt w:val="bullet"/>
+      <w:lvlText w:val="o"/>
+      <w:lvlJc w:val="left"/>
+      <w:pPr>
+        <w:ind w:left="5760" w:hanging="360"/>
+      </w:pPr>
+      <w:rPr>
+        <w:rFonts w:ascii="Courier New" w:hAnsi="Courier New" w:cs="Courier New" w:hint="default"/>
+      </w:rPr>
+    </w:lvl>
+    <w:lvl w:ilvl="8" w:tplc="040C0005" w:tentative="1">
+      <w:start w:val="1"/>
+      <w:numFmt w:val="bullet"/>
+      <w:lvlText w:val=""/>
+      <w:lvlJc w:val="left"/>
+      <w:pPr>
+        <w:ind w:left="6480" w:hanging="360"/>
+      </w:pPr>
+      <w:rPr>
+        <w:rFonts w:ascii="Wingdings" w:hAnsi="Wingdings" w:hint="default"/>
+      </w:rPr>
+    </w:lvl>
+  </w:abstractNum>
+  <w:abstractNum w:abstractNumId="7">
+    <w:nsid w:val="367A1A80"/>
+    <w:multiLevelType w:val="hybridMultilevel"/>
+    <w:tmpl w:val="B36CED0E"/>
+    <w:lvl w:ilvl="0" w:tplc="040C0001">
+      <w:start w:val="1"/>
+      <w:numFmt w:val="bullet"/>
+      <w:lvlText w:val=""/>
+      <w:lvlJc w:val="left"/>
+      <w:pPr>
+        <w:ind w:left="720" w:hanging="360"/>
+      </w:pPr>
+      <w:rPr>
+        <w:rFonts w:ascii="Symbol" w:hAnsi="Symbol" w:hint="default"/>
+      </w:rPr>
+    </w:lvl>
+    <w:lvl w:ilvl="1" w:tplc="040C0003" w:tentative="1">
+      <w:start w:val="1"/>
+      <w:numFmt w:val="bullet"/>
+      <w:lvlText w:val="o"/>
+      <w:lvlJc w:val="left"/>
+      <w:pPr>
+        <w:ind w:left="1440" w:hanging="360"/>
+      </w:pPr>
+      <w:rPr>
+        <w:rFonts w:ascii="Courier New" w:hAnsi="Courier New" w:cs="Courier New" w:hint="default"/>
+      </w:rPr>
+    </w:lvl>
+    <w:lvl w:ilvl="2" w:tplc="040C0005" w:tentative="1">
+      <w:start w:val="1"/>
+      <w:numFmt w:val="bullet"/>
+      <w:lvlText w:val=""/>
+      <w:lvlJc w:val="left"/>
+      <w:pPr>
+        <w:ind w:left="2160" w:hanging="360"/>
+      </w:pPr>
+      <w:rPr>
+        <w:rFonts w:ascii="Wingdings" w:hAnsi="Wingdings" w:hint="default"/>
+      </w:rPr>
+    </w:lvl>
+    <w:lvl w:ilvl="3" w:tplc="040C0001" w:tentative="1">
+      <w:start w:val="1"/>
+      <w:numFmt w:val="bullet"/>
+      <w:lvlText w:val=""/>
+      <w:lvlJc w:val="left"/>
+      <w:pPr>
+        <w:ind w:left="2880" w:hanging="360"/>
+      </w:pPr>
+      <w:rPr>
+        <w:rFonts w:ascii="Symbol" w:hAnsi="Symbol" w:hint="default"/>
+      </w:rPr>
+    </w:lvl>
+    <w:lvl w:ilvl="4" w:tplc="040C0003" w:tentative="1">
+      <w:start w:val="1"/>
+      <w:numFmt w:val="bullet"/>
+      <w:lvlText w:val="o"/>
+      <w:lvlJc w:val="left"/>
+      <w:pPr>
+        <w:ind w:left="3600" w:hanging="360"/>
+      </w:pPr>
+      <w:rPr>
+        <w:rFonts w:ascii="Courier New" w:hAnsi="Courier New" w:cs="Courier New" w:hint="default"/>
+      </w:rPr>
+    </w:lvl>
+    <w:lvl w:ilvl="5" w:tplc="040C0005" w:tentative="1">
+      <w:start w:val="1"/>
+      <w:numFmt w:val="bullet"/>
+      <w:lvlText w:val=""/>
+      <w:lvlJc w:val="left"/>
+      <w:pPr>
+        <w:ind w:left="4320" w:hanging="360"/>
+      </w:pPr>
+      <w:rPr>
+        <w:rFonts w:ascii="Wingdings" w:hAnsi="Wingdings" w:hint="default"/>
+      </w:rPr>
+    </w:lvl>
+    <w:lvl w:ilvl="6" w:tplc="040C0001" w:tentative="1">
+      <w:start w:val="1"/>
+      <w:numFmt w:val="bullet"/>
+      <w:lvlText w:val=""/>
+      <w:lvlJc w:val="left"/>
+      <w:pPr>
+        <w:ind w:left="5040" w:hanging="360"/>
+      </w:pPr>
+      <w:rPr>
+        <w:rFonts w:ascii="Symbol" w:hAnsi="Symbol" w:hint="default"/>
+      </w:rPr>
+    </w:lvl>
+    <w:lvl w:ilvl="7" w:tplc="040C0003" w:tentative="1">
+      <w:start w:val="1"/>
+      <w:numFmt w:val="bullet"/>
+      <w:lvlText w:val="o"/>
+      <w:lvlJc w:val="left"/>
+      <w:pPr>
+        <w:ind w:left="5760" w:hanging="360"/>
+      </w:pPr>
+      <w:rPr>
+        <w:rFonts w:ascii="Courier New" w:hAnsi="Courier New" w:cs="Courier New" w:hint="default"/>
+      </w:rPr>
+    </w:lvl>
+    <w:lvl w:ilvl="8" w:tplc="040C0005" w:tentative="1">
+      <w:start w:val="1"/>
+      <w:numFmt w:val="bullet"/>
+      <w:lvlText w:val=""/>
+      <w:lvlJc w:val="left"/>
+      <w:pPr>
+        <w:ind w:left="6480" w:hanging="360"/>
+      </w:pPr>
+      <w:rPr>
+        <w:rFonts w:ascii="Wingdings" w:hAnsi="Wingdings" w:hint="default"/>
+      </w:rPr>
+    </w:lvl>
+  </w:abstractNum>
+  <w:abstractNum w:abstractNumId="8">
+    <w:nsid w:val="3AF8009F"/>
+    <w:multiLevelType w:val="hybridMultilevel"/>
+    <w:tmpl w:val="189ED84A"/>
+    <w:lvl w:ilvl="0" w:tplc="040C0001">
+      <w:start w:val="1"/>
+      <w:numFmt w:val="bullet"/>
+      <w:lvlText w:val=""/>
+      <w:lvlJc w:val="left"/>
+      <w:pPr>
+        <w:ind w:left="720" w:hanging="360"/>
+      </w:pPr>
+      <w:rPr>
+        <w:rFonts w:ascii="Symbol" w:hAnsi="Symbol" w:hint="default"/>
+      </w:rPr>
+    </w:lvl>
+    <w:lvl w:ilvl="1" w:tplc="040C0003" w:tentative="1">
+      <w:start w:val="1"/>
+      <w:numFmt w:val="bullet"/>
+      <w:lvlText w:val="o"/>
+      <w:lvlJc w:val="left"/>
+      <w:pPr>
+        <w:ind w:left="1440" w:hanging="360"/>
+      </w:pPr>
+      <w:rPr>
+        <w:rFonts w:ascii="Courier New" w:hAnsi="Courier New" w:cs="Courier New" w:hint="default"/>
+      </w:rPr>
+    </w:lvl>
+    <w:lvl w:ilvl="2" w:tplc="040C0005" w:tentative="1">
+      <w:start w:val="1"/>
+      <w:numFmt w:val="bullet"/>
+      <w:lvlText w:val=""/>
+      <w:lvlJc w:val="left"/>
+      <w:pPr>
+        <w:ind w:left="2160" w:hanging="360"/>
+      </w:pPr>
+      <w:rPr>
+        <w:rFonts w:ascii="Wingdings" w:hAnsi="Wingdings" w:hint="default"/>
+      </w:rPr>
+    </w:lvl>
+    <w:lvl w:ilvl="3" w:tplc="040C0001" w:tentative="1">
+      <w:start w:val="1"/>
+      <w:numFmt w:val="bullet"/>
+      <w:lvlText w:val=""/>
+      <w:lvlJc w:val="left"/>
+      <w:pPr>
+        <w:ind w:left="2880" w:hanging="360"/>
+      </w:pPr>
+      <w:rPr>
+        <w:rFonts w:ascii="Symbol" w:hAnsi="Symbol" w:hint="default"/>
+      </w:rPr>
+    </w:lvl>
+    <w:lvl w:ilvl="4" w:tplc="040C0003" w:tentative="1">
+      <w:start w:val="1"/>
+      <w:numFmt w:val="bullet"/>
+      <w:lvlText w:val="o"/>
+      <w:lvlJc w:val="left"/>
+      <w:pPr>
+        <w:ind w:left="3600" w:hanging="360"/>
+      </w:pPr>
+      <w:rPr>
+        <w:rFonts w:ascii="Courier New" w:hAnsi="Courier New" w:cs="Courier New" w:hint="default"/>
+      </w:rPr>
+    </w:lvl>
+    <w:lvl w:ilvl="5" w:tplc="040C0005" w:tentative="1">
+      <w:start w:val="1"/>
+      <w:numFmt w:val="bullet"/>
+      <w:lvlText w:val=""/>
+      <w:lvlJc w:val="left"/>
+      <w:pPr>
+        <w:ind w:left="4320" w:hanging="360"/>
+      </w:pPr>
+      <w:rPr>
+        <w:rFonts w:ascii="Wingdings" w:hAnsi="Wingdings" w:hint="default"/>
+      </w:rPr>
+    </w:lvl>
+    <w:lvl w:ilvl="6" w:tplc="040C0001" w:tentative="1">
+      <w:start w:val="1"/>
+      <w:numFmt w:val="bullet"/>
+      <w:lvlText w:val=""/>
+      <w:lvlJc w:val="left"/>
+      <w:pPr>
+        <w:ind w:left="5040" w:hanging="360"/>
+      </w:pPr>
+      <w:rPr>
+        <w:rFonts w:ascii="Symbol" w:hAnsi="Symbol" w:hint="default"/>
+      </w:rPr>
+    </w:lvl>
+    <w:lvl w:ilvl="7" w:tplc="040C0003" w:tentative="1">
+      <w:start w:val="1"/>
+      <w:numFmt w:val="bullet"/>
+      <w:lvlText w:val="o"/>
+      <w:lvlJc w:val="left"/>
+      <w:pPr>
+        <w:ind w:left="5760" w:hanging="360"/>
+      </w:pPr>
+      <w:rPr>
+        <w:rFonts w:ascii="Courier New" w:hAnsi="Courier New" w:cs="Courier New" w:hint="default"/>
+      </w:rPr>
+    </w:lvl>
+    <w:lvl w:ilvl="8" w:tplc="040C0005" w:tentative="1">
+      <w:start w:val="1"/>
+      <w:numFmt w:val="bullet"/>
+      <w:lvlText w:val=""/>
+      <w:lvlJc w:val="left"/>
+      <w:pPr>
+        <w:ind w:left="6480" w:hanging="360"/>
+      </w:pPr>
+      <w:rPr>
+        <w:rFonts w:ascii="Wingdings" w:hAnsi="Wingdings" w:hint="default"/>
+      </w:rPr>
+    </w:lvl>
+  </w:abstractNum>
+  <w:abstractNum w:abstractNumId="9">
     <w:nsid w:val="3BBB3231"/>
     <w:multiLevelType w:val="hybridMultilevel"/>
     <w:tmpl w:val="AC2213C8"/>
@@ -5241,7 +4984,7 @@
       </w:rPr>
     </w:lvl>
   </w:abstractNum>
-  <w:abstractNum w:abstractNumId="6">
+  <w:abstractNum w:abstractNumId="10">
     <w:nsid w:val="3CD027A2"/>
     <w:multiLevelType w:val="hybridMultilevel"/>
     <w:tmpl w:val="DFAEA616"/>
@@ -5355,10 +5098,10 @@
       </w:rPr>
     </w:lvl>
   </w:abstractNum>
-  <w:abstractNum w:abstractNumId="7">
+  <w:abstractNum w:abstractNumId="11">
     <w:nsid w:val="3E4E643A"/>
     <w:multiLevelType w:val="hybridMultilevel"/>
-    <w:tmpl w:val="86700792"/>
+    <w:tmpl w:val="3278A7C4"/>
     <w:lvl w:ilvl="0" w:tplc="32A2D5DC">
       <w:numFmt w:val="bullet"/>
       <w:lvlText w:val=""/>
@@ -5467,7 +5210,120 @@
       </w:rPr>
     </w:lvl>
   </w:abstractNum>
-  <w:abstractNum w:abstractNumId="8">
+  <w:abstractNum w:abstractNumId="12">
+    <w:nsid w:val="43322886"/>
+    <w:multiLevelType w:val="hybridMultilevel"/>
+    <w:tmpl w:val="BC5CA48C"/>
+    <w:lvl w:ilvl="0" w:tplc="040C0001">
+      <w:start w:val="1"/>
+      <w:numFmt w:val="bullet"/>
+      <w:lvlText w:val=""/>
+      <w:lvlJc w:val="left"/>
+      <w:pPr>
+        <w:ind w:left="720" w:hanging="360"/>
+      </w:pPr>
+      <w:rPr>
+        <w:rFonts w:ascii="Symbol" w:hAnsi="Symbol" w:hint="default"/>
+      </w:rPr>
+    </w:lvl>
+    <w:lvl w:ilvl="1" w:tplc="040C0003" w:tentative="1">
+      <w:start w:val="1"/>
+      <w:numFmt w:val="bullet"/>
+      <w:lvlText w:val="o"/>
+      <w:lvlJc w:val="left"/>
+      <w:pPr>
+        <w:ind w:left="1440" w:hanging="360"/>
+      </w:pPr>
+      <w:rPr>
+        <w:rFonts w:ascii="Courier New" w:hAnsi="Courier New" w:cs="Courier New" w:hint="default"/>
+      </w:rPr>
+    </w:lvl>
+    <w:lvl w:ilvl="2" w:tplc="040C0005" w:tentative="1">
+      <w:start w:val="1"/>
+      <w:numFmt w:val="bullet"/>
+      <w:lvlText w:val=""/>
+      <w:lvlJc w:val="left"/>
+      <w:pPr>
+        <w:ind w:left="2160" w:hanging="360"/>
+      </w:pPr>
+      <w:rPr>
+        <w:rFonts w:ascii="Wingdings" w:hAnsi="Wingdings" w:hint="default"/>
+      </w:rPr>
+    </w:lvl>
+    <w:lvl w:ilvl="3" w:tplc="040C0001" w:tentative="1">
+      <w:start w:val="1"/>
+      <w:numFmt w:val="bullet"/>
+      <w:lvlText w:val=""/>
+      <w:lvlJc w:val="left"/>
+      <w:pPr>
+        <w:ind w:left="2880" w:hanging="360"/>
+      </w:pPr>
+      <w:rPr>
+        <w:rFonts w:ascii="Symbol" w:hAnsi="Symbol" w:hint="default"/>
+      </w:rPr>
+    </w:lvl>
+    <w:lvl w:ilvl="4" w:tplc="040C0003" w:tentative="1">
+      <w:start w:val="1"/>
+      <w:numFmt w:val="bullet"/>
+      <w:lvlText w:val="o"/>
+      <w:lvlJc w:val="left"/>
+      <w:pPr>
+        <w:ind w:left="3600" w:hanging="360"/>
+      </w:pPr>
+      <w:rPr>
+        <w:rFonts w:ascii="Courier New" w:hAnsi="Courier New" w:cs="Courier New" w:hint="default"/>
+      </w:rPr>
+    </w:lvl>
+    <w:lvl w:ilvl="5" w:tplc="040C0005" w:tentative="1">
+      <w:start w:val="1"/>
+      <w:numFmt w:val="bullet"/>
+      <w:lvlText w:val=""/>
+      <w:lvlJc w:val="left"/>
+      <w:pPr>
+        <w:ind w:left="4320" w:hanging="360"/>
+      </w:pPr>
+      <w:rPr>
+        <w:rFonts w:ascii="Wingdings" w:hAnsi="Wingdings" w:hint="default"/>
+      </w:rPr>
+    </w:lvl>
+    <w:lvl w:ilvl="6" w:tplc="040C0001" w:tentative="1">
+      <w:start w:val="1"/>
+      <w:numFmt w:val="bullet"/>
+      <w:lvlText w:val=""/>
+      <w:lvlJc w:val="left"/>
+      <w:pPr>
+        <w:ind w:left="5040" w:hanging="360"/>
+      </w:pPr>
+      <w:rPr>
+        <w:rFonts w:ascii="Symbol" w:hAnsi="Symbol" w:hint="default"/>
+      </w:rPr>
+    </w:lvl>
+    <w:lvl w:ilvl="7" w:tplc="040C0003" w:tentative="1">
+      <w:start w:val="1"/>
+      <w:numFmt w:val="bullet"/>
+      <w:lvlText w:val="o"/>
+      <w:lvlJc w:val="left"/>
+      <w:pPr>
+        <w:ind w:left="5760" w:hanging="360"/>
+      </w:pPr>
+      <w:rPr>
+        <w:rFonts w:ascii="Courier New" w:hAnsi="Courier New" w:cs="Courier New" w:hint="default"/>
+      </w:rPr>
+    </w:lvl>
+    <w:lvl w:ilvl="8" w:tplc="040C0005" w:tentative="1">
+      <w:start w:val="1"/>
+      <w:numFmt w:val="bullet"/>
+      <w:lvlText w:val=""/>
+      <w:lvlJc w:val="left"/>
+      <w:pPr>
+        <w:ind w:left="6480" w:hanging="360"/>
+      </w:pPr>
+      <w:rPr>
+        <w:rFonts w:ascii="Wingdings" w:hAnsi="Wingdings" w:hint="default"/>
+      </w:rPr>
+    </w:lvl>
+  </w:abstractNum>
+  <w:abstractNum w:abstractNumId="13">
     <w:nsid w:val="4DAD1A6F"/>
     <w:multiLevelType w:val="hybridMultilevel"/>
     <w:tmpl w:val="9B22F22A"/>
@@ -5580,7 +5436,7 @@
       </w:rPr>
     </w:lvl>
   </w:abstractNum>
-  <w:abstractNum w:abstractNumId="9">
+  <w:abstractNum w:abstractNumId="14">
     <w:nsid w:val="501A427C"/>
     <w:multiLevelType w:val="hybridMultilevel"/>
     <w:tmpl w:val="0E9A85CA"/>
@@ -5589,7 +5445,7 @@
       <w:lvlText w:val=""/>
       <w:lvlJc w:val="left"/>
       <w:pPr>
-        <w:ind w:left="405" w:hanging="360"/>
+        <w:ind w:left="360" w:hanging="360"/>
       </w:pPr>
       <w:rPr>
         <w:rFonts w:ascii="Symbol" w:eastAsiaTheme="minorEastAsia" w:hAnsi="Symbol" w:cstheme="minorBidi" w:hint="default"/>
@@ -5601,7 +5457,7 @@
       <w:lvlText w:val="o"/>
       <w:lvlJc w:val="left"/>
       <w:pPr>
-        <w:ind w:left="1125" w:hanging="360"/>
+        <w:ind w:left="1080" w:hanging="360"/>
       </w:pPr>
       <w:rPr>
         <w:rFonts w:ascii="Courier New" w:hAnsi="Courier New" w:cs="Courier New" w:hint="default"/>
@@ -5613,7 +5469,7 @@
       <w:lvlText w:val=""/>
       <w:lvlJc w:val="left"/>
       <w:pPr>
-        <w:ind w:left="1845" w:hanging="360"/>
+        <w:ind w:left="1800" w:hanging="360"/>
       </w:pPr>
       <w:rPr>
         <w:rFonts w:ascii="Wingdings" w:hAnsi="Wingdings" w:hint="default"/>
@@ -5625,7 +5481,7 @@
       <w:lvlText w:val=""/>
       <w:lvlJc w:val="left"/>
       <w:pPr>
-        <w:ind w:left="2565" w:hanging="360"/>
+        <w:ind w:left="2520" w:hanging="360"/>
       </w:pPr>
       <w:rPr>
         <w:rFonts w:ascii="Symbol" w:hAnsi="Symbol" w:hint="default"/>
@@ -5637,7 +5493,7 @@
       <w:lvlText w:val="o"/>
       <w:lvlJc w:val="left"/>
       <w:pPr>
-        <w:ind w:left="3285" w:hanging="360"/>
+        <w:ind w:left="3240" w:hanging="360"/>
       </w:pPr>
       <w:rPr>
         <w:rFonts w:ascii="Courier New" w:hAnsi="Courier New" w:cs="Courier New" w:hint="default"/>
@@ -5649,7 +5505,7 @@
       <w:lvlText w:val=""/>
       <w:lvlJc w:val="left"/>
       <w:pPr>
-        <w:ind w:left="4005" w:hanging="360"/>
+        <w:ind w:left="3960" w:hanging="360"/>
       </w:pPr>
       <w:rPr>
         <w:rFonts w:ascii="Wingdings" w:hAnsi="Wingdings" w:hint="default"/>
@@ -5661,7 +5517,7 @@
       <w:lvlText w:val=""/>
       <w:lvlJc w:val="left"/>
       <w:pPr>
-        <w:ind w:left="4725" w:hanging="360"/>
+        <w:ind w:left="4680" w:hanging="360"/>
       </w:pPr>
       <w:rPr>
         <w:rFonts w:ascii="Symbol" w:hAnsi="Symbol" w:hint="default"/>
@@ -5673,7 +5529,7 @@
       <w:lvlText w:val="o"/>
       <w:lvlJc w:val="left"/>
       <w:pPr>
-        <w:ind w:left="5445" w:hanging="360"/>
+        <w:ind w:left="5400" w:hanging="360"/>
       </w:pPr>
       <w:rPr>
         <w:rFonts w:ascii="Courier New" w:hAnsi="Courier New" w:cs="Courier New" w:hint="default"/>
@@ -5685,14 +5541,14 @@
       <w:lvlText w:val=""/>
       <w:lvlJc w:val="left"/>
       <w:pPr>
-        <w:ind w:left="6165" w:hanging="360"/>
+        <w:ind w:left="6120" w:hanging="360"/>
       </w:pPr>
       <w:rPr>
         <w:rFonts w:ascii="Wingdings" w:hAnsi="Wingdings" w:hint="default"/>
       </w:rPr>
     </w:lvl>
   </w:abstractNum>
-  <w:abstractNum w:abstractNumId="10">
+  <w:abstractNum w:abstractNumId="15">
     <w:nsid w:val="530D4FA2"/>
     <w:multiLevelType w:val="multilevel"/>
     <w:tmpl w:val="C3E478E6"/>
@@ -5807,7 +5663,233 @@
       </w:rPr>
     </w:lvl>
   </w:abstractNum>
-  <w:abstractNum w:abstractNumId="11">
+  <w:abstractNum w:abstractNumId="16">
+    <w:nsid w:val="5D164F89"/>
+    <w:multiLevelType w:val="hybridMultilevel"/>
+    <w:tmpl w:val="039E1054"/>
+    <w:lvl w:ilvl="0" w:tplc="040C0001">
+      <w:start w:val="1"/>
+      <w:numFmt w:val="bullet"/>
+      <w:lvlText w:val=""/>
+      <w:lvlJc w:val="left"/>
+      <w:pPr>
+        <w:ind w:left="720" w:hanging="360"/>
+      </w:pPr>
+      <w:rPr>
+        <w:rFonts w:ascii="Symbol" w:hAnsi="Symbol" w:hint="default"/>
+      </w:rPr>
+    </w:lvl>
+    <w:lvl w:ilvl="1" w:tplc="040C0003" w:tentative="1">
+      <w:start w:val="1"/>
+      <w:numFmt w:val="bullet"/>
+      <w:lvlText w:val="o"/>
+      <w:lvlJc w:val="left"/>
+      <w:pPr>
+        <w:ind w:left="1440" w:hanging="360"/>
+      </w:pPr>
+      <w:rPr>
+        <w:rFonts w:ascii="Courier New" w:hAnsi="Courier New" w:cs="Courier New" w:hint="default"/>
+      </w:rPr>
+    </w:lvl>
+    <w:lvl w:ilvl="2" w:tplc="040C0005" w:tentative="1">
+      <w:start w:val="1"/>
+      <w:numFmt w:val="bullet"/>
+      <w:lvlText w:val=""/>
+      <w:lvlJc w:val="left"/>
+      <w:pPr>
+        <w:ind w:left="2160" w:hanging="360"/>
+      </w:pPr>
+      <w:rPr>
+        <w:rFonts w:ascii="Wingdings" w:hAnsi="Wingdings" w:hint="default"/>
+      </w:rPr>
+    </w:lvl>
+    <w:lvl w:ilvl="3" w:tplc="040C0001" w:tentative="1">
+      <w:start w:val="1"/>
+      <w:numFmt w:val="bullet"/>
+      <w:lvlText w:val=""/>
+      <w:lvlJc w:val="left"/>
+      <w:pPr>
+        <w:ind w:left="2880" w:hanging="360"/>
+      </w:pPr>
+      <w:rPr>
+        <w:rFonts w:ascii="Symbol" w:hAnsi="Symbol" w:hint="default"/>
+      </w:rPr>
+    </w:lvl>
+    <w:lvl w:ilvl="4" w:tplc="040C0003" w:tentative="1">
+      <w:start w:val="1"/>
+      <w:numFmt w:val="bullet"/>
+      <w:lvlText w:val="o"/>
+      <w:lvlJc w:val="left"/>
+      <w:pPr>
+        <w:ind w:left="3600" w:hanging="360"/>
+      </w:pPr>
+      <w:rPr>
+        <w:rFonts w:ascii="Courier New" w:hAnsi="Courier New" w:cs="Courier New" w:hint="default"/>
+      </w:rPr>
+    </w:lvl>
+    <w:lvl w:ilvl="5" w:tplc="040C0005" w:tentative="1">
+      <w:start w:val="1"/>
+      <w:numFmt w:val="bullet"/>
+      <w:lvlText w:val=""/>
+      <w:lvlJc w:val="left"/>
+      <w:pPr>
+        <w:ind w:left="4320" w:hanging="360"/>
+      </w:pPr>
+      <w:rPr>
+        <w:rFonts w:ascii="Wingdings" w:hAnsi="Wingdings" w:hint="default"/>
+      </w:rPr>
+    </w:lvl>
+    <w:lvl w:ilvl="6" w:tplc="040C0001" w:tentative="1">
+      <w:start w:val="1"/>
+      <w:numFmt w:val="bullet"/>
+      <w:lvlText w:val=""/>
+      <w:lvlJc w:val="left"/>
+      <w:pPr>
+        <w:ind w:left="5040" w:hanging="360"/>
+      </w:pPr>
+      <w:rPr>
+        <w:rFonts w:ascii="Symbol" w:hAnsi="Symbol" w:hint="default"/>
+      </w:rPr>
+    </w:lvl>
+    <w:lvl w:ilvl="7" w:tplc="040C0003" w:tentative="1">
+      <w:start w:val="1"/>
+      <w:numFmt w:val="bullet"/>
+      <w:lvlText w:val="o"/>
+      <w:lvlJc w:val="left"/>
+      <w:pPr>
+        <w:ind w:left="5760" w:hanging="360"/>
+      </w:pPr>
+      <w:rPr>
+        <w:rFonts w:ascii="Courier New" w:hAnsi="Courier New" w:cs="Courier New" w:hint="default"/>
+      </w:rPr>
+    </w:lvl>
+    <w:lvl w:ilvl="8" w:tplc="040C0005" w:tentative="1">
+      <w:start w:val="1"/>
+      <w:numFmt w:val="bullet"/>
+      <w:lvlText w:val=""/>
+      <w:lvlJc w:val="left"/>
+      <w:pPr>
+        <w:ind w:left="6480" w:hanging="360"/>
+      </w:pPr>
+      <w:rPr>
+        <w:rFonts w:ascii="Wingdings" w:hAnsi="Wingdings" w:hint="default"/>
+      </w:rPr>
+    </w:lvl>
+  </w:abstractNum>
+  <w:abstractNum w:abstractNumId="17">
+    <w:nsid w:val="5F4E0ECB"/>
+    <w:multiLevelType w:val="hybridMultilevel"/>
+    <w:tmpl w:val="696023CA"/>
+    <w:lvl w:ilvl="0" w:tplc="040C0001">
+      <w:start w:val="1"/>
+      <w:numFmt w:val="bullet"/>
+      <w:lvlText w:val=""/>
+      <w:lvlJc w:val="left"/>
+      <w:pPr>
+        <w:ind w:left="765" w:hanging="360"/>
+      </w:pPr>
+      <w:rPr>
+        <w:rFonts w:ascii="Symbol" w:hAnsi="Symbol" w:hint="default"/>
+      </w:rPr>
+    </w:lvl>
+    <w:lvl w:ilvl="1" w:tplc="040C0003" w:tentative="1">
+      <w:start w:val="1"/>
+      <w:numFmt w:val="bullet"/>
+      <w:lvlText w:val="o"/>
+      <w:lvlJc w:val="left"/>
+      <w:pPr>
+        <w:ind w:left="1485" w:hanging="360"/>
+      </w:pPr>
+      <w:rPr>
+        <w:rFonts w:ascii="Courier New" w:hAnsi="Courier New" w:cs="Courier New" w:hint="default"/>
+      </w:rPr>
+    </w:lvl>
+    <w:lvl w:ilvl="2" w:tplc="040C0005" w:tentative="1">
+      <w:start w:val="1"/>
+      <w:numFmt w:val="bullet"/>
+      <w:lvlText w:val=""/>
+      <w:lvlJc w:val="left"/>
+      <w:pPr>
+        <w:ind w:left="2205" w:hanging="360"/>
+      </w:pPr>
+      <w:rPr>
+        <w:rFonts w:ascii="Wingdings" w:hAnsi="Wingdings" w:hint="default"/>
+      </w:rPr>
+    </w:lvl>
+    <w:lvl w:ilvl="3" w:tplc="040C0001" w:tentative="1">
+      <w:start w:val="1"/>
+      <w:numFmt w:val="bullet"/>
+      <w:lvlText w:val=""/>
+      <w:lvlJc w:val="left"/>
+      <w:pPr>
+        <w:ind w:left="2925" w:hanging="360"/>
+      </w:pPr>
+      <w:rPr>
+        <w:rFonts w:ascii="Symbol" w:hAnsi="Symbol" w:hint="default"/>
+      </w:rPr>
+    </w:lvl>
+    <w:lvl w:ilvl="4" w:tplc="040C0003" w:tentative="1">
+      <w:start w:val="1"/>
+      <w:numFmt w:val="bullet"/>
+      <w:lvlText w:val="o"/>
+      <w:lvlJc w:val="left"/>
+      <w:pPr>
+        <w:ind w:left="3645" w:hanging="360"/>
+      </w:pPr>
+      <w:rPr>
+        <w:rFonts w:ascii="Courier New" w:hAnsi="Courier New" w:cs="Courier New" w:hint="default"/>
+      </w:rPr>
+    </w:lvl>
+    <w:lvl w:ilvl="5" w:tplc="040C0005" w:tentative="1">
+      <w:start w:val="1"/>
+      <w:numFmt w:val="bullet"/>
+      <w:lvlText w:val=""/>
+      <w:lvlJc w:val="left"/>
+      <w:pPr>
+        <w:ind w:left="4365" w:hanging="360"/>
+      </w:pPr>
+      <w:rPr>
+        <w:rFonts w:ascii="Wingdings" w:hAnsi="Wingdings" w:hint="default"/>
+      </w:rPr>
+    </w:lvl>
+    <w:lvl w:ilvl="6" w:tplc="040C0001" w:tentative="1">
+      <w:start w:val="1"/>
+      <w:numFmt w:val="bullet"/>
+      <w:lvlText w:val=""/>
+      <w:lvlJc w:val="left"/>
+      <w:pPr>
+        <w:ind w:left="5085" w:hanging="360"/>
+      </w:pPr>
+      <w:rPr>
+        <w:rFonts w:ascii="Symbol" w:hAnsi="Symbol" w:hint="default"/>
+      </w:rPr>
+    </w:lvl>
+    <w:lvl w:ilvl="7" w:tplc="040C0003" w:tentative="1">
+      <w:start w:val="1"/>
+      <w:numFmt w:val="bullet"/>
+      <w:lvlText w:val="o"/>
+      <w:lvlJc w:val="left"/>
+      <w:pPr>
+        <w:ind w:left="5805" w:hanging="360"/>
+      </w:pPr>
+      <w:rPr>
+        <w:rFonts w:ascii="Courier New" w:hAnsi="Courier New" w:cs="Courier New" w:hint="default"/>
+      </w:rPr>
+    </w:lvl>
+    <w:lvl w:ilvl="8" w:tplc="040C0005" w:tentative="1">
+      <w:start w:val="1"/>
+      <w:numFmt w:val="bullet"/>
+      <w:lvlText w:val=""/>
+      <w:lvlJc w:val="left"/>
+      <w:pPr>
+        <w:ind w:left="6525" w:hanging="360"/>
+      </w:pPr>
+      <w:rPr>
+        <w:rFonts w:ascii="Wingdings" w:hAnsi="Wingdings" w:hint="default"/>
+      </w:rPr>
+    </w:lvl>
+  </w:abstractNum>
+  <w:abstractNum w:abstractNumId="18">
     <w:nsid w:val="6F6A05FE"/>
     <w:multiLevelType w:val="hybridMultilevel"/>
     <w:tmpl w:val="3BB04582"/>
@@ -5924,7 +6006,7 @@
       </w:rPr>
     </w:lvl>
   </w:abstractNum>
-  <w:abstractNum w:abstractNumId="12">
+  <w:abstractNum w:abstractNumId="19">
     <w:nsid w:val="73316CCE"/>
     <w:multiLevelType w:val="hybridMultilevel"/>
     <w:tmpl w:val="DE9A5B38"/>
@@ -6039,7 +6121,7 @@
       </w:rPr>
     </w:lvl>
   </w:abstractNum>
-  <w:abstractNum w:abstractNumId="13">
+  <w:abstractNum w:abstractNumId="20">
     <w:nsid w:val="741A51FE"/>
     <w:multiLevelType w:val="hybridMultilevel"/>
     <w:tmpl w:val="82880238"/>
@@ -6157,22 +6239,22 @@
     </w:lvl>
   </w:abstractNum>
   <w:num w:numId="1">
-    <w:abstractNumId w:val="11"/>
+    <w:abstractNumId w:val="18"/>
   </w:num>
   <w:num w:numId="2">
-    <w:abstractNumId w:val="4"/>
+    <w:abstractNumId w:val="5"/>
   </w:num>
   <w:num w:numId="3">
+    <w:abstractNumId w:val="15"/>
+  </w:num>
+  <w:num w:numId="4">
     <w:abstractNumId w:val="10"/>
   </w:num>
-  <w:num w:numId="4">
-    <w:abstractNumId w:val="6"/>
-  </w:num>
   <w:num w:numId="5">
-    <w:abstractNumId w:val="13"/>
+    <w:abstractNumId w:val="20"/>
   </w:num>
   <w:num w:numId="6">
-    <w:abstractNumId w:val="10"/>
+    <w:abstractNumId w:val="15"/>
     <w:lvlOverride w:ilvl="0">
       <w:startOverride w:val="1"/>
     </w:lvlOverride>
@@ -6208,7 +6290,7 @@
     <w:abstractNumId w:val="0"/>
   </w:num>
   <w:num w:numId="9">
-    <w:abstractNumId w:val="10"/>
+    <w:abstractNumId w:val="15"/>
     <w:lvlOverride w:ilvl="0">
       <w:startOverride w:val="1"/>
     </w:lvlOverride>
@@ -6238,10 +6320,10 @@
     </w:lvlOverride>
   </w:num>
   <w:num w:numId="10">
-    <w:abstractNumId w:val="5"/>
+    <w:abstractNumId w:val="9"/>
   </w:num>
   <w:num w:numId="11">
-    <w:abstractNumId w:val="10"/>
+    <w:abstractNumId w:val="15"/>
     <w:lvlOverride w:ilvl="0">
       <w:startOverride w:val="1"/>
     </w:lvlOverride>
@@ -6271,10 +6353,10 @@
     </w:lvlOverride>
   </w:num>
   <w:num w:numId="12">
-    <w:abstractNumId w:val="2"/>
+    <w:abstractNumId w:val="3"/>
   </w:num>
   <w:num w:numId="13">
-    <w:abstractNumId w:val="10"/>
+    <w:abstractNumId w:val="15"/>
     <w:lvlOverride w:ilvl="0">
       <w:startOverride w:val="1"/>
     </w:lvlOverride>
@@ -6304,10 +6386,10 @@
     </w:lvlOverride>
   </w:num>
   <w:num w:numId="14">
-    <w:abstractNumId w:val="9"/>
+    <w:abstractNumId w:val="14"/>
   </w:num>
   <w:num w:numId="15">
-    <w:abstractNumId w:val="10"/>
+    <w:abstractNumId w:val="15"/>
     <w:lvlOverride w:ilvl="0">
       <w:startOverride w:val="1"/>
     </w:lvlOverride>
@@ -6337,10 +6419,10 @@
     </w:lvlOverride>
   </w:num>
   <w:num w:numId="16">
-    <w:abstractNumId w:val="7"/>
+    <w:abstractNumId w:val="11"/>
   </w:num>
   <w:num w:numId="17">
-    <w:abstractNumId w:val="10"/>
+    <w:abstractNumId w:val="15"/>
     <w:lvlOverride w:ilvl="0">
       <w:startOverride w:val="1"/>
     </w:lvlOverride>
@@ -6370,13 +6452,64 @@
     </w:lvlOverride>
   </w:num>
   <w:num w:numId="18">
+    <w:abstractNumId w:val="13"/>
+  </w:num>
+  <w:num w:numId="19">
+    <w:abstractNumId w:val="4"/>
+  </w:num>
+  <w:num w:numId="20">
+    <w:abstractNumId w:val="19"/>
+  </w:num>
+  <w:num w:numId="21">
     <w:abstractNumId w:val="8"/>
   </w:num>
-  <w:num w:numId="19">
-    <w:abstractNumId w:val="3"/>
+  <w:num w:numId="22">
+    <w:abstractNumId w:val="12"/>
   </w:num>
-  <w:num w:numId="20">
-    <w:abstractNumId w:val="12"/>
+  <w:num w:numId="23">
+    <w:abstractNumId w:val="15"/>
+    <w:lvlOverride w:ilvl="0">
+      <w:startOverride w:val="1"/>
+    </w:lvlOverride>
+    <w:lvlOverride w:ilvl="1">
+      <w:startOverride w:val="1"/>
+    </w:lvlOverride>
+    <w:lvlOverride w:ilvl="2">
+      <w:startOverride w:val="1"/>
+    </w:lvlOverride>
+    <w:lvlOverride w:ilvl="3">
+      <w:startOverride w:val="1"/>
+    </w:lvlOverride>
+    <w:lvlOverride w:ilvl="4">
+      <w:startOverride w:val="1"/>
+    </w:lvlOverride>
+    <w:lvlOverride w:ilvl="5">
+      <w:startOverride w:val="1"/>
+    </w:lvlOverride>
+    <w:lvlOverride w:ilvl="6">
+      <w:startOverride w:val="1"/>
+    </w:lvlOverride>
+    <w:lvlOverride w:ilvl="7">
+      <w:startOverride w:val="1"/>
+    </w:lvlOverride>
+    <w:lvlOverride w:ilvl="8">
+      <w:startOverride w:val="1"/>
+    </w:lvlOverride>
+  </w:num>
+  <w:num w:numId="24">
+    <w:abstractNumId w:val="6"/>
+  </w:num>
+  <w:num w:numId="25">
+    <w:abstractNumId w:val="16"/>
+  </w:num>
+  <w:num w:numId="26">
+    <w:abstractNumId w:val="7"/>
+  </w:num>
+  <w:num w:numId="27">
+    <w:abstractNumId w:val="17"/>
+  </w:num>
+  <w:num w:numId="28">
+    <w:abstractNumId w:val="2"/>
   </w:num>
   <w:numIdMacAtCleanup w:val="9"/>
 </w:numbering>

--- a/Cycle_02_IS_SE/Cycle_02_IS_SE.docx
+++ b/Cycle_02_IS_SE/Cycle_02_IS_SE.docx
@@ -1,6 +1,6 @@
 
 <file path=word/document.xml><?xml version="1.0" encoding="utf-8"?>
-<w:document xmlns:ve="http://schemas.openxmlformats.org/markup-compatibility/2006" xmlns:o="urn:schemas-microsoft-com:office:office" xmlns:r="http://schemas.openxmlformats.org/officeDocument/2006/relationships" xmlns:m="http://schemas.openxmlformats.org/officeDocument/2006/math" xmlns:v="urn:schemas-microsoft-com:vml" xmlns:wp="http://schemas.openxmlformats.org/drawingml/2006/wordprocessingDrawing" xmlns:w10="urn:schemas-microsoft-com:office:word" xmlns:w="http://schemas.openxmlformats.org/wordprocessingml/2006/main" xmlns:wne="http://schemas.microsoft.com/office/word/2006/wordml">
+<w:document xmlns:wpc="http://schemas.microsoft.com/office/word/2010/wordprocessingCanvas" xmlns:mc="http://schemas.openxmlformats.org/markup-compatibility/2006" xmlns:o="urn:schemas-microsoft-com:office:office" xmlns:r="http://schemas.openxmlformats.org/officeDocument/2006/relationships" xmlns:m="http://schemas.openxmlformats.org/officeDocument/2006/math" xmlns:v="urn:schemas-microsoft-com:vml" xmlns:wp14="http://schemas.microsoft.com/office/word/2010/wordprocessingDrawing" xmlns:wp="http://schemas.openxmlformats.org/drawingml/2006/wordprocessingDrawing" xmlns:w10="urn:schemas-microsoft-com:office:word" xmlns:w="http://schemas.openxmlformats.org/wordprocessingml/2006/main" xmlns:w14="http://schemas.microsoft.com/office/word/2010/wordml" xmlns:wpg="http://schemas.microsoft.com/office/word/2010/wordprocessingGroup" xmlns:wpi="http://schemas.microsoft.com/office/word/2010/wordprocessingInk" xmlns:wne="http://schemas.microsoft.com/office/word/2006/wordml" xmlns:wps="http://schemas.microsoft.com/office/word/2010/wordprocessingShape" mc:Ignorable="w14 wp14">
   <w:body>
     <w:tbl>
       <w:tblPr>
@@ -16,7 +16,7 @@
           <w:insideV w:val="none" w:sz="0" w:space="0" w:color="auto"/>
         </w:tblBorders>
         <w:tblLayout w:type="fixed"/>
-        <w:tblLook w:val="04A0"/>
+        <w:tblLook w:val="04A0" w:firstRow="1" w:lastRow="0" w:firstColumn="1" w:lastColumn="0" w:noHBand="0" w:noVBand="1"/>
       </w:tblPr>
       <w:tblGrid>
         <w:gridCol w:w="2416"/>
@@ -183,6 +183,7 @@
                 <w:kern w:val="32"/>
               </w:rPr>
             </w:pPr>
+            <w:bookmarkStart w:id="0" w:name="_GoBack"/>
             <w:r>
               <w:rPr>
                 <w:b/>
@@ -191,20 +192,9 @@
                 <w:sz w:val="32"/>
                 <w:szCs w:val="32"/>
               </w:rPr>
-              <w:t xml:space="preserve">Expérimenter et analyser le fonctionnement des composants remplissant la fonction acquérir des systèmes </w:t>
+              <w:t>Expérimenter et analyser le fonctionnement des composants remplissant la fonction acquérir des systèmes pluritechniques</w:t>
             </w:r>
-            <w:proofErr w:type="spellStart"/>
-            <w:r>
-              <w:rPr>
-                <w:b/>
-                <w:i/>
-                <w:kern w:val="32"/>
-                <w:sz w:val="32"/>
-                <w:szCs w:val="32"/>
-              </w:rPr>
-              <w:t>pluritechniques</w:t>
-            </w:r>
-            <w:proofErr w:type="spellEnd"/>
+            <w:bookmarkEnd w:id="0"/>
           </w:p>
         </w:tc>
       </w:tr>
@@ -288,7 +278,7 @@
                 <w:insideV w:val="none" w:sz="0" w:space="0" w:color="auto"/>
               </w:tblBorders>
               <w:tblLayout w:type="fixed"/>
-              <w:tblLook w:val="04A0"/>
+              <w:tblLook w:val="04A0" w:firstRow="1" w:lastRow="0" w:firstColumn="1" w:lastColumn="0" w:noHBand="0" w:noVBand="1"/>
             </w:tblPr>
             <w:tblGrid>
               <w:gridCol w:w="3579"/>
@@ -323,10 +313,10 @@
                                 <pic:cNvPicPr/>
                               </pic:nvPicPr>
                               <pic:blipFill>
-                                <a:blip r:embed="rId8">
+                                <a:blip r:embed="rId9">
                                   <a:extLst>
                                     <a:ext uri="{28A0092B-C50C-407E-A947-70E740481C1C}">
-                                      <a14:useLocalDpi xmlns:p="http://schemas.openxmlformats.org/presentationml/2006/main" xmlns:a14="http://schemas.microsoft.com/office/drawing/2010/main" xmlns="" xmlns:w="http://schemas.openxmlformats.org/wordprocessingml/2006/main" xmlns:w10="urn:schemas-microsoft-com:office:word" xmlns:v="urn:schemas-microsoft-com:vml" xmlns:o="urn:schemas-microsoft-com:office:office" xmlns:lc="http://schemas.openxmlformats.org/drawingml/2006/lockedCanvas" val="0"/>
+                                      <a14:useLocalDpi xmlns:a14="http://schemas.microsoft.com/office/drawing/2010/main" val="0"/>
                                     </a:ext>
                                   </a:extLst>
                                 </a:blip>
@@ -355,14 +345,14 @@
                                 </a:effectLst>
                                 <a:extLst>
                                   <a:ext uri="{909E8E84-426E-40DD-AFC4-6F175D3DCCD1}">
-                                    <a14:hiddenFill xmlns:p="http://schemas.openxmlformats.org/presentationml/2006/main" xmlns:a14="http://schemas.microsoft.com/office/drawing/2010/main" xmlns="" xmlns:w="http://schemas.openxmlformats.org/wordprocessingml/2006/main" xmlns:w10="urn:schemas-microsoft-com:office:word" xmlns:v="urn:schemas-microsoft-com:vml" xmlns:o="urn:schemas-microsoft-com:office:office" xmlns:lc="http://schemas.openxmlformats.org/drawingml/2006/lockedCanvas">
+                                    <a14:hiddenFill xmlns:a14="http://schemas.microsoft.com/office/drawing/2010/main">
                                       <a:solidFill>
                                         <a:schemeClr val="accent1"/>
                                       </a:solidFill>
                                     </a14:hiddenFill>
                                   </a:ext>
                                   <a:ext uri="{91240B29-F687-4F45-9708-019B960494DF}">
-                                    <a14:hiddenLine xmlns:p="http://schemas.openxmlformats.org/presentationml/2006/main" xmlns:a14="http://schemas.microsoft.com/office/drawing/2010/main" xmlns="" xmlns:w="http://schemas.openxmlformats.org/wordprocessingml/2006/main" xmlns:w10="urn:schemas-microsoft-com:office:word" xmlns:v="urn:schemas-microsoft-com:vml" xmlns:o="urn:schemas-microsoft-com:office:office" xmlns:lc="http://schemas.openxmlformats.org/drawingml/2006/lockedCanvas" w="9525">
+                                    <a14:hiddenLine xmlns:a14="http://schemas.microsoft.com/office/drawing/2010/main" w="9525">
                                       <a:solidFill>
                                         <a:schemeClr val="tx1"/>
                                       </a:solidFill>
@@ -370,15 +360,6 @@
                                       <a:headEnd/>
                                       <a:tailEnd/>
                                     </a14:hiddenLine>
-                                  </a:ext>
-                                  <a:ext uri="{AF507438-7753-43E0-B8FC-AC1667EBCBE1}">
-                                    <a14:hiddenEffects xmlns:p="http://schemas.openxmlformats.org/presentationml/2006/main" xmlns:a14="http://schemas.microsoft.com/office/drawing/2010/main" xmlns="" xmlns:w="http://schemas.openxmlformats.org/wordprocessingml/2006/main" xmlns:w10="urn:schemas-microsoft-com:office:word" xmlns:v="urn:schemas-microsoft-com:vml" xmlns:o="urn:schemas-microsoft-com:office:office" xmlns:lc="http://schemas.openxmlformats.org/drawingml/2006/lockedCanvas">
-                                      <a:effectLst>
-                                        <a:outerShdw dist="35921" dir="2700000" algn="ctr" rotWithShape="0">
-                                          <a:schemeClr val="bg2"/>
-                                        </a:outerShdw>
-                                      </a:effectLst>
-                                    </a14:hiddenEffects>
                                   </a:ext>
                                 </a:extLst>
                               </pic:spPr>
@@ -420,7 +401,7 @@
                                 </pic:cNvPicPr>
                               </pic:nvPicPr>
                               <pic:blipFill>
-                                <a:blip r:embed="rId9" cstate="print"/>
+                                <a:blip r:embed="rId10" cstate="print"/>
                                 <a:srcRect/>
                                 <a:stretch>
                                   <a:fillRect/>
@@ -483,7 +464,7 @@
                                 <pic:cNvPicPr/>
                               </pic:nvPicPr>
                               <pic:blipFill>
-                                <a:blip r:embed="rId10" cstate="print"/>
+                                <a:blip r:embed="rId11" cstate="print"/>
                                 <a:srcRect/>
                                 <a:stretch>
                                   <a:fillRect/>
@@ -541,7 +522,7 @@
                                 <pic:cNvPicPr/>
                               </pic:nvPicPr>
                               <pic:blipFill>
-                                <a:blip r:embed="rId11"/>
+                                <a:blip r:embed="rId12"/>
                                 <a:srcRect/>
                                 <a:stretch>
                                   <a:fillRect/>
@@ -992,7 +973,6 @@
                 <w:lang w:bidi="ar-SA"/>
               </w:rPr>
             </w:pPr>
-            <w:proofErr w:type="spellStart"/>
             <w:r>
               <w:rPr>
                 <w:rFonts w:asciiTheme="majorHAnsi" w:eastAsiaTheme="majorEastAsia" w:hAnsiTheme="majorHAnsi" w:cstheme="majorBidi"/>
@@ -1007,7 +987,6 @@
               </w:rPr>
               <w:t>Prérequis</w:t>
             </w:r>
-            <w:proofErr w:type="spellEnd"/>
           </w:p>
           <w:p>
             <w:pPr>
@@ -1079,9 +1058,9 @@
       <w:pPr>
         <w:jc w:val="left"/>
         <w:sectPr>
-          <w:headerReference w:type="default" r:id="rId12"/>
-          <w:footerReference w:type="default" r:id="rId13"/>
-          <w:footerReference w:type="first" r:id="rId14"/>
+          <w:headerReference w:type="default" r:id="rId13"/>
+          <w:footerReference w:type="default" r:id="rId14"/>
+          <w:footerReference w:type="first" r:id="rId15"/>
           <w:pgSz w:w="11906" w:h="16838" w:code="9"/>
           <w:pgMar w:top="530" w:right="1080" w:bottom="1440" w:left="1080" w:header="425" w:footer="491" w:gutter="0"/>
           <w:cols w:space="708"/>
@@ -1122,7 +1101,7 @@
       <w:tblPr>
         <w:tblStyle w:val="Grilledutableau"/>
         <w:tblW w:w="0" w:type="auto"/>
-        <w:tblLook w:val="04A0"/>
+        <w:tblLook w:val="04A0" w:firstRow="1" w:lastRow="0" w:firstColumn="1" w:lastColumn="0" w:noHBand="0" w:noVBand="1"/>
       </w:tblPr>
       <w:tblGrid>
         <w:gridCol w:w="5526"/>
@@ -1170,7 +1149,7 @@
                           </pic:cNvPicPr>
                         </pic:nvPicPr>
                         <pic:blipFill>
-                          <a:blip r:embed="rId15"/>
+                          <a:blip r:embed="rId16"/>
                           <a:srcRect l="13925" t="16053" r="13064" b="15000"/>
                           <a:stretch>
                             <a:fillRect/>
@@ -1467,7 +1446,7 @@
           <w:insideH w:val="none" w:sz="0" w:space="0" w:color="auto"/>
           <w:insideV w:val="none" w:sz="0" w:space="0" w:color="auto"/>
         </w:tblBorders>
-        <w:tblLook w:val="04A0"/>
+        <w:tblLook w:val="04A0" w:firstRow="1" w:lastRow="0" w:firstColumn="1" w:lastColumn="0" w:noHBand="0" w:noVBand="1"/>
       </w:tblPr>
       <w:tblGrid>
         <w:gridCol w:w="4943"/>
@@ -1509,7 +1488,7 @@
                           </pic:cNvPicPr>
                         </pic:nvPicPr>
                         <pic:blipFill>
-                          <a:blip r:embed="rId16" cstate="print"/>
+                          <a:blip r:embed="rId17" cstate="print"/>
                           <a:srcRect/>
                           <a:stretch>
                             <a:fillRect/>
@@ -1757,21 +1736,7 @@
         <w:rPr>
           <w:lang w:eastAsia="fr-FR"/>
         </w:rPr>
-        <w:t xml:space="preserve">d’analyser le comportement de systèmes </w:t>
-      </w:r>
-      <w:proofErr w:type="spellStart"/>
-      <w:r>
-        <w:rPr>
-          <w:lang w:eastAsia="fr-FR"/>
-        </w:rPr>
-        <w:t>pluritechniques</w:t>
-      </w:r>
-      <w:proofErr w:type="spellEnd"/>
-      <w:r>
-        <w:rPr>
-          <w:lang w:eastAsia="fr-FR"/>
-        </w:rPr>
-        <w:t xml:space="preserve"> et de vérifier qu’un critère du cahier des charges est vérifié ;</w:t>
+        <w:t>d’analyser le comportement de systèmes pluritechniques et de vérifier qu’un critère du cahier des charges est vérifié ;</w:t>
       </w:r>
     </w:p>
     <w:p>
@@ -1966,21 +1931,7 @@
         <w:rPr>
           <w:lang w:eastAsia="fr-FR"/>
         </w:rPr>
-        <w:t xml:space="preserve"> Chacune des présentations sera réalisée en utilisant PowerPoint ou </w:t>
-      </w:r>
-      <w:proofErr w:type="spellStart"/>
-      <w:r>
-        <w:rPr>
-          <w:lang w:eastAsia="fr-FR"/>
-        </w:rPr>
-        <w:t>OpenOffice</w:t>
-      </w:r>
-      <w:proofErr w:type="spellEnd"/>
-      <w:r>
-        <w:rPr>
-          <w:lang w:eastAsia="fr-FR"/>
-        </w:rPr>
-        <w:t xml:space="preserve"> et devra s’appuyer sur les modèles de présentation fournis. </w:t>
+        <w:t xml:space="preserve"> Chacune des présentations sera réalisée en utilisant PowerPoint ou OpenOffice et devra s’appuyer sur les modèles de présentation fournis. </w:t>
       </w:r>
     </w:p>
     <w:p>
@@ -2254,8 +2205,8 @@
       </w:r>
     </w:p>
     <w:sectPr>
-      <w:headerReference w:type="default" r:id="rId17"/>
-      <w:footerReference w:type="default" r:id="rId18"/>
+      <w:headerReference w:type="default" r:id="rId18"/>
+      <w:footerReference w:type="default" r:id="rId19"/>
       <w:pgSz w:w="11906" w:h="16838" w:code="9"/>
       <w:pgMar w:top="1103" w:right="1080" w:bottom="1134" w:left="1080" w:header="425" w:footer="150" w:gutter="0"/>
       <w:pgNumType w:start="1"/>
@@ -2267,15 +2218,15 @@
 </file>
 
 <file path=word/endnotes.xml><?xml version="1.0" encoding="utf-8"?>
-<w:endnotes xmlns:ve="http://schemas.openxmlformats.org/markup-compatibility/2006" xmlns:o="urn:schemas-microsoft-com:office:office" xmlns:r="http://schemas.openxmlformats.org/officeDocument/2006/relationships" xmlns:m="http://schemas.openxmlformats.org/officeDocument/2006/math" xmlns:v="urn:schemas-microsoft-com:vml" xmlns:wp="http://schemas.openxmlformats.org/drawingml/2006/wordprocessingDrawing" xmlns:w10="urn:schemas-microsoft-com:office:word" xmlns:w="http://schemas.openxmlformats.org/wordprocessingml/2006/main" xmlns:wne="http://schemas.microsoft.com/office/word/2006/wordml">
-  <w:endnote w:type="separator" w:id="0">
+<w:endnotes xmlns:wpc="http://schemas.microsoft.com/office/word/2010/wordprocessingCanvas" xmlns:mc="http://schemas.openxmlformats.org/markup-compatibility/2006" xmlns:o="urn:schemas-microsoft-com:office:office" xmlns:r="http://schemas.openxmlformats.org/officeDocument/2006/relationships" xmlns:m="http://schemas.openxmlformats.org/officeDocument/2006/math" xmlns:v="urn:schemas-microsoft-com:vml" xmlns:wp14="http://schemas.microsoft.com/office/word/2010/wordprocessingDrawing" xmlns:wp="http://schemas.openxmlformats.org/drawingml/2006/wordprocessingDrawing" xmlns:w10="urn:schemas-microsoft-com:office:word" xmlns:w="http://schemas.openxmlformats.org/wordprocessingml/2006/main" xmlns:w14="http://schemas.microsoft.com/office/word/2010/wordml" xmlns:wpg="http://schemas.microsoft.com/office/word/2010/wordprocessingGroup" xmlns:wpi="http://schemas.microsoft.com/office/word/2010/wordprocessingInk" xmlns:wne="http://schemas.microsoft.com/office/word/2006/wordml" xmlns:wps="http://schemas.microsoft.com/office/word/2010/wordprocessingShape" mc:Ignorable="w14 wp14">
+  <w:endnote w:type="separator" w:id="-1">
     <w:p>
       <w:r>
         <w:separator/>
       </w:r>
     </w:p>
   </w:endnote>
-  <w:endnote w:type="continuationSeparator" w:id="1">
+  <w:endnote w:type="continuationSeparator" w:id="0">
     <w:p>
       <w:r>
         <w:continuationSeparator/>
@@ -2286,7 +2237,7 @@
 </file>
 
 <file path=word/footer1.xml><?xml version="1.0" encoding="utf-8"?>
-<w:ftr xmlns:ve="http://schemas.openxmlformats.org/markup-compatibility/2006" xmlns:o="urn:schemas-microsoft-com:office:office" xmlns:r="http://schemas.openxmlformats.org/officeDocument/2006/relationships" xmlns:m="http://schemas.openxmlformats.org/officeDocument/2006/math" xmlns:v="urn:schemas-microsoft-com:vml" xmlns:wp="http://schemas.openxmlformats.org/drawingml/2006/wordprocessingDrawing" xmlns:w10="urn:schemas-microsoft-com:office:word" xmlns:w="http://schemas.openxmlformats.org/wordprocessingml/2006/main" xmlns:wne="http://schemas.microsoft.com/office/word/2006/wordml">
+<w:ftr xmlns:wpc="http://schemas.microsoft.com/office/word/2010/wordprocessingCanvas" xmlns:mc="http://schemas.openxmlformats.org/markup-compatibility/2006" xmlns:o="urn:schemas-microsoft-com:office:office" xmlns:r="http://schemas.openxmlformats.org/officeDocument/2006/relationships" xmlns:m="http://schemas.openxmlformats.org/officeDocument/2006/math" xmlns:v="urn:schemas-microsoft-com:vml" xmlns:wp14="http://schemas.microsoft.com/office/word/2010/wordprocessingDrawing" xmlns:wp="http://schemas.openxmlformats.org/drawingml/2006/wordprocessingDrawing" xmlns:w10="urn:schemas-microsoft-com:office:word" xmlns:w="http://schemas.openxmlformats.org/wordprocessingml/2006/main" xmlns:w14="http://schemas.microsoft.com/office/word/2010/wordml" xmlns:wpg="http://schemas.microsoft.com/office/word/2010/wordprocessingGroup" xmlns:wpi="http://schemas.microsoft.com/office/word/2010/wordprocessingInk" xmlns:wne="http://schemas.microsoft.com/office/word/2006/wordml" xmlns:wps="http://schemas.microsoft.com/office/word/2010/wordprocessingShape" mc:Ignorable="w14 wp14">
   <w:tbl>
     <w:tblPr>
       <w:tblStyle w:val="Grilledutableau"/>
@@ -2300,7 +2251,7 @@
         <w:insideH w:val="none" w:sz="0" w:space="0" w:color="auto"/>
         <w:insideV w:val="none" w:sz="0" w:space="0" w:color="auto"/>
       </w:tblBorders>
-      <w:tblLook w:val="04A0"/>
+      <w:tblLook w:val="04A0" w:firstRow="1" w:lastRow="0" w:firstColumn="1" w:lastColumn="0" w:noHBand="0" w:noVBand="1"/>
     </w:tblPr>
     <w:tblGrid>
       <w:gridCol w:w="4537"/>
@@ -2433,6 +2384,7 @@
                 <w:docPartUnique/>
               </w:docPartObj>
             </w:sdtPr>
+            <w:sdtEndPr/>
             <w:sdtContent>
               <w:r>
                 <w:rPr>
@@ -2461,7 +2413,7 @@
                             <a:blip r:embed="rId1">
                               <a:extLst>
                                 <a:ext uri="{28A0092B-C50C-407E-A947-70E740481C1C}">
-                                  <a14:useLocalDpi xmlns="" xmlns:wpc="http://schemas.microsoft.com/office/word/2010/wordprocessingCanvas" xmlns:mc="http://schemas.openxmlformats.org/markup-compatibility/2006" xmlns:o="urn:schemas-microsoft-com:office:office" xmlns:v="urn:schemas-microsoft-com:vml" xmlns:wp14="http://schemas.microsoft.com/office/word/2010/wordprocessingDrawing" xmlns:w10="urn:schemas-microsoft-com:office:word" xmlns:w="http://schemas.openxmlformats.org/wordprocessingml/2006/main" xmlns:w14="http://schemas.microsoft.com/office/word/2010/wordml" xmlns:wpg="http://schemas.microsoft.com/office/word/2010/wordprocessingGroup" xmlns:wpi="http://schemas.microsoft.com/office/word/2010/wordprocessingInk" xmlns:wps="http://schemas.microsoft.com/office/word/2010/wordprocessingShape" xmlns:a14="http://schemas.microsoft.com/office/drawing/2010/main" val="0"/>
+                                  <a14:useLocalDpi xmlns:a14="http://schemas.microsoft.com/office/drawing/2010/main" val="0"/>
                                 </a:ext>
                               </a:extLst>
                             </a:blip>
@@ -2545,7 +2497,7 @@
 </file>
 
 <file path=word/footer2.xml><?xml version="1.0" encoding="utf-8"?>
-<w:ftr xmlns:ve="http://schemas.openxmlformats.org/markup-compatibility/2006" xmlns:o="urn:schemas-microsoft-com:office:office" xmlns:r="http://schemas.openxmlformats.org/officeDocument/2006/relationships" xmlns:m="http://schemas.openxmlformats.org/officeDocument/2006/math" xmlns:v="urn:schemas-microsoft-com:vml" xmlns:wp="http://schemas.openxmlformats.org/drawingml/2006/wordprocessingDrawing" xmlns:w10="urn:schemas-microsoft-com:office:word" xmlns:w="http://schemas.openxmlformats.org/wordprocessingml/2006/main" xmlns:wne="http://schemas.microsoft.com/office/word/2006/wordml">
+<w:ftr xmlns:wpc="http://schemas.microsoft.com/office/word/2010/wordprocessingCanvas" xmlns:mc="http://schemas.openxmlformats.org/markup-compatibility/2006" xmlns:o="urn:schemas-microsoft-com:office:office" xmlns:r="http://schemas.openxmlformats.org/officeDocument/2006/relationships" xmlns:m="http://schemas.openxmlformats.org/officeDocument/2006/math" xmlns:v="urn:schemas-microsoft-com:vml" xmlns:wp14="http://schemas.microsoft.com/office/word/2010/wordprocessingDrawing" xmlns:wp="http://schemas.openxmlformats.org/drawingml/2006/wordprocessingDrawing" xmlns:w10="urn:schemas-microsoft-com:office:word" xmlns:w="http://schemas.openxmlformats.org/wordprocessingml/2006/main" xmlns:w14="http://schemas.microsoft.com/office/word/2010/wordml" xmlns:wpg="http://schemas.microsoft.com/office/word/2010/wordprocessingGroup" xmlns:wpi="http://schemas.microsoft.com/office/word/2010/wordprocessingInk" xmlns:wne="http://schemas.microsoft.com/office/word/2006/wordml" xmlns:wps="http://schemas.microsoft.com/office/word/2010/wordprocessingShape" mc:Ignorable="w14 wp14">
   <w:tbl>
     <w:tblPr>
       <w:tblStyle w:val="Grilledutableau"/>
@@ -2559,7 +2511,7 @@
         <w:insideH w:val="none" w:sz="0" w:space="0" w:color="auto"/>
         <w:insideV w:val="none" w:sz="0" w:space="0" w:color="auto"/>
       </w:tblBorders>
-      <w:tblLook w:val="04A0"/>
+      <w:tblLook w:val="04A0" w:firstRow="1" w:lastRow="0" w:firstColumn="1" w:lastColumn="0" w:noHBand="0" w:noVBand="1"/>
     </w:tblPr>
     <w:tblGrid>
       <w:gridCol w:w="12333"/>
@@ -2580,8 +2532,71 @@
               <w:tab w:val="clear" w:pos="9072"/>
             </w:tabs>
             <w:ind w:right="459"/>
-            <w:jc w:val="right"/>
+            <w:jc w:val="center"/>
           </w:pPr>
+          <w:r>
+            <w:rPr>
+              <w:noProof/>
+              <w:color w:val="FFFFFF" w:themeColor="background1"/>
+              <w:szCs w:val="24"/>
+              <w:lang w:eastAsia="fr-FR" w:bidi="ar-SA"/>
+            </w:rPr>
+            <w:drawing>
+              <wp:anchor distT="0" distB="0" distL="114300" distR="114300" simplePos="0" relativeHeight="251722752" behindDoc="0" locked="0" layoutInCell="1" allowOverlap="1" wp14:anchorId="4B99C874" wp14:editId="65ABE52D">
+                <wp:simplePos x="0" y="0"/>
+                <wp:positionH relativeFrom="column">
+                  <wp:posOffset>6684645</wp:posOffset>
+                </wp:positionH>
+                <wp:positionV relativeFrom="paragraph">
+                  <wp:posOffset>55880</wp:posOffset>
+                </wp:positionV>
+                <wp:extent cx="804545" cy="469265"/>
+                <wp:effectExtent l="0" t="0" r="0" b="0"/>
+                <wp:wrapNone/>
+                <wp:docPr id="40" name="Image 1"/>
+                <wp:cNvGraphicFramePr>
+                  <a:graphicFrameLocks xmlns:a="http://schemas.openxmlformats.org/drawingml/2006/main" noChangeAspect="1"/>
+                </wp:cNvGraphicFramePr>
+                <a:graphic xmlns:a="http://schemas.openxmlformats.org/drawingml/2006/main">
+                  <a:graphicData uri="http://schemas.openxmlformats.org/drawingml/2006/picture">
+                    <pic:pic xmlns:pic="http://schemas.openxmlformats.org/drawingml/2006/picture">
+                      <pic:nvPicPr>
+                        <pic:cNvPr id="0" name="bulles2.png"/>
+                        <pic:cNvPicPr/>
+                      </pic:nvPicPr>
+                      <pic:blipFill>
+                        <a:blip r:embed="rId1">
+                          <a:extLst>
+                            <a:ext uri="{28A0092B-C50C-407E-A947-70E740481C1C}">
+                              <a14:useLocalDpi xmlns:a14="http://schemas.microsoft.com/office/drawing/2010/main" val="0"/>
+                            </a:ext>
+                          </a:extLst>
+                        </a:blip>
+                        <a:stretch>
+                          <a:fillRect/>
+                        </a:stretch>
+                      </pic:blipFill>
+                      <pic:spPr>
+                        <a:xfrm>
+                          <a:off x="0" y="0"/>
+                          <a:ext cx="804545" cy="469265"/>
+                        </a:xfrm>
+                        <a:prstGeom prst="rect">
+                          <a:avLst/>
+                        </a:prstGeom>
+                      </pic:spPr>
+                    </pic:pic>
+                  </a:graphicData>
+                </a:graphic>
+                <wp14:sizeRelH relativeFrom="page">
+                  <wp14:pctWidth>0</wp14:pctWidth>
+                </wp14:sizeRelH>
+                <wp14:sizeRelV relativeFrom="page">
+                  <wp14:pctHeight>0</wp14:pctHeight>
+                </wp14:sizeRelV>
+              </wp:anchor>
+            </w:drawing>
+          </w:r>
           <w:r>
             <w:rPr>
               <w:noProof/>
@@ -2589,7 +2604,7 @@
               <w:lang w:eastAsia="fr-FR" w:bidi="ar-SA"/>
             </w:rPr>
             <w:drawing>
-              <wp:anchor distT="0" distB="0" distL="114300" distR="114300" simplePos="0" relativeHeight="251721728" behindDoc="0" locked="0" layoutInCell="1" allowOverlap="1">
+              <wp:anchor distT="0" distB="0" distL="114300" distR="114300" simplePos="0" relativeHeight="251721728" behindDoc="0" locked="0" layoutInCell="1" allowOverlap="1" wp14:anchorId="0E83E3CA" wp14:editId="74C67A32">
                 <wp:simplePos x="0" y="0"/>
                 <wp:positionH relativeFrom="column">
                   <wp:posOffset>123825</wp:posOffset>
@@ -2612,10 +2627,10 @@
                         <pic:cNvPicPr/>
                       </pic:nvPicPr>
                       <pic:blipFill>
-                        <a:blip r:embed="rId1">
+                        <a:blip r:embed="rId2">
                           <a:extLst>
                             <a:ext uri="{28A0092B-C50C-407E-A947-70E740481C1C}">
-                              <a14:useLocalDpi xmlns="" xmlns:wpc="http://schemas.microsoft.com/office/word/2010/wordprocessingCanvas" xmlns:mc="http://schemas.openxmlformats.org/markup-compatibility/2006" xmlns:o="urn:schemas-microsoft-com:office:office" xmlns:v="urn:schemas-microsoft-com:vml" xmlns:wp14="http://schemas.microsoft.com/office/word/2010/wordprocessingDrawing" xmlns:w10="urn:schemas-microsoft-com:office:word" xmlns:w="http://schemas.openxmlformats.org/wordprocessingml/2006/main" xmlns:w14="http://schemas.microsoft.com/office/word/2010/wordml" xmlns:wpg="http://schemas.microsoft.com/office/word/2010/wordprocessingGroup" xmlns:wpi="http://schemas.microsoft.com/office/word/2010/wordprocessingInk" xmlns:wps="http://schemas.microsoft.com/office/word/2010/wordprocessingShape" xmlns:a14="http://schemas.microsoft.com/office/drawing/2010/main" val="0"/>
+                              <a14:useLocalDpi xmlns:a14="http://schemas.microsoft.com/office/drawing/2010/main" val="0"/>
                             </a:ext>
                           </a:extLst>
                         </a:blip>
@@ -2638,10 +2653,16 @@
               </wp:anchor>
             </w:drawing>
           </w:r>
+          <w:r>
+            <w:rPr>
+              <w:color w:val="FFFFFF" w:themeColor="background1"/>
+              <w:szCs w:val="24"/>
+            </w:rPr>
+            <w:t xml:space="preserve">Xavier PESSOLES – </w:t>
+          </w:r>
           <w:sdt>
             <w:sdtPr>
               <w:rPr>
-                <w:b/>
                 <w:color w:val="FFFFFF" w:themeColor="background1"/>
                 <w:szCs w:val="24"/>
               </w:rPr>
@@ -2651,56 +2672,14 @@
                 <w:docPartUnique/>
               </w:docPartObj>
             </w:sdtPr>
+            <w:sdtEndPr/>
             <w:sdtContent>
               <w:r>
                 <w:rPr>
-                  <w:b/>
-                  <w:noProof/>
                   <w:color w:val="FFFFFF" w:themeColor="background1"/>
                   <w:szCs w:val="24"/>
-                  <w:lang w:eastAsia="fr-FR" w:bidi="ar-SA"/>
                 </w:rPr>
-                <w:drawing>
-                  <wp:inline distT="0" distB="0" distL="0" distR="0">
-                    <wp:extent cx="804606" cy="469353"/>
-                    <wp:effectExtent l="0" t="0" r="0" b="6985"/>
-                    <wp:docPr id="40" name="Image 1"/>
-                    <wp:cNvGraphicFramePr>
-                      <a:graphicFrameLocks xmlns:a="http://schemas.openxmlformats.org/drawingml/2006/main" noChangeAspect="1"/>
-                    </wp:cNvGraphicFramePr>
-                    <a:graphic xmlns:a="http://schemas.openxmlformats.org/drawingml/2006/main">
-                      <a:graphicData uri="http://schemas.openxmlformats.org/drawingml/2006/picture">
-                        <pic:pic xmlns:pic="http://schemas.openxmlformats.org/drawingml/2006/picture">
-                          <pic:nvPicPr>
-                            <pic:cNvPr id="0" name="bulles2.png"/>
-                            <pic:cNvPicPr/>
-                          </pic:nvPicPr>
-                          <pic:blipFill>
-                            <a:blip r:embed="rId2">
-                              <a:extLst>
-                                <a:ext uri="{28A0092B-C50C-407E-A947-70E740481C1C}">
-                                  <a14:useLocalDpi xmlns="" xmlns:wpc="http://schemas.microsoft.com/office/word/2010/wordprocessingCanvas" xmlns:mc="http://schemas.openxmlformats.org/markup-compatibility/2006" xmlns:o="urn:schemas-microsoft-com:office:office" xmlns:v="urn:schemas-microsoft-com:vml" xmlns:wp14="http://schemas.microsoft.com/office/word/2010/wordprocessingDrawing" xmlns:w10="urn:schemas-microsoft-com:office:word" xmlns:w="http://schemas.openxmlformats.org/wordprocessingml/2006/main" xmlns:w14="http://schemas.microsoft.com/office/word/2010/wordml" xmlns:wpg="http://schemas.microsoft.com/office/word/2010/wordprocessingGroup" xmlns:wpi="http://schemas.microsoft.com/office/word/2010/wordprocessingInk" xmlns:wps="http://schemas.microsoft.com/office/word/2010/wordprocessingShape" xmlns:a14="http://schemas.microsoft.com/office/drawing/2010/main" val="0"/>
-                                </a:ext>
-                              </a:extLst>
-                            </a:blip>
-                            <a:stretch>
-                              <a:fillRect/>
-                            </a:stretch>
-                          </pic:blipFill>
-                          <pic:spPr>
-                            <a:xfrm>
-                              <a:off x="0" y="0"/>
-                              <a:ext cx="804606" cy="469353"/>
-                            </a:xfrm>
-                            <a:prstGeom prst="rect">
-                              <a:avLst/>
-                            </a:prstGeom>
-                          </pic:spPr>
-                        </pic:pic>
-                      </a:graphicData>
-                    </a:graphic>
-                  </wp:inline>
-                </w:drawing>
+                <w:t>Jean-Pierre PUPIER</w:t>
               </w:r>
             </w:sdtContent>
           </w:sdt>
@@ -2721,7 +2700,7 @@
 </file>
 
 <file path=word/footer3.xml><?xml version="1.0" encoding="utf-8"?>
-<w:ftr xmlns:ve="http://schemas.openxmlformats.org/markup-compatibility/2006" xmlns:o="urn:schemas-microsoft-com:office:office" xmlns:r="http://schemas.openxmlformats.org/officeDocument/2006/relationships" xmlns:m="http://schemas.openxmlformats.org/officeDocument/2006/math" xmlns:v="urn:schemas-microsoft-com:vml" xmlns:wp="http://schemas.openxmlformats.org/drawingml/2006/wordprocessingDrawing" xmlns:w10="urn:schemas-microsoft-com:office:word" xmlns:w="http://schemas.openxmlformats.org/wordprocessingml/2006/main" xmlns:wne="http://schemas.microsoft.com/office/word/2006/wordml">
+<w:ftr xmlns:wpc="http://schemas.microsoft.com/office/word/2010/wordprocessingCanvas" xmlns:mc="http://schemas.openxmlformats.org/markup-compatibility/2006" xmlns:o="urn:schemas-microsoft-com:office:office" xmlns:r="http://schemas.openxmlformats.org/officeDocument/2006/relationships" xmlns:m="http://schemas.openxmlformats.org/officeDocument/2006/math" xmlns:v="urn:schemas-microsoft-com:vml" xmlns:wp14="http://schemas.microsoft.com/office/word/2010/wordprocessingDrawing" xmlns:wp="http://schemas.openxmlformats.org/drawingml/2006/wordprocessingDrawing" xmlns:w10="urn:schemas-microsoft-com:office:word" xmlns:w="http://schemas.openxmlformats.org/wordprocessingml/2006/main" xmlns:w14="http://schemas.microsoft.com/office/word/2010/wordml" xmlns:wpg="http://schemas.microsoft.com/office/word/2010/wordprocessingGroup" xmlns:wpi="http://schemas.microsoft.com/office/word/2010/wordprocessingInk" xmlns:wne="http://schemas.microsoft.com/office/word/2006/wordml" xmlns:wps="http://schemas.microsoft.com/office/word/2010/wordprocessingShape" mc:Ignorable="w14 wp14">
   <w:tbl>
     <w:tblPr>
       <w:tblStyle w:val="Grilledutableau"/>
@@ -2735,7 +2714,7 @@
         <w:insideH w:val="none" w:sz="0" w:space="0" w:color="auto"/>
         <w:insideV w:val="none" w:sz="0" w:space="0" w:color="auto"/>
       </w:tblBorders>
-      <w:tblLook w:val="04A0"/>
+      <w:tblLook w:val="04A0" w:firstRow="1" w:lastRow="0" w:firstColumn="1" w:lastColumn="0" w:noHBand="0" w:noVBand="1"/>
     </w:tblPr>
     <w:tblGrid>
       <w:gridCol w:w="4536"/>
@@ -2840,7 +2819,7 @@
                         <a:blip r:embed="rId1">
                           <a:extLst>
                             <a:ext uri="{28A0092B-C50C-407E-A947-70E740481C1C}">
-                              <a14:useLocalDpi xmlns="" xmlns:wpc="http://schemas.microsoft.com/office/word/2010/wordprocessingCanvas" xmlns:mc="http://schemas.openxmlformats.org/markup-compatibility/2006" xmlns:o="urn:schemas-microsoft-com:office:office" xmlns:v="urn:schemas-microsoft-com:vml" xmlns:wp14="http://schemas.microsoft.com/office/word/2010/wordprocessingDrawing" xmlns:w10="urn:schemas-microsoft-com:office:word" xmlns:w="http://schemas.openxmlformats.org/wordprocessingml/2006/main" xmlns:w14="http://schemas.microsoft.com/office/word/2010/wordml" xmlns:wpg="http://schemas.microsoft.com/office/word/2010/wordprocessingGroup" xmlns:wpi="http://schemas.microsoft.com/office/word/2010/wordprocessingInk" xmlns:wps="http://schemas.microsoft.com/office/word/2010/wordprocessingShape" xmlns:a14="http://schemas.microsoft.com/office/drawing/2010/main" val="0"/>
+                              <a14:useLocalDpi xmlns:a14="http://schemas.microsoft.com/office/drawing/2010/main" val="0"/>
                             </a:ext>
                           </a:extLst>
                         </a:blip>
@@ -3021,15 +3000,15 @@
 </file>
 
 <file path=word/footnotes.xml><?xml version="1.0" encoding="utf-8"?>
-<w:footnotes xmlns:ve="http://schemas.openxmlformats.org/markup-compatibility/2006" xmlns:o="urn:schemas-microsoft-com:office:office" xmlns:r="http://schemas.openxmlformats.org/officeDocument/2006/relationships" xmlns:m="http://schemas.openxmlformats.org/officeDocument/2006/math" xmlns:v="urn:schemas-microsoft-com:vml" xmlns:wp="http://schemas.openxmlformats.org/drawingml/2006/wordprocessingDrawing" xmlns:w10="urn:schemas-microsoft-com:office:word" xmlns:w="http://schemas.openxmlformats.org/wordprocessingml/2006/main" xmlns:wne="http://schemas.microsoft.com/office/word/2006/wordml">
-  <w:footnote w:type="separator" w:id="0">
+<w:footnotes xmlns:wpc="http://schemas.microsoft.com/office/word/2010/wordprocessingCanvas" xmlns:mc="http://schemas.openxmlformats.org/markup-compatibility/2006" xmlns:o="urn:schemas-microsoft-com:office:office" xmlns:r="http://schemas.openxmlformats.org/officeDocument/2006/relationships" xmlns:m="http://schemas.openxmlformats.org/officeDocument/2006/math" xmlns:v="urn:schemas-microsoft-com:vml" xmlns:wp14="http://schemas.microsoft.com/office/word/2010/wordprocessingDrawing" xmlns:wp="http://schemas.openxmlformats.org/drawingml/2006/wordprocessingDrawing" xmlns:w10="urn:schemas-microsoft-com:office:word" xmlns:w="http://schemas.openxmlformats.org/wordprocessingml/2006/main" xmlns:w14="http://schemas.microsoft.com/office/word/2010/wordml" xmlns:wpg="http://schemas.microsoft.com/office/word/2010/wordprocessingGroup" xmlns:wpi="http://schemas.microsoft.com/office/word/2010/wordprocessingInk" xmlns:wne="http://schemas.microsoft.com/office/word/2006/wordml" xmlns:wps="http://schemas.microsoft.com/office/word/2010/wordprocessingShape" mc:Ignorable="w14 wp14">
+  <w:footnote w:type="separator" w:id="-1">
     <w:p>
       <w:r>
         <w:separator/>
       </w:r>
     </w:p>
   </w:footnote>
-  <w:footnote w:type="continuationSeparator" w:id="1">
+  <w:footnote w:type="continuationSeparator" w:id="0">
     <w:p>
       <w:r>
         <w:continuationSeparator/>
@@ -3040,7 +3019,7 @@
 </file>
 
 <file path=word/header1.xml><?xml version="1.0" encoding="utf-8"?>
-<w:hdr xmlns:ve="http://schemas.openxmlformats.org/markup-compatibility/2006" xmlns:o="urn:schemas-microsoft-com:office:office" xmlns:r="http://schemas.openxmlformats.org/officeDocument/2006/relationships" xmlns:m="http://schemas.openxmlformats.org/officeDocument/2006/math" xmlns:v="urn:schemas-microsoft-com:vml" xmlns:wp="http://schemas.openxmlformats.org/drawingml/2006/wordprocessingDrawing" xmlns:w10="urn:schemas-microsoft-com:office:word" xmlns:w="http://schemas.openxmlformats.org/wordprocessingml/2006/main" xmlns:wne="http://schemas.microsoft.com/office/word/2006/wordml">
+<w:hdr xmlns:wpc="http://schemas.microsoft.com/office/word/2010/wordprocessingCanvas" xmlns:mc="http://schemas.openxmlformats.org/markup-compatibility/2006" xmlns:o="urn:schemas-microsoft-com:office:office" xmlns:r="http://schemas.openxmlformats.org/officeDocument/2006/relationships" xmlns:m="http://schemas.openxmlformats.org/officeDocument/2006/math" xmlns:v="urn:schemas-microsoft-com:vml" xmlns:wp14="http://schemas.microsoft.com/office/word/2010/wordprocessingDrawing" xmlns:wp="http://schemas.openxmlformats.org/drawingml/2006/wordprocessingDrawing" xmlns:w10="urn:schemas-microsoft-com:office:word" xmlns:w="http://schemas.openxmlformats.org/wordprocessingml/2006/main" xmlns:w14="http://schemas.microsoft.com/office/word/2010/wordml" xmlns:wpg="http://schemas.microsoft.com/office/word/2010/wordprocessingGroup" xmlns:wpi="http://schemas.microsoft.com/office/word/2010/wordprocessingInk" xmlns:wne="http://schemas.microsoft.com/office/word/2006/wordml" xmlns:wps="http://schemas.microsoft.com/office/word/2010/wordprocessingShape" mc:Ignorable="w14 wp14">
   <w:tbl>
     <w:tblPr>
       <w:tblStyle w:val="Grilledutableau"/>
@@ -3054,7 +3033,7 @@
         <w:insideH w:val="none" w:sz="0" w:space="0" w:color="auto"/>
         <w:insideV w:val="none" w:sz="0" w:space="0" w:color="auto"/>
       </w:tblBorders>
-      <w:tblLook w:val="04A0"/>
+      <w:tblLook w:val="04A0" w:firstRow="1" w:lastRow="0" w:firstColumn="1" w:lastColumn="0" w:noHBand="0" w:noVBand="1"/>
     </w:tblPr>
     <w:tblGrid>
       <w:gridCol w:w="4678"/>
@@ -3115,7 +3094,7 @@
                         <a:blip r:embed="rId1">
                           <a:extLst>
                             <a:ext uri="{28A0092B-C50C-407E-A947-70E740481C1C}">
-                              <a14:useLocalDpi xmlns="" xmlns:wpc="http://schemas.microsoft.com/office/word/2010/wordprocessingCanvas" xmlns:mc="http://schemas.openxmlformats.org/markup-compatibility/2006" xmlns:o="urn:schemas-microsoft-com:office:office" xmlns:v="urn:schemas-microsoft-com:vml" xmlns:wp14="http://schemas.microsoft.com/office/word/2010/wordprocessingDrawing" xmlns:w10="urn:schemas-microsoft-com:office:word" xmlns:w="http://schemas.openxmlformats.org/wordprocessingml/2006/main" xmlns:w14="http://schemas.microsoft.com/office/word/2010/wordml" xmlns:wpg="http://schemas.microsoft.com/office/word/2010/wordprocessingGroup" xmlns:wpi="http://schemas.microsoft.com/office/word/2010/wordprocessingInk" xmlns:wps="http://schemas.microsoft.com/office/word/2010/wordprocessingShape" xmlns:a14="http://schemas.microsoft.com/office/drawing/2010/main" val="0"/>
+                              <a14:useLocalDpi xmlns:a14="http://schemas.microsoft.com/office/drawing/2010/main" val="0"/>
                             </a:ext>
                           </a:extLst>
                         </a:blip>
@@ -3208,7 +3187,7 @@
                         <a:blip r:embed="rId2">
                           <a:extLst>
                             <a:ext uri="{28A0092B-C50C-407E-A947-70E740481C1C}">
-                              <a14:useLocalDpi xmlns="" xmlns:wpc="http://schemas.microsoft.com/office/word/2010/wordprocessingCanvas" xmlns:mc="http://schemas.openxmlformats.org/markup-compatibility/2006" xmlns:o="urn:schemas-microsoft-com:office:office" xmlns:v="urn:schemas-microsoft-com:vml" xmlns:wp14="http://schemas.microsoft.com/office/word/2010/wordprocessingDrawing" xmlns:w10="urn:schemas-microsoft-com:office:word" xmlns:w="http://schemas.openxmlformats.org/wordprocessingml/2006/main" xmlns:w14="http://schemas.microsoft.com/office/word/2010/wordml" xmlns:wpg="http://schemas.microsoft.com/office/word/2010/wordprocessingGroup" xmlns:wpi="http://schemas.microsoft.com/office/word/2010/wordprocessingInk" xmlns:wps="http://schemas.microsoft.com/office/word/2010/wordprocessingShape" xmlns:a14="http://schemas.microsoft.com/office/drawing/2010/main" val="0"/>
+                              <a14:useLocalDpi xmlns:a14="http://schemas.microsoft.com/office/drawing/2010/main" val="0"/>
                             </a:ext>
                           </a:extLst>
                         </a:blip>
@@ -3448,7 +3427,7 @@
 </file>
 
 <file path=word/header2.xml><?xml version="1.0" encoding="utf-8"?>
-<w:hdr xmlns:ve="http://schemas.openxmlformats.org/markup-compatibility/2006" xmlns:o="urn:schemas-microsoft-com:office:office" xmlns:r="http://schemas.openxmlformats.org/officeDocument/2006/relationships" xmlns:m="http://schemas.openxmlformats.org/officeDocument/2006/math" xmlns:v="urn:schemas-microsoft-com:vml" xmlns:wp="http://schemas.openxmlformats.org/drawingml/2006/wordprocessingDrawing" xmlns:w10="urn:schemas-microsoft-com:office:word" xmlns:w="http://schemas.openxmlformats.org/wordprocessingml/2006/main" xmlns:wne="http://schemas.microsoft.com/office/word/2006/wordml">
+<w:hdr xmlns:wpc="http://schemas.microsoft.com/office/word/2010/wordprocessingCanvas" xmlns:mc="http://schemas.openxmlformats.org/markup-compatibility/2006" xmlns:o="urn:schemas-microsoft-com:office:office" xmlns:r="http://schemas.openxmlformats.org/officeDocument/2006/relationships" xmlns:m="http://schemas.openxmlformats.org/officeDocument/2006/math" xmlns:v="urn:schemas-microsoft-com:vml" xmlns:wp14="http://schemas.microsoft.com/office/word/2010/wordprocessingDrawing" xmlns:wp="http://schemas.openxmlformats.org/drawingml/2006/wordprocessingDrawing" xmlns:w10="urn:schemas-microsoft-com:office:word" xmlns:w="http://schemas.openxmlformats.org/wordprocessingml/2006/main" xmlns:w14="http://schemas.microsoft.com/office/word/2010/wordml" xmlns:wpg="http://schemas.microsoft.com/office/word/2010/wordprocessingGroup" xmlns:wpi="http://schemas.microsoft.com/office/word/2010/wordprocessingInk" xmlns:wne="http://schemas.microsoft.com/office/word/2006/wordml" xmlns:wps="http://schemas.microsoft.com/office/word/2010/wordprocessingShape" mc:Ignorable="w14 wp14">
   <w:tbl>
     <w:tblPr>
       <w:tblStyle w:val="Grilledutableau"/>
@@ -3462,7 +3441,7 @@
         <w:insideH w:val="none" w:sz="0" w:space="0" w:color="auto"/>
         <w:insideV w:val="none" w:sz="0" w:space="0" w:color="auto"/>
       </w:tblBorders>
-      <w:tblLook w:val="04A0"/>
+      <w:tblLook w:val="04A0" w:firstRow="1" w:lastRow="0" w:firstColumn="1" w:lastColumn="0" w:noHBand="0" w:noVBand="1"/>
     </w:tblPr>
     <w:tblGrid>
       <w:gridCol w:w="4678"/>
@@ -3525,7 +3504,7 @@
                         <a:blip r:embed="rId1">
                           <a:extLst>
                             <a:ext uri="{28A0092B-C50C-407E-A947-70E740481C1C}">
-                              <a14:useLocalDpi xmlns="" xmlns:wpc="http://schemas.microsoft.com/office/word/2010/wordprocessingCanvas" xmlns:mc="http://schemas.openxmlformats.org/markup-compatibility/2006" xmlns:o="urn:schemas-microsoft-com:office:office" xmlns:v="urn:schemas-microsoft-com:vml" xmlns:wp14="http://schemas.microsoft.com/office/word/2010/wordprocessingDrawing" xmlns:w10="urn:schemas-microsoft-com:office:word" xmlns:w="http://schemas.openxmlformats.org/wordprocessingml/2006/main" xmlns:w14="http://schemas.microsoft.com/office/word/2010/wordml" xmlns:wpg="http://schemas.microsoft.com/office/word/2010/wordprocessingGroup" xmlns:wpi="http://schemas.microsoft.com/office/word/2010/wordprocessingInk" xmlns:wps="http://schemas.microsoft.com/office/word/2010/wordprocessingShape" xmlns:a14="http://schemas.microsoft.com/office/drawing/2010/main" val="0"/>
+                              <a14:useLocalDpi xmlns:a14="http://schemas.microsoft.com/office/drawing/2010/main" val="0"/>
                             </a:ext>
                           </a:extLst>
                         </a:blip>
@@ -3763,21 +3742,7 @@
               <w:sz w:val="16"/>
               <w:szCs w:val="22"/>
             </w:rPr>
-            <w:t xml:space="preserve"> – Initiation à l’Ingénierie Systèmes</w:t>
-          </w:r>
-          <w:r>
-            <w:rPr>
-              <w:sz w:val="16"/>
-              <w:szCs w:val="22"/>
-            </w:rPr>
-            <w:t xml:space="preserve"> – A</w:t>
-          </w:r>
-          <w:r>
-            <w:rPr>
-              <w:sz w:val="16"/>
-              <w:szCs w:val="22"/>
-            </w:rPr>
-            <w:t>nalyser</w:t>
+            <w:t xml:space="preserve"> – Initiation à l’Ingénierie Systèmes – Analyser</w:t>
           </w:r>
         </w:p>
       </w:tc>
@@ -3840,7 +3805,7 @@
 </file>
 
 <file path=word/numbering.xml><?xml version="1.0" encoding="utf-8"?>
-<w:numbering xmlns:ve="http://schemas.openxmlformats.org/markup-compatibility/2006" xmlns:o="urn:schemas-microsoft-com:office:office" xmlns:r="http://schemas.openxmlformats.org/officeDocument/2006/relationships" xmlns:m="http://schemas.openxmlformats.org/officeDocument/2006/math" xmlns:v="urn:schemas-microsoft-com:vml" xmlns:wp="http://schemas.openxmlformats.org/drawingml/2006/wordprocessingDrawing" xmlns:w10="urn:schemas-microsoft-com:office:word" xmlns:w="http://schemas.openxmlformats.org/wordprocessingml/2006/main" xmlns:wne="http://schemas.microsoft.com/office/word/2006/wordml">
+<w:numbering xmlns:wpc="http://schemas.microsoft.com/office/word/2010/wordprocessingCanvas" xmlns:mc="http://schemas.openxmlformats.org/markup-compatibility/2006" xmlns:o="urn:schemas-microsoft-com:office:office" xmlns:r="http://schemas.openxmlformats.org/officeDocument/2006/relationships" xmlns:m="http://schemas.openxmlformats.org/officeDocument/2006/math" xmlns:v="urn:schemas-microsoft-com:vml" xmlns:wp14="http://schemas.microsoft.com/office/word/2010/wordprocessingDrawing" xmlns:wp="http://schemas.openxmlformats.org/drawingml/2006/wordprocessingDrawing" xmlns:w10="urn:schemas-microsoft-com:office:word" xmlns:w="http://schemas.openxmlformats.org/wordprocessingml/2006/main" xmlns:w14="http://schemas.microsoft.com/office/word/2010/wordml" xmlns:wpg="http://schemas.microsoft.com/office/word/2010/wordprocessingGroup" xmlns:wpi="http://schemas.microsoft.com/office/word/2010/wordprocessingInk" xmlns:wne="http://schemas.microsoft.com/office/word/2006/wordml" xmlns:wps="http://schemas.microsoft.com/office/word/2010/wordprocessingShape" mc:Ignorable="w14 wp14">
   <w:numPicBullet w:numPicBulletId="0">
     <w:pict>
       <v:shapetype id="_x0000_t75" coordsize="21600,21600" o:spt="75" o:preferrelative="t" path="m@4@5l@4@11@9@11@9@5xe" filled="f" stroked="f">
@@ -3862,14 +3827,14 @@
         <v:path o:extrusionok="f" gradientshapeok="t" o:connecttype="rect"/>
         <o:lock v:ext="edit" aspectratio="t"/>
       </v:shapetype>
-      <v:shape id="_x0000_i1035" type="#_x0000_t75" alt="icone2.png" style="width:57.75pt;height:37.35pt;visibility:visible;mso-wrap-style:square" o:bullet="t">
+      <v:shape id="_x0000_i1044" type="#_x0000_t75" alt="icone2.png" style="width:57.75pt;height:37.35pt;visibility:visible;mso-wrap-style:square" o:bullet="t">
         <v:imagedata r:id="rId1" o:title="icone2"/>
       </v:shape>
     </w:pict>
   </w:numPicBullet>
   <w:numPicBullet w:numPicBulletId="1">
     <w:pict>
-      <v:shape id="_x0000_i1036" type="#_x0000_t75" style="width:8.85pt;height:8.85pt" o:bullet="t">
+      <v:shape id="_x0000_i1045" type="#_x0000_t75" style="width:8.85pt;height:8.85pt" o:bullet="t">
         <v:imagedata r:id="rId2" o:title="BD14692_"/>
       </v:shape>
     </w:pict>
@@ -6516,7 +6481,7 @@
 </file>
 
 <file path=word/styles.xml><?xml version="1.0" encoding="utf-8"?>
-<w:styles xmlns:r="http://schemas.openxmlformats.org/officeDocument/2006/relationships" xmlns:w="http://schemas.openxmlformats.org/wordprocessingml/2006/main">
+<w:styles xmlns:mc="http://schemas.openxmlformats.org/markup-compatibility/2006" xmlns:r="http://schemas.openxmlformats.org/officeDocument/2006/relationships" xmlns:w="http://schemas.openxmlformats.org/wordprocessingml/2006/main" xmlns:w14="http://schemas.microsoft.com/office/word/2010/wordml" mc:Ignorable="w14">
   <w:docDefaults>
     <w:rPrDefault>
       <w:rPr>
@@ -6906,7 +6871,6 @@
     <w:uiPriority w:val="99"/>
     <w:semiHidden/>
     <w:unhideWhenUsed/>
-    <w:qFormat/>
     <w:tblPr>
       <w:tblInd w:w="0" w:type="dxa"/>
       <w:tblCellMar>
@@ -6931,7 +6895,6 @@
       <w:spacing w:after="0" w:line="240" w:lineRule="auto"/>
     </w:pPr>
     <w:tblPr>
-      <w:tblInd w:w="0" w:type="dxa"/>
       <w:tblBorders>
         <w:top w:val="single" w:sz="4" w:space="0" w:color="auto"/>
         <w:left w:val="single" w:sz="4" w:space="0" w:color="auto"/>
@@ -6940,12 +6903,6 @@
         <w:insideH w:val="single" w:sz="4" w:space="0" w:color="auto"/>
         <w:insideV w:val="single" w:sz="4" w:space="0" w:color="auto"/>
       </w:tblBorders>
-      <w:tblCellMar>
-        <w:top w:w="0" w:type="dxa"/>
-        <w:left w:w="108" w:type="dxa"/>
-        <w:bottom w:w="0" w:type="dxa"/>
-        <w:right w:w="108" w:type="dxa"/>
-      </w:tblCellMar>
     </w:tblPr>
   </w:style>
   <w:style w:type="paragraph" w:styleId="En-tte">
@@ -7491,7 +7448,6 @@
     <w:tblPr>
       <w:tblStyleRowBandSize w:val="1"/>
       <w:tblStyleColBandSize w:val="1"/>
-      <w:tblInd w:w="0" w:type="dxa"/>
       <w:tblBorders>
         <w:top w:val="single" w:sz="8" w:space="0" w:color="404040" w:themeColor="text1" w:themeTint="BF"/>
         <w:left w:val="single" w:sz="8" w:space="0" w:color="404040" w:themeColor="text1" w:themeTint="BF"/>
@@ -7499,12 +7455,6 @@
         <w:right w:val="single" w:sz="8" w:space="0" w:color="404040" w:themeColor="text1" w:themeTint="BF"/>
         <w:insideH w:val="single" w:sz="8" w:space="0" w:color="404040" w:themeColor="text1" w:themeTint="BF"/>
       </w:tblBorders>
-      <w:tblCellMar>
-        <w:top w:w="0" w:type="dxa"/>
-        <w:left w:w="108" w:type="dxa"/>
-        <w:bottom w:w="0" w:type="dxa"/>
-        <w:right w:w="108" w:type="dxa"/>
-      </w:tblCellMar>
     </w:tblPr>
     <w:tblStylePr w:type="firstRow">
       <w:pPr>
@@ -7597,19 +7547,12 @@
     <w:tblPr>
       <w:tblStyleRowBandSize w:val="1"/>
       <w:tblStyleColBandSize w:val="1"/>
-      <w:tblInd w:w="0" w:type="dxa"/>
       <w:tblBorders>
         <w:top w:val="single" w:sz="8" w:space="0" w:color="4F81BD" w:themeColor="accent1"/>
         <w:left w:val="single" w:sz="8" w:space="0" w:color="4F81BD" w:themeColor="accent1"/>
         <w:bottom w:val="single" w:sz="8" w:space="0" w:color="4F81BD" w:themeColor="accent1"/>
         <w:right w:val="single" w:sz="8" w:space="0" w:color="4F81BD" w:themeColor="accent1"/>
       </w:tblBorders>
-      <w:tblCellMar>
-        <w:top w:w="0" w:type="dxa"/>
-        <w:left w:w="108" w:type="dxa"/>
-        <w:bottom w:w="0" w:type="dxa"/>
-        <w:right w:w="108" w:type="dxa"/>
-      </w:tblCellMar>
     </w:tblPr>
     <w:tblStylePr w:type="firstRow">
       <w:pPr>
@@ -7750,17 +7693,10 @@
     <w:tblPr>
       <w:tblStyleRowBandSize w:val="1"/>
       <w:tblStyleColBandSize w:val="1"/>
-      <w:tblInd w:w="0" w:type="dxa"/>
       <w:tblBorders>
         <w:top w:val="single" w:sz="8" w:space="0" w:color="4F81BD" w:themeColor="accent1"/>
         <w:bottom w:val="single" w:sz="8" w:space="0" w:color="4F81BD" w:themeColor="accent1"/>
       </w:tblBorders>
-      <w:tblCellMar>
-        <w:top w:w="0" w:type="dxa"/>
-        <w:left w:w="108" w:type="dxa"/>
-        <w:bottom w:w="0" w:type="dxa"/>
-        <w:right w:w="108" w:type="dxa"/>
-      </w:tblCellMar>
     </w:tblPr>
     <w:tblStylePr w:type="firstRow">
       <w:pPr>
@@ -8225,6 +8161,7 @@
   <w:style w:type="character" w:default="1" w:styleId="Policepardfaut">
     <w:name w:val="Default Paragraph Font"/>
     <w:uiPriority w:val="1"/>
+    <w:semiHidden/>
     <w:unhideWhenUsed/>
   </w:style>
   <w:style w:type="table" w:default="1" w:styleId="TableauNormal">
@@ -9429,7 +9366,7 @@
 </file>
 
 <file path=customXml/itemProps1.xml><?xml version="1.0" encoding="utf-8"?>
-<ds:datastoreItem xmlns:ds="http://schemas.openxmlformats.org/officeDocument/2006/customXml" ds:itemID="{5ABB91F0-2897-4181-8A3D-412493BC5867}">
+<ds:datastoreItem xmlns:ds="http://schemas.openxmlformats.org/officeDocument/2006/customXml" ds:itemID="{2C1DD83A-E79A-4E40-9F8B-73B7424EE542}">
   <ds:schemaRefs>
     <ds:schemaRef ds:uri="http://schemas.openxmlformats.org/officeDocument/2006/bibliography"/>
   </ds:schemaRefs>

--- a/Cycle_02_IS_SE/Cycle_02_IS_SE.docx
+++ b/Cycle_02_IS_SE/Cycle_02_IS_SE.docx
@@ -1,6 +1,6 @@
 
 <file path=word/document.xml><?xml version="1.0" encoding="utf-8"?>
-<w:document xmlns:wpc="http://schemas.microsoft.com/office/word/2010/wordprocessingCanvas" xmlns:mc="http://schemas.openxmlformats.org/markup-compatibility/2006" xmlns:o="urn:schemas-microsoft-com:office:office" xmlns:r="http://schemas.openxmlformats.org/officeDocument/2006/relationships" xmlns:m="http://schemas.openxmlformats.org/officeDocument/2006/math" xmlns:v="urn:schemas-microsoft-com:vml" xmlns:wp14="http://schemas.microsoft.com/office/word/2010/wordprocessingDrawing" xmlns:wp="http://schemas.openxmlformats.org/drawingml/2006/wordprocessingDrawing" xmlns:w10="urn:schemas-microsoft-com:office:word" xmlns:w="http://schemas.openxmlformats.org/wordprocessingml/2006/main" xmlns:w14="http://schemas.microsoft.com/office/word/2010/wordml" xmlns:wpg="http://schemas.microsoft.com/office/word/2010/wordprocessingGroup" xmlns:wpi="http://schemas.microsoft.com/office/word/2010/wordprocessingInk" xmlns:wne="http://schemas.microsoft.com/office/word/2006/wordml" xmlns:wps="http://schemas.microsoft.com/office/word/2010/wordprocessingShape" mc:Ignorable="w14 wp14">
+<w:document xmlns:ve="http://schemas.openxmlformats.org/markup-compatibility/2006" xmlns:o="urn:schemas-microsoft-com:office:office" xmlns:r="http://schemas.openxmlformats.org/officeDocument/2006/relationships" xmlns:m="http://schemas.openxmlformats.org/officeDocument/2006/math" xmlns:v="urn:schemas-microsoft-com:vml" xmlns:wp="http://schemas.openxmlformats.org/drawingml/2006/wordprocessingDrawing" xmlns:w10="urn:schemas-microsoft-com:office:word" xmlns:w="http://schemas.openxmlformats.org/wordprocessingml/2006/main" xmlns:wne="http://schemas.microsoft.com/office/word/2006/wordml">
   <w:body>
     <w:tbl>
       <w:tblPr>
@@ -16,7 +16,7 @@
           <w:insideV w:val="none" w:sz="0" w:space="0" w:color="auto"/>
         </w:tblBorders>
         <w:tblLayout w:type="fixed"/>
-        <w:tblLook w:val="04A0" w:firstRow="1" w:lastRow="0" w:firstColumn="1" w:lastColumn="0" w:noHBand="0" w:noVBand="1"/>
+        <w:tblLook w:val="04A0"/>
       </w:tblPr>
       <w:tblGrid>
         <w:gridCol w:w="2416"/>
@@ -278,7 +278,7 @@
                 <w:insideV w:val="none" w:sz="0" w:space="0" w:color="auto"/>
               </w:tblBorders>
               <w:tblLayout w:type="fixed"/>
-              <w:tblLook w:val="04A0" w:firstRow="1" w:lastRow="0" w:firstColumn="1" w:lastColumn="0" w:noHBand="0" w:noVBand="1"/>
+              <w:tblLook w:val="04A0"/>
             </w:tblPr>
             <w:tblGrid>
               <w:gridCol w:w="3579"/>
@@ -313,10 +313,10 @@
                                 <pic:cNvPicPr/>
                               </pic:nvPicPr>
                               <pic:blipFill>
-                                <a:blip r:embed="rId9">
+                                <a:blip r:embed="rId8">
                                   <a:extLst>
                                     <a:ext uri="{28A0092B-C50C-407E-A947-70E740481C1C}">
-                                      <a14:useLocalDpi xmlns:a14="http://schemas.microsoft.com/office/drawing/2010/main" val="0"/>
+                                      <a14:useLocalDpi xmlns:a14="http://schemas.microsoft.com/office/drawing/2010/main" xmlns:wps="http://schemas.microsoft.com/office/word/2010/wordprocessingShape" xmlns:wpi="http://schemas.microsoft.com/office/word/2010/wordprocessingInk" xmlns:wpg="http://schemas.microsoft.com/office/word/2010/wordprocessingGroup" xmlns:w14="http://schemas.microsoft.com/office/word/2010/wordml" xmlns:w="http://schemas.openxmlformats.org/wordprocessingml/2006/main" xmlns:w10="urn:schemas-microsoft-com:office:word" xmlns:wp14="http://schemas.microsoft.com/office/word/2010/wordprocessingDrawing" xmlns:v="urn:schemas-microsoft-com:vml" xmlns:o="urn:schemas-microsoft-com:office:office" xmlns:mc="http://schemas.openxmlformats.org/markup-compatibility/2006" xmlns:wpc="http://schemas.microsoft.com/office/word/2010/wordprocessingCanvas" xmlns="" val="0"/>
                                     </a:ext>
                                   </a:extLst>
                                 </a:blip>
@@ -345,14 +345,14 @@
                                 </a:effectLst>
                                 <a:extLst>
                                   <a:ext uri="{909E8E84-426E-40DD-AFC4-6F175D3DCCD1}">
-                                    <a14:hiddenFill xmlns:a14="http://schemas.microsoft.com/office/drawing/2010/main">
+                                    <a14:hiddenFill xmlns:a14="http://schemas.microsoft.com/office/drawing/2010/main" xmlns:wps="http://schemas.microsoft.com/office/word/2010/wordprocessingShape" xmlns:wpi="http://schemas.microsoft.com/office/word/2010/wordprocessingInk" xmlns:wpg="http://schemas.microsoft.com/office/word/2010/wordprocessingGroup" xmlns:w14="http://schemas.microsoft.com/office/word/2010/wordml" xmlns:w="http://schemas.openxmlformats.org/wordprocessingml/2006/main" xmlns:w10="urn:schemas-microsoft-com:office:word" xmlns:wp14="http://schemas.microsoft.com/office/word/2010/wordprocessingDrawing" xmlns:v="urn:schemas-microsoft-com:vml" xmlns:o="urn:schemas-microsoft-com:office:office" xmlns:mc="http://schemas.openxmlformats.org/markup-compatibility/2006" xmlns:wpc="http://schemas.microsoft.com/office/word/2010/wordprocessingCanvas" xmlns="">
                                       <a:solidFill>
                                         <a:schemeClr val="accent1"/>
                                       </a:solidFill>
                                     </a14:hiddenFill>
                                   </a:ext>
                                   <a:ext uri="{91240B29-F687-4F45-9708-019B960494DF}">
-                                    <a14:hiddenLine xmlns:a14="http://schemas.microsoft.com/office/drawing/2010/main" w="9525">
+                                    <a14:hiddenLine xmlns:a14="http://schemas.microsoft.com/office/drawing/2010/main" xmlns:wps="http://schemas.microsoft.com/office/word/2010/wordprocessingShape" xmlns:wpi="http://schemas.microsoft.com/office/word/2010/wordprocessingInk" xmlns:wpg="http://schemas.microsoft.com/office/word/2010/wordprocessingGroup" xmlns:w14="http://schemas.microsoft.com/office/word/2010/wordml" xmlns:w="http://schemas.openxmlformats.org/wordprocessingml/2006/main" xmlns:w10="urn:schemas-microsoft-com:office:word" xmlns:wp14="http://schemas.microsoft.com/office/word/2010/wordprocessingDrawing" xmlns:v="urn:schemas-microsoft-com:vml" xmlns:o="urn:schemas-microsoft-com:office:office" xmlns:mc="http://schemas.openxmlformats.org/markup-compatibility/2006" xmlns:wpc="http://schemas.microsoft.com/office/word/2010/wordprocessingCanvas" xmlns="" w="9525">
                                       <a:solidFill>
                                         <a:schemeClr val="tx1"/>
                                       </a:solidFill>
@@ -401,7 +401,7 @@
                                 </pic:cNvPicPr>
                               </pic:nvPicPr>
                               <pic:blipFill>
-                                <a:blip r:embed="rId10" cstate="print"/>
+                                <a:blip r:embed="rId9" cstate="print"/>
                                 <a:srcRect/>
                                 <a:stretch>
                                   <a:fillRect/>
@@ -464,7 +464,7 @@
                                 <pic:cNvPicPr/>
                               </pic:nvPicPr>
                               <pic:blipFill>
-                                <a:blip r:embed="rId11" cstate="print"/>
+                                <a:blip r:embed="rId10" cstate="print"/>
                                 <a:srcRect/>
                                 <a:stretch>
                                   <a:fillRect/>
@@ -522,7 +522,7 @@
                                 <pic:cNvPicPr/>
                               </pic:nvPicPr>
                               <pic:blipFill>
-                                <a:blip r:embed="rId12"/>
+                                <a:blip r:embed="rId11"/>
                                 <a:srcRect/>
                                 <a:stretch>
                                   <a:fillRect/>
@@ -606,20 +606,6 @@
                 <w:lang w:bidi="ar-SA"/>
               </w:rPr>
               <w:t>Objectifs</w:t>
-            </w:r>
-            <w:r>
-              <w:rPr>
-                <w:rFonts w:asciiTheme="majorHAnsi" w:eastAsiaTheme="majorEastAsia" w:hAnsiTheme="majorHAnsi" w:cstheme="majorBidi"/>
-                <w:i/>
-                <w:iCs/>
-                <w:smallCaps w:val="0"/>
-                <w:color w:val="404040" w:themeColor="text1" w:themeTint="BF"/>
-                <w:spacing w:val="0"/>
-                <w:sz w:val="28"/>
-                <w:szCs w:val="28"/>
-                <w:lang w:bidi="ar-SA"/>
-              </w:rPr>
-              <w:t xml:space="preserve"> </w:t>
             </w:r>
           </w:p>
         </w:tc>
@@ -1058,9 +1044,9 @@
       <w:pPr>
         <w:jc w:val="left"/>
         <w:sectPr>
-          <w:headerReference w:type="default" r:id="rId13"/>
-          <w:footerReference w:type="default" r:id="rId14"/>
-          <w:footerReference w:type="first" r:id="rId15"/>
+          <w:headerReference w:type="default" r:id="rId12"/>
+          <w:footerReference w:type="default" r:id="rId13"/>
+          <w:footerReference w:type="first" r:id="rId14"/>
           <w:pgSz w:w="11906" w:h="16838" w:code="9"/>
           <w:pgMar w:top="530" w:right="1080" w:bottom="1440" w:left="1080" w:header="425" w:footer="491" w:gutter="0"/>
           <w:cols w:space="708"/>
@@ -1101,7 +1087,7 @@
       <w:tblPr>
         <w:tblStyle w:val="Grilledutableau"/>
         <w:tblW w:w="0" w:type="auto"/>
-        <w:tblLook w:val="04A0" w:firstRow="1" w:lastRow="0" w:firstColumn="1" w:lastColumn="0" w:noHBand="0" w:noVBand="1"/>
+        <w:tblLook w:val="04A0"/>
       </w:tblPr>
       <w:tblGrid>
         <w:gridCol w:w="5526"/>
@@ -1149,7 +1135,7 @@
                           </pic:cNvPicPr>
                         </pic:nvPicPr>
                         <pic:blipFill>
-                          <a:blip r:embed="rId16"/>
+                          <a:blip r:embed="rId15"/>
                           <a:srcRect l="13925" t="16053" r="13064" b="15000"/>
                           <a:stretch>
                             <a:fillRect/>
@@ -1446,7 +1432,7 @@
           <w:insideH w:val="none" w:sz="0" w:space="0" w:color="auto"/>
           <w:insideV w:val="none" w:sz="0" w:space="0" w:color="auto"/>
         </w:tblBorders>
-        <w:tblLook w:val="04A0" w:firstRow="1" w:lastRow="0" w:firstColumn="1" w:lastColumn="0" w:noHBand="0" w:noVBand="1"/>
+        <w:tblLook w:val="04A0"/>
       </w:tblPr>
       <w:tblGrid>
         <w:gridCol w:w="4943"/>
@@ -1488,7 +1474,7 @@
                           </pic:cNvPicPr>
                         </pic:nvPicPr>
                         <pic:blipFill>
-                          <a:blip r:embed="rId17" cstate="print"/>
+                          <a:blip r:embed="rId16" cstate="print"/>
                           <a:srcRect/>
                           <a:stretch>
                             <a:fillRect/>
@@ -1847,12 +1833,6 @@
         </w:rPr>
         <w:t xml:space="preserve"> 2:</w:t>
       </w:r>
-      <w:r>
-        <w:rPr>
-          <w:lang w:eastAsia="fr-FR"/>
-        </w:rPr>
-        <w:t xml:space="preserve"> </w:t>
-      </w:r>
     </w:p>
     <w:p>
       <w:pPr>
@@ -2196,17 +2176,10 @@
         </w:rPr>
         <w:t>au multimètre.</w:t>
       </w:r>
-      <w:r>
-        <w:rPr>
-          <w:b/>
-          <w:lang w:eastAsia="fr-FR"/>
-        </w:rPr>
-        <w:t xml:space="preserve"> </w:t>
-      </w:r>
     </w:p>
     <w:sectPr>
-      <w:headerReference w:type="default" r:id="rId18"/>
-      <w:footerReference w:type="default" r:id="rId19"/>
+      <w:headerReference w:type="default" r:id="rId17"/>
+      <w:footerReference w:type="default" r:id="rId18"/>
       <w:pgSz w:w="11906" w:h="16838" w:code="9"/>
       <w:pgMar w:top="1103" w:right="1080" w:bottom="1134" w:left="1080" w:header="425" w:footer="150" w:gutter="0"/>
       <w:pgNumType w:start="1"/>
@@ -2218,15 +2191,15 @@
 </file>
 
 <file path=word/endnotes.xml><?xml version="1.0" encoding="utf-8"?>
-<w:endnotes xmlns:wpc="http://schemas.microsoft.com/office/word/2010/wordprocessingCanvas" xmlns:mc="http://schemas.openxmlformats.org/markup-compatibility/2006" xmlns:o="urn:schemas-microsoft-com:office:office" xmlns:r="http://schemas.openxmlformats.org/officeDocument/2006/relationships" xmlns:m="http://schemas.openxmlformats.org/officeDocument/2006/math" xmlns:v="urn:schemas-microsoft-com:vml" xmlns:wp14="http://schemas.microsoft.com/office/word/2010/wordprocessingDrawing" xmlns:wp="http://schemas.openxmlformats.org/drawingml/2006/wordprocessingDrawing" xmlns:w10="urn:schemas-microsoft-com:office:word" xmlns:w="http://schemas.openxmlformats.org/wordprocessingml/2006/main" xmlns:w14="http://schemas.microsoft.com/office/word/2010/wordml" xmlns:wpg="http://schemas.microsoft.com/office/word/2010/wordprocessingGroup" xmlns:wpi="http://schemas.microsoft.com/office/word/2010/wordprocessingInk" xmlns:wne="http://schemas.microsoft.com/office/word/2006/wordml" xmlns:wps="http://schemas.microsoft.com/office/word/2010/wordprocessingShape" mc:Ignorable="w14 wp14">
-  <w:endnote w:type="separator" w:id="-1">
+<w:endnotes xmlns:ve="http://schemas.openxmlformats.org/markup-compatibility/2006" xmlns:o="urn:schemas-microsoft-com:office:office" xmlns:r="http://schemas.openxmlformats.org/officeDocument/2006/relationships" xmlns:m="http://schemas.openxmlformats.org/officeDocument/2006/math" xmlns:v="urn:schemas-microsoft-com:vml" xmlns:wp="http://schemas.openxmlformats.org/drawingml/2006/wordprocessingDrawing" xmlns:w10="urn:schemas-microsoft-com:office:word" xmlns:w="http://schemas.openxmlformats.org/wordprocessingml/2006/main" xmlns:wne="http://schemas.microsoft.com/office/word/2006/wordml">
+  <w:endnote w:type="separator" w:id="0">
     <w:p>
       <w:r>
         <w:separator/>
       </w:r>
     </w:p>
   </w:endnote>
-  <w:endnote w:type="continuationSeparator" w:id="0">
+  <w:endnote w:type="continuationSeparator" w:id="1">
     <w:p>
       <w:r>
         <w:continuationSeparator/>
@@ -2237,7 +2210,7 @@
 </file>
 
 <file path=word/footer1.xml><?xml version="1.0" encoding="utf-8"?>
-<w:ftr xmlns:wpc="http://schemas.microsoft.com/office/word/2010/wordprocessingCanvas" xmlns:mc="http://schemas.openxmlformats.org/markup-compatibility/2006" xmlns:o="urn:schemas-microsoft-com:office:office" xmlns:r="http://schemas.openxmlformats.org/officeDocument/2006/relationships" xmlns:m="http://schemas.openxmlformats.org/officeDocument/2006/math" xmlns:v="urn:schemas-microsoft-com:vml" xmlns:wp14="http://schemas.microsoft.com/office/word/2010/wordprocessingDrawing" xmlns:wp="http://schemas.openxmlformats.org/drawingml/2006/wordprocessingDrawing" xmlns:w10="urn:schemas-microsoft-com:office:word" xmlns:w="http://schemas.openxmlformats.org/wordprocessingml/2006/main" xmlns:w14="http://schemas.microsoft.com/office/word/2010/wordml" xmlns:wpg="http://schemas.microsoft.com/office/word/2010/wordprocessingGroup" xmlns:wpi="http://schemas.microsoft.com/office/word/2010/wordprocessingInk" xmlns:wne="http://schemas.microsoft.com/office/word/2006/wordml" xmlns:wps="http://schemas.microsoft.com/office/word/2010/wordprocessingShape" mc:Ignorable="w14 wp14">
+<w:ftr xmlns:ve="http://schemas.openxmlformats.org/markup-compatibility/2006" xmlns:o="urn:schemas-microsoft-com:office:office" xmlns:r="http://schemas.openxmlformats.org/officeDocument/2006/relationships" xmlns:m="http://schemas.openxmlformats.org/officeDocument/2006/math" xmlns:v="urn:schemas-microsoft-com:vml" xmlns:wp="http://schemas.openxmlformats.org/drawingml/2006/wordprocessingDrawing" xmlns:w10="urn:schemas-microsoft-com:office:word" xmlns:w="http://schemas.openxmlformats.org/wordprocessingml/2006/main" xmlns:wne="http://schemas.microsoft.com/office/word/2006/wordml">
   <w:tbl>
     <w:tblPr>
       <w:tblStyle w:val="Grilledutableau"/>
@@ -2251,7 +2224,7 @@
         <w:insideH w:val="none" w:sz="0" w:space="0" w:color="auto"/>
         <w:insideV w:val="none" w:sz="0" w:space="0" w:color="auto"/>
       </w:tblBorders>
-      <w:tblLook w:val="04A0" w:firstRow="1" w:lastRow="0" w:firstColumn="1" w:lastColumn="0" w:noHBand="0" w:noVBand="1"/>
+      <w:tblLook w:val="04A0"/>
     </w:tblPr>
     <w:tblGrid>
       <w:gridCol w:w="4537"/>
@@ -2384,7 +2357,6 @@
                 <w:docPartUnique/>
               </w:docPartObj>
             </w:sdtPr>
-            <w:sdtEndPr/>
             <w:sdtContent>
               <w:r>
                 <w:rPr>
@@ -2413,7 +2385,7 @@
                             <a:blip r:embed="rId1">
                               <a:extLst>
                                 <a:ext uri="{28A0092B-C50C-407E-A947-70E740481C1C}">
-                                  <a14:useLocalDpi xmlns:a14="http://schemas.microsoft.com/office/drawing/2010/main" val="0"/>
+                                  <a14:useLocalDpi xmlns:a14="http://schemas.microsoft.com/office/drawing/2010/main" xmlns:wps="http://schemas.microsoft.com/office/word/2010/wordprocessingShape" xmlns:wpi="http://schemas.microsoft.com/office/word/2010/wordprocessingInk" xmlns:wpg="http://schemas.microsoft.com/office/word/2010/wordprocessingGroup" xmlns:w14="http://schemas.microsoft.com/office/word/2010/wordml" xmlns:w="http://schemas.openxmlformats.org/wordprocessingml/2006/main" xmlns:w10="urn:schemas-microsoft-com:office:word" xmlns:wp14="http://schemas.microsoft.com/office/word/2010/wordprocessingDrawing" xmlns:v="urn:schemas-microsoft-com:vml" xmlns:o="urn:schemas-microsoft-com:office:office" xmlns:mc="http://schemas.openxmlformats.org/markup-compatibility/2006" xmlns:wpc="http://schemas.microsoft.com/office/word/2010/wordprocessingCanvas" xmlns="" val="0"/>
                                 </a:ext>
                               </a:extLst>
                             </a:blip>
@@ -2497,7 +2469,7 @@
 </file>
 
 <file path=word/footer2.xml><?xml version="1.0" encoding="utf-8"?>
-<w:ftr xmlns:wpc="http://schemas.microsoft.com/office/word/2010/wordprocessingCanvas" xmlns:mc="http://schemas.openxmlformats.org/markup-compatibility/2006" xmlns:o="urn:schemas-microsoft-com:office:office" xmlns:r="http://schemas.openxmlformats.org/officeDocument/2006/relationships" xmlns:m="http://schemas.openxmlformats.org/officeDocument/2006/math" xmlns:v="urn:schemas-microsoft-com:vml" xmlns:wp14="http://schemas.microsoft.com/office/word/2010/wordprocessingDrawing" xmlns:wp="http://schemas.openxmlformats.org/drawingml/2006/wordprocessingDrawing" xmlns:w10="urn:schemas-microsoft-com:office:word" xmlns:w="http://schemas.openxmlformats.org/wordprocessingml/2006/main" xmlns:w14="http://schemas.microsoft.com/office/word/2010/wordml" xmlns:wpg="http://schemas.microsoft.com/office/word/2010/wordprocessingGroup" xmlns:wpi="http://schemas.microsoft.com/office/word/2010/wordprocessingInk" xmlns:wne="http://schemas.microsoft.com/office/word/2006/wordml" xmlns:wps="http://schemas.microsoft.com/office/word/2010/wordprocessingShape" mc:Ignorable="w14 wp14">
+<w:ftr xmlns:ve="http://schemas.openxmlformats.org/markup-compatibility/2006" xmlns:o="urn:schemas-microsoft-com:office:office" xmlns:r="http://schemas.openxmlformats.org/officeDocument/2006/relationships" xmlns:m="http://schemas.openxmlformats.org/officeDocument/2006/math" xmlns:v="urn:schemas-microsoft-com:vml" xmlns:wp="http://schemas.openxmlformats.org/drawingml/2006/wordprocessingDrawing" xmlns:w10="urn:schemas-microsoft-com:office:word" xmlns:w="http://schemas.openxmlformats.org/wordprocessingml/2006/main" xmlns:wne="http://schemas.microsoft.com/office/word/2006/wordml">
   <w:tbl>
     <w:tblPr>
       <w:tblStyle w:val="Grilledutableau"/>
@@ -2511,7 +2483,7 @@
         <w:insideH w:val="none" w:sz="0" w:space="0" w:color="auto"/>
         <w:insideV w:val="none" w:sz="0" w:space="0" w:color="auto"/>
       </w:tblBorders>
-      <w:tblLook w:val="04A0" w:firstRow="1" w:lastRow="0" w:firstColumn="1" w:lastColumn="0" w:noHBand="0" w:noVBand="1"/>
+      <w:tblLook w:val="04A0"/>
     </w:tblPr>
     <w:tblGrid>
       <w:gridCol w:w="12333"/>
@@ -2542,7 +2514,7 @@
               <w:lang w:eastAsia="fr-FR" w:bidi="ar-SA"/>
             </w:rPr>
             <w:drawing>
-              <wp:anchor distT="0" distB="0" distL="114300" distR="114300" simplePos="0" relativeHeight="251722752" behindDoc="0" locked="0" layoutInCell="1" allowOverlap="1" wp14:anchorId="4B99C874" wp14:editId="65ABE52D">
+              <wp:anchor distT="0" distB="0" distL="114300" distR="114300" simplePos="0" relativeHeight="251722752" behindDoc="0" locked="0" layoutInCell="1" allowOverlap="1">
                 <wp:simplePos x="0" y="0"/>
                 <wp:positionH relativeFrom="column">
                   <wp:posOffset>6684645</wp:posOffset>
@@ -2568,7 +2540,7 @@
                         <a:blip r:embed="rId1">
                           <a:extLst>
                             <a:ext uri="{28A0092B-C50C-407E-A947-70E740481C1C}">
-                              <a14:useLocalDpi xmlns:a14="http://schemas.microsoft.com/office/drawing/2010/main" val="0"/>
+                              <a14:useLocalDpi xmlns:a14="http://schemas.microsoft.com/office/drawing/2010/main" xmlns:wps="http://schemas.microsoft.com/office/word/2010/wordprocessingShape" xmlns:wpi="http://schemas.microsoft.com/office/word/2010/wordprocessingInk" xmlns:wpg="http://schemas.microsoft.com/office/word/2010/wordprocessingGroup" xmlns:w14="http://schemas.microsoft.com/office/word/2010/wordml" xmlns:w="http://schemas.openxmlformats.org/wordprocessingml/2006/main" xmlns:w10="urn:schemas-microsoft-com:office:word" xmlns:wp14="http://schemas.microsoft.com/office/word/2010/wordprocessingDrawing" xmlns:v="urn:schemas-microsoft-com:vml" xmlns:o="urn:schemas-microsoft-com:office:office" xmlns:mc="http://schemas.openxmlformats.org/markup-compatibility/2006" xmlns:wpc="http://schemas.microsoft.com/office/word/2010/wordprocessingCanvas" xmlns="" val="0"/>
                             </a:ext>
                           </a:extLst>
                         </a:blip>
@@ -2588,12 +2560,6 @@
                     </pic:pic>
                   </a:graphicData>
                 </a:graphic>
-                <wp14:sizeRelH relativeFrom="page">
-                  <wp14:pctWidth>0</wp14:pctWidth>
-                </wp14:sizeRelH>
-                <wp14:sizeRelV relativeFrom="page">
-                  <wp14:pctHeight>0</wp14:pctHeight>
-                </wp14:sizeRelV>
               </wp:anchor>
             </w:drawing>
           </w:r>
@@ -2604,7 +2570,7 @@
               <w:lang w:eastAsia="fr-FR" w:bidi="ar-SA"/>
             </w:rPr>
             <w:drawing>
-              <wp:anchor distT="0" distB="0" distL="114300" distR="114300" simplePos="0" relativeHeight="251721728" behindDoc="0" locked="0" layoutInCell="1" allowOverlap="1" wp14:anchorId="0E83E3CA" wp14:editId="74C67A32">
+              <wp:anchor distT="0" distB="0" distL="114300" distR="114300" simplePos="0" relativeHeight="251721728" behindDoc="0" locked="0" layoutInCell="1" allowOverlap="1">
                 <wp:simplePos x="0" y="0"/>
                 <wp:positionH relativeFrom="column">
                   <wp:posOffset>123825</wp:posOffset>
@@ -2630,7 +2596,7 @@
                         <a:blip r:embed="rId2">
                           <a:extLst>
                             <a:ext uri="{28A0092B-C50C-407E-A947-70E740481C1C}">
-                              <a14:useLocalDpi xmlns:a14="http://schemas.microsoft.com/office/drawing/2010/main" val="0"/>
+                              <a14:useLocalDpi xmlns:a14="http://schemas.microsoft.com/office/drawing/2010/main" xmlns:wps="http://schemas.microsoft.com/office/word/2010/wordprocessingShape" xmlns:wpi="http://schemas.microsoft.com/office/word/2010/wordprocessingInk" xmlns:wpg="http://schemas.microsoft.com/office/word/2010/wordprocessingGroup" xmlns:w14="http://schemas.microsoft.com/office/word/2010/wordml" xmlns:w="http://schemas.openxmlformats.org/wordprocessingml/2006/main" xmlns:w10="urn:schemas-microsoft-com:office:word" xmlns:wp14="http://schemas.microsoft.com/office/word/2010/wordprocessingDrawing" xmlns:v="urn:schemas-microsoft-com:vml" xmlns:o="urn:schemas-microsoft-com:office:office" xmlns:mc="http://schemas.openxmlformats.org/markup-compatibility/2006" xmlns:wpc="http://schemas.microsoft.com/office/word/2010/wordprocessingCanvas" xmlns="" val="0"/>
                             </a:ext>
                           </a:extLst>
                         </a:blip>
@@ -2672,7 +2638,6 @@
                 <w:docPartUnique/>
               </w:docPartObj>
             </w:sdtPr>
-            <w:sdtEndPr/>
             <w:sdtContent>
               <w:r>
                 <w:rPr>
@@ -2700,7 +2665,7 @@
 </file>
 
 <file path=word/footer3.xml><?xml version="1.0" encoding="utf-8"?>
-<w:ftr xmlns:wpc="http://schemas.microsoft.com/office/word/2010/wordprocessingCanvas" xmlns:mc="http://schemas.openxmlformats.org/markup-compatibility/2006" xmlns:o="urn:schemas-microsoft-com:office:office" xmlns:r="http://schemas.openxmlformats.org/officeDocument/2006/relationships" xmlns:m="http://schemas.openxmlformats.org/officeDocument/2006/math" xmlns:v="urn:schemas-microsoft-com:vml" xmlns:wp14="http://schemas.microsoft.com/office/word/2010/wordprocessingDrawing" xmlns:wp="http://schemas.openxmlformats.org/drawingml/2006/wordprocessingDrawing" xmlns:w10="urn:schemas-microsoft-com:office:word" xmlns:w="http://schemas.openxmlformats.org/wordprocessingml/2006/main" xmlns:w14="http://schemas.microsoft.com/office/word/2010/wordml" xmlns:wpg="http://schemas.microsoft.com/office/word/2010/wordprocessingGroup" xmlns:wpi="http://schemas.microsoft.com/office/word/2010/wordprocessingInk" xmlns:wne="http://schemas.microsoft.com/office/word/2006/wordml" xmlns:wps="http://schemas.microsoft.com/office/word/2010/wordprocessingShape" mc:Ignorable="w14 wp14">
+<w:ftr xmlns:ve="http://schemas.openxmlformats.org/markup-compatibility/2006" xmlns:o="urn:schemas-microsoft-com:office:office" xmlns:r="http://schemas.openxmlformats.org/officeDocument/2006/relationships" xmlns:m="http://schemas.openxmlformats.org/officeDocument/2006/math" xmlns:v="urn:schemas-microsoft-com:vml" xmlns:wp="http://schemas.openxmlformats.org/drawingml/2006/wordprocessingDrawing" xmlns:w10="urn:schemas-microsoft-com:office:word" xmlns:w="http://schemas.openxmlformats.org/wordprocessingml/2006/main" xmlns:wne="http://schemas.microsoft.com/office/word/2006/wordml">
   <w:tbl>
     <w:tblPr>
       <w:tblStyle w:val="Grilledutableau"/>
@@ -2714,7 +2679,7 @@
         <w:insideH w:val="none" w:sz="0" w:space="0" w:color="auto"/>
         <w:insideV w:val="none" w:sz="0" w:space="0" w:color="auto"/>
       </w:tblBorders>
-      <w:tblLook w:val="04A0" w:firstRow="1" w:lastRow="0" w:firstColumn="1" w:lastColumn="0" w:noHBand="0" w:noVBand="1"/>
+      <w:tblLook w:val="04A0"/>
     </w:tblPr>
     <w:tblGrid>
       <w:gridCol w:w="4536"/>
@@ -2819,7 +2784,7 @@
                         <a:blip r:embed="rId1">
                           <a:extLst>
                             <a:ext uri="{28A0092B-C50C-407E-A947-70E740481C1C}">
-                              <a14:useLocalDpi xmlns:a14="http://schemas.microsoft.com/office/drawing/2010/main" val="0"/>
+                              <a14:useLocalDpi xmlns:a14="http://schemas.microsoft.com/office/drawing/2010/main" xmlns:wps="http://schemas.microsoft.com/office/word/2010/wordprocessingShape" xmlns:wpi="http://schemas.microsoft.com/office/word/2010/wordprocessingInk" xmlns:wpg="http://schemas.microsoft.com/office/word/2010/wordprocessingGroup" xmlns:w14="http://schemas.microsoft.com/office/word/2010/wordml" xmlns:w="http://schemas.openxmlformats.org/wordprocessingml/2006/main" xmlns:w10="urn:schemas-microsoft-com:office:word" xmlns:wp14="http://schemas.microsoft.com/office/word/2010/wordprocessingDrawing" xmlns:v="urn:schemas-microsoft-com:vml" xmlns:o="urn:schemas-microsoft-com:office:office" xmlns:mc="http://schemas.openxmlformats.org/markup-compatibility/2006" xmlns:wpc="http://schemas.microsoft.com/office/word/2010/wordprocessingCanvas" xmlns="" val="0"/>
                             </a:ext>
                           </a:extLst>
                         </a:blip>
@@ -3000,15 +2965,15 @@
 </file>
 
 <file path=word/footnotes.xml><?xml version="1.0" encoding="utf-8"?>
-<w:footnotes xmlns:wpc="http://schemas.microsoft.com/office/word/2010/wordprocessingCanvas" xmlns:mc="http://schemas.openxmlformats.org/markup-compatibility/2006" xmlns:o="urn:schemas-microsoft-com:office:office" xmlns:r="http://schemas.openxmlformats.org/officeDocument/2006/relationships" xmlns:m="http://schemas.openxmlformats.org/officeDocument/2006/math" xmlns:v="urn:schemas-microsoft-com:vml" xmlns:wp14="http://schemas.microsoft.com/office/word/2010/wordprocessingDrawing" xmlns:wp="http://schemas.openxmlformats.org/drawingml/2006/wordprocessingDrawing" xmlns:w10="urn:schemas-microsoft-com:office:word" xmlns:w="http://schemas.openxmlformats.org/wordprocessingml/2006/main" xmlns:w14="http://schemas.microsoft.com/office/word/2010/wordml" xmlns:wpg="http://schemas.microsoft.com/office/word/2010/wordprocessingGroup" xmlns:wpi="http://schemas.microsoft.com/office/word/2010/wordprocessingInk" xmlns:wne="http://schemas.microsoft.com/office/word/2006/wordml" xmlns:wps="http://schemas.microsoft.com/office/word/2010/wordprocessingShape" mc:Ignorable="w14 wp14">
-  <w:footnote w:type="separator" w:id="-1">
+<w:footnotes xmlns:ve="http://schemas.openxmlformats.org/markup-compatibility/2006" xmlns:o="urn:schemas-microsoft-com:office:office" xmlns:r="http://schemas.openxmlformats.org/officeDocument/2006/relationships" xmlns:m="http://schemas.openxmlformats.org/officeDocument/2006/math" xmlns:v="urn:schemas-microsoft-com:vml" xmlns:wp="http://schemas.openxmlformats.org/drawingml/2006/wordprocessingDrawing" xmlns:w10="urn:schemas-microsoft-com:office:word" xmlns:w="http://schemas.openxmlformats.org/wordprocessingml/2006/main" xmlns:wne="http://schemas.microsoft.com/office/word/2006/wordml">
+  <w:footnote w:type="separator" w:id="0">
     <w:p>
       <w:r>
         <w:separator/>
       </w:r>
     </w:p>
   </w:footnote>
-  <w:footnote w:type="continuationSeparator" w:id="0">
+  <w:footnote w:type="continuationSeparator" w:id="1">
     <w:p>
       <w:r>
         <w:continuationSeparator/>
@@ -3019,7 +2984,7 @@
 </file>
 
 <file path=word/header1.xml><?xml version="1.0" encoding="utf-8"?>
-<w:hdr xmlns:wpc="http://schemas.microsoft.com/office/word/2010/wordprocessingCanvas" xmlns:mc="http://schemas.openxmlformats.org/markup-compatibility/2006" xmlns:o="urn:schemas-microsoft-com:office:office" xmlns:r="http://schemas.openxmlformats.org/officeDocument/2006/relationships" xmlns:m="http://schemas.openxmlformats.org/officeDocument/2006/math" xmlns:v="urn:schemas-microsoft-com:vml" xmlns:wp14="http://schemas.microsoft.com/office/word/2010/wordprocessingDrawing" xmlns:wp="http://schemas.openxmlformats.org/drawingml/2006/wordprocessingDrawing" xmlns:w10="urn:schemas-microsoft-com:office:word" xmlns:w="http://schemas.openxmlformats.org/wordprocessingml/2006/main" xmlns:w14="http://schemas.microsoft.com/office/word/2010/wordml" xmlns:wpg="http://schemas.microsoft.com/office/word/2010/wordprocessingGroup" xmlns:wpi="http://schemas.microsoft.com/office/word/2010/wordprocessingInk" xmlns:wne="http://schemas.microsoft.com/office/word/2006/wordml" xmlns:wps="http://schemas.microsoft.com/office/word/2010/wordprocessingShape" mc:Ignorable="w14 wp14">
+<w:hdr xmlns:ve="http://schemas.openxmlformats.org/markup-compatibility/2006" xmlns:o="urn:schemas-microsoft-com:office:office" xmlns:r="http://schemas.openxmlformats.org/officeDocument/2006/relationships" xmlns:m="http://schemas.openxmlformats.org/officeDocument/2006/math" xmlns:v="urn:schemas-microsoft-com:vml" xmlns:wp="http://schemas.openxmlformats.org/drawingml/2006/wordprocessingDrawing" xmlns:w10="urn:schemas-microsoft-com:office:word" xmlns:w="http://schemas.openxmlformats.org/wordprocessingml/2006/main" xmlns:wne="http://schemas.microsoft.com/office/word/2006/wordml">
   <w:tbl>
     <w:tblPr>
       <w:tblStyle w:val="Grilledutableau"/>
@@ -3033,7 +2998,7 @@
         <w:insideH w:val="none" w:sz="0" w:space="0" w:color="auto"/>
         <w:insideV w:val="none" w:sz="0" w:space="0" w:color="auto"/>
       </w:tblBorders>
-      <w:tblLook w:val="04A0" w:firstRow="1" w:lastRow="0" w:firstColumn="1" w:lastColumn="0" w:noHBand="0" w:noVBand="1"/>
+      <w:tblLook w:val="04A0"/>
     </w:tblPr>
     <w:tblGrid>
       <w:gridCol w:w="4678"/>
@@ -3094,7 +3059,7 @@
                         <a:blip r:embed="rId1">
                           <a:extLst>
                             <a:ext uri="{28A0092B-C50C-407E-A947-70E740481C1C}">
-                              <a14:useLocalDpi xmlns:a14="http://schemas.microsoft.com/office/drawing/2010/main" val="0"/>
+                              <a14:useLocalDpi xmlns:a14="http://schemas.microsoft.com/office/drawing/2010/main" xmlns:wps="http://schemas.microsoft.com/office/word/2010/wordprocessingShape" xmlns:wpi="http://schemas.microsoft.com/office/word/2010/wordprocessingInk" xmlns:wpg="http://schemas.microsoft.com/office/word/2010/wordprocessingGroup" xmlns:w14="http://schemas.microsoft.com/office/word/2010/wordml" xmlns:w="http://schemas.openxmlformats.org/wordprocessingml/2006/main" xmlns:w10="urn:schemas-microsoft-com:office:word" xmlns:wp14="http://schemas.microsoft.com/office/word/2010/wordprocessingDrawing" xmlns:v="urn:schemas-microsoft-com:vml" xmlns:o="urn:schemas-microsoft-com:office:office" xmlns:mc="http://schemas.openxmlformats.org/markup-compatibility/2006" xmlns:wpc="http://schemas.microsoft.com/office/word/2010/wordprocessingCanvas" xmlns="" val="0"/>
                             </a:ext>
                           </a:extLst>
                         </a:blip>
@@ -3187,7 +3152,7 @@
                         <a:blip r:embed="rId2">
                           <a:extLst>
                             <a:ext uri="{28A0092B-C50C-407E-A947-70E740481C1C}">
-                              <a14:useLocalDpi xmlns:a14="http://schemas.microsoft.com/office/drawing/2010/main" val="0"/>
+                              <a14:useLocalDpi xmlns:a14="http://schemas.microsoft.com/office/drawing/2010/main" xmlns:wps="http://schemas.microsoft.com/office/word/2010/wordprocessingShape" xmlns:wpi="http://schemas.microsoft.com/office/word/2010/wordprocessingInk" xmlns:wpg="http://schemas.microsoft.com/office/word/2010/wordprocessingGroup" xmlns:w14="http://schemas.microsoft.com/office/word/2010/wordml" xmlns:w="http://schemas.openxmlformats.org/wordprocessingml/2006/main" xmlns:w10="urn:schemas-microsoft-com:office:word" xmlns:wp14="http://schemas.microsoft.com/office/word/2010/wordprocessingDrawing" xmlns:v="urn:schemas-microsoft-com:vml" xmlns:o="urn:schemas-microsoft-com:office:office" xmlns:mc="http://schemas.openxmlformats.org/markup-compatibility/2006" xmlns:wpc="http://schemas.microsoft.com/office/word/2010/wordprocessingCanvas" xmlns="" val="0"/>
                             </a:ext>
                           </a:extLst>
                         </a:blip>
@@ -3427,7 +3392,7 @@
 </file>
 
 <file path=word/header2.xml><?xml version="1.0" encoding="utf-8"?>
-<w:hdr xmlns:wpc="http://schemas.microsoft.com/office/word/2010/wordprocessingCanvas" xmlns:mc="http://schemas.openxmlformats.org/markup-compatibility/2006" xmlns:o="urn:schemas-microsoft-com:office:office" xmlns:r="http://schemas.openxmlformats.org/officeDocument/2006/relationships" xmlns:m="http://schemas.openxmlformats.org/officeDocument/2006/math" xmlns:v="urn:schemas-microsoft-com:vml" xmlns:wp14="http://schemas.microsoft.com/office/word/2010/wordprocessingDrawing" xmlns:wp="http://schemas.openxmlformats.org/drawingml/2006/wordprocessingDrawing" xmlns:w10="urn:schemas-microsoft-com:office:word" xmlns:w="http://schemas.openxmlformats.org/wordprocessingml/2006/main" xmlns:w14="http://schemas.microsoft.com/office/word/2010/wordml" xmlns:wpg="http://schemas.microsoft.com/office/word/2010/wordprocessingGroup" xmlns:wpi="http://schemas.microsoft.com/office/word/2010/wordprocessingInk" xmlns:wne="http://schemas.microsoft.com/office/word/2006/wordml" xmlns:wps="http://schemas.microsoft.com/office/word/2010/wordprocessingShape" mc:Ignorable="w14 wp14">
+<w:hdr xmlns:ve="http://schemas.openxmlformats.org/markup-compatibility/2006" xmlns:o="urn:schemas-microsoft-com:office:office" xmlns:r="http://schemas.openxmlformats.org/officeDocument/2006/relationships" xmlns:m="http://schemas.openxmlformats.org/officeDocument/2006/math" xmlns:v="urn:schemas-microsoft-com:vml" xmlns:wp="http://schemas.openxmlformats.org/drawingml/2006/wordprocessingDrawing" xmlns:w10="urn:schemas-microsoft-com:office:word" xmlns:w="http://schemas.openxmlformats.org/wordprocessingml/2006/main" xmlns:wne="http://schemas.microsoft.com/office/word/2006/wordml">
   <w:tbl>
     <w:tblPr>
       <w:tblStyle w:val="Grilledutableau"/>
@@ -3441,7 +3406,7 @@
         <w:insideH w:val="none" w:sz="0" w:space="0" w:color="auto"/>
         <w:insideV w:val="none" w:sz="0" w:space="0" w:color="auto"/>
       </w:tblBorders>
-      <w:tblLook w:val="04A0" w:firstRow="1" w:lastRow="0" w:firstColumn="1" w:lastColumn="0" w:noHBand="0" w:noVBand="1"/>
+      <w:tblLook w:val="04A0"/>
     </w:tblPr>
     <w:tblGrid>
       <w:gridCol w:w="4678"/>
@@ -3504,7 +3469,7 @@
                         <a:blip r:embed="rId1">
                           <a:extLst>
                             <a:ext uri="{28A0092B-C50C-407E-A947-70E740481C1C}">
-                              <a14:useLocalDpi xmlns:a14="http://schemas.microsoft.com/office/drawing/2010/main" val="0"/>
+                              <a14:useLocalDpi xmlns:a14="http://schemas.microsoft.com/office/drawing/2010/main" xmlns:wps="http://schemas.microsoft.com/office/word/2010/wordprocessingShape" xmlns:wpi="http://schemas.microsoft.com/office/word/2010/wordprocessingInk" xmlns:wpg="http://schemas.microsoft.com/office/word/2010/wordprocessingGroup" xmlns:w14="http://schemas.microsoft.com/office/word/2010/wordml" xmlns:w="http://schemas.openxmlformats.org/wordprocessingml/2006/main" xmlns:w10="urn:schemas-microsoft-com:office:word" xmlns:wp14="http://schemas.microsoft.com/office/word/2010/wordprocessingDrawing" xmlns:v="urn:schemas-microsoft-com:vml" xmlns:o="urn:schemas-microsoft-com:office:office" xmlns:mc="http://schemas.openxmlformats.org/markup-compatibility/2006" xmlns:wpc="http://schemas.microsoft.com/office/word/2010/wordprocessingCanvas" xmlns="" val="0"/>
                             </a:ext>
                           </a:extLst>
                         </a:blip>
@@ -3805,7 +3770,7 @@
 </file>
 
 <file path=word/numbering.xml><?xml version="1.0" encoding="utf-8"?>
-<w:numbering xmlns:wpc="http://schemas.microsoft.com/office/word/2010/wordprocessingCanvas" xmlns:mc="http://schemas.openxmlformats.org/markup-compatibility/2006" xmlns:o="urn:schemas-microsoft-com:office:office" xmlns:r="http://schemas.openxmlformats.org/officeDocument/2006/relationships" xmlns:m="http://schemas.openxmlformats.org/officeDocument/2006/math" xmlns:v="urn:schemas-microsoft-com:vml" xmlns:wp14="http://schemas.microsoft.com/office/word/2010/wordprocessingDrawing" xmlns:wp="http://schemas.openxmlformats.org/drawingml/2006/wordprocessingDrawing" xmlns:w10="urn:schemas-microsoft-com:office:word" xmlns:w="http://schemas.openxmlformats.org/wordprocessingml/2006/main" xmlns:w14="http://schemas.microsoft.com/office/word/2010/wordml" xmlns:wpg="http://schemas.microsoft.com/office/word/2010/wordprocessingGroup" xmlns:wpi="http://schemas.microsoft.com/office/word/2010/wordprocessingInk" xmlns:wne="http://schemas.microsoft.com/office/word/2006/wordml" xmlns:wps="http://schemas.microsoft.com/office/word/2010/wordprocessingShape" mc:Ignorable="w14 wp14">
+<w:numbering xmlns:ve="http://schemas.openxmlformats.org/markup-compatibility/2006" xmlns:o="urn:schemas-microsoft-com:office:office" xmlns:r="http://schemas.openxmlformats.org/officeDocument/2006/relationships" xmlns:m="http://schemas.openxmlformats.org/officeDocument/2006/math" xmlns:v="urn:schemas-microsoft-com:vml" xmlns:wp="http://schemas.openxmlformats.org/drawingml/2006/wordprocessingDrawing" xmlns:w10="urn:schemas-microsoft-com:office:word" xmlns:w="http://schemas.openxmlformats.org/wordprocessingml/2006/main" xmlns:wne="http://schemas.microsoft.com/office/word/2006/wordml">
   <w:numPicBullet w:numPicBulletId="0">
     <w:pict>
       <v:shapetype id="_x0000_t75" coordsize="21600,21600" o:spt="75" o:preferrelative="t" path="m@4@5l@4@11@9@11@9@5xe" filled="f" stroked="f">
@@ -3827,14 +3792,14 @@
         <v:path o:extrusionok="f" gradientshapeok="t" o:connecttype="rect"/>
         <o:lock v:ext="edit" aspectratio="t"/>
       </v:shapetype>
-      <v:shape id="_x0000_i1044" type="#_x0000_t75" alt="icone2.png" style="width:57.75pt;height:37.35pt;visibility:visible;mso-wrap-style:square" o:bullet="t">
+      <v:shape id="_x0000_i1026" type="#_x0000_t75" alt="icone2.png" style="width:57.75pt;height:37.35pt;visibility:visible;mso-wrap-style:square" o:bullet="t">
         <v:imagedata r:id="rId1" o:title="icone2"/>
       </v:shape>
     </w:pict>
   </w:numPicBullet>
   <w:numPicBullet w:numPicBulletId="1">
     <w:pict>
-      <v:shape id="_x0000_i1045" type="#_x0000_t75" style="width:8.85pt;height:8.85pt" o:bullet="t">
+      <v:shape id="_x0000_i1027" type="#_x0000_t75" style="width:8.85pt;height:8.85pt" o:bullet="t">
         <v:imagedata r:id="rId2" o:title="BD14692_"/>
       </v:shape>
     </w:pict>
@@ -6481,7 +6446,7 @@
 </file>
 
 <file path=word/styles.xml><?xml version="1.0" encoding="utf-8"?>
-<w:styles xmlns:mc="http://schemas.openxmlformats.org/markup-compatibility/2006" xmlns:r="http://schemas.openxmlformats.org/officeDocument/2006/relationships" xmlns:w="http://schemas.openxmlformats.org/wordprocessingml/2006/main" xmlns:w14="http://schemas.microsoft.com/office/word/2010/wordml" mc:Ignorable="w14">
+<w:styles xmlns:r="http://schemas.openxmlformats.org/officeDocument/2006/relationships" xmlns:w="http://schemas.openxmlformats.org/wordprocessingml/2006/main">
   <w:docDefaults>
     <w:rPrDefault>
       <w:rPr>
@@ -6871,6 +6836,7 @@
     <w:uiPriority w:val="99"/>
     <w:semiHidden/>
     <w:unhideWhenUsed/>
+    <w:qFormat/>
     <w:tblPr>
       <w:tblInd w:w="0" w:type="dxa"/>
       <w:tblCellMar>
@@ -6895,6 +6861,7 @@
       <w:spacing w:after="0" w:line="240" w:lineRule="auto"/>
     </w:pPr>
     <w:tblPr>
+      <w:tblInd w:w="0" w:type="dxa"/>
       <w:tblBorders>
         <w:top w:val="single" w:sz="4" w:space="0" w:color="auto"/>
         <w:left w:val="single" w:sz="4" w:space="0" w:color="auto"/>
@@ -6903,6 +6870,12 @@
         <w:insideH w:val="single" w:sz="4" w:space="0" w:color="auto"/>
         <w:insideV w:val="single" w:sz="4" w:space="0" w:color="auto"/>
       </w:tblBorders>
+      <w:tblCellMar>
+        <w:top w:w="0" w:type="dxa"/>
+        <w:left w:w="108" w:type="dxa"/>
+        <w:bottom w:w="0" w:type="dxa"/>
+        <w:right w:w="108" w:type="dxa"/>
+      </w:tblCellMar>
     </w:tblPr>
   </w:style>
   <w:style w:type="paragraph" w:styleId="En-tte">
@@ -7448,6 +7421,7 @@
     <w:tblPr>
       <w:tblStyleRowBandSize w:val="1"/>
       <w:tblStyleColBandSize w:val="1"/>
+      <w:tblInd w:w="0" w:type="dxa"/>
       <w:tblBorders>
         <w:top w:val="single" w:sz="8" w:space="0" w:color="404040" w:themeColor="text1" w:themeTint="BF"/>
         <w:left w:val="single" w:sz="8" w:space="0" w:color="404040" w:themeColor="text1" w:themeTint="BF"/>
@@ -7455,6 +7429,12 @@
         <w:right w:val="single" w:sz="8" w:space="0" w:color="404040" w:themeColor="text1" w:themeTint="BF"/>
         <w:insideH w:val="single" w:sz="8" w:space="0" w:color="404040" w:themeColor="text1" w:themeTint="BF"/>
       </w:tblBorders>
+      <w:tblCellMar>
+        <w:top w:w="0" w:type="dxa"/>
+        <w:left w:w="108" w:type="dxa"/>
+        <w:bottom w:w="0" w:type="dxa"/>
+        <w:right w:w="108" w:type="dxa"/>
+      </w:tblCellMar>
     </w:tblPr>
     <w:tblStylePr w:type="firstRow">
       <w:pPr>
@@ -7547,12 +7527,19 @@
     <w:tblPr>
       <w:tblStyleRowBandSize w:val="1"/>
       <w:tblStyleColBandSize w:val="1"/>
+      <w:tblInd w:w="0" w:type="dxa"/>
       <w:tblBorders>
         <w:top w:val="single" w:sz="8" w:space="0" w:color="4F81BD" w:themeColor="accent1"/>
         <w:left w:val="single" w:sz="8" w:space="0" w:color="4F81BD" w:themeColor="accent1"/>
         <w:bottom w:val="single" w:sz="8" w:space="0" w:color="4F81BD" w:themeColor="accent1"/>
         <w:right w:val="single" w:sz="8" w:space="0" w:color="4F81BD" w:themeColor="accent1"/>
       </w:tblBorders>
+      <w:tblCellMar>
+        <w:top w:w="0" w:type="dxa"/>
+        <w:left w:w="108" w:type="dxa"/>
+        <w:bottom w:w="0" w:type="dxa"/>
+        <w:right w:w="108" w:type="dxa"/>
+      </w:tblCellMar>
     </w:tblPr>
     <w:tblStylePr w:type="firstRow">
       <w:pPr>
@@ -7693,10 +7680,17 @@
     <w:tblPr>
       <w:tblStyleRowBandSize w:val="1"/>
       <w:tblStyleColBandSize w:val="1"/>
+      <w:tblInd w:w="0" w:type="dxa"/>
       <w:tblBorders>
         <w:top w:val="single" w:sz="8" w:space="0" w:color="4F81BD" w:themeColor="accent1"/>
         <w:bottom w:val="single" w:sz="8" w:space="0" w:color="4F81BD" w:themeColor="accent1"/>
       </w:tblBorders>
+      <w:tblCellMar>
+        <w:top w:w="0" w:type="dxa"/>
+        <w:left w:w="108" w:type="dxa"/>
+        <w:bottom w:w="0" w:type="dxa"/>
+        <w:right w:w="108" w:type="dxa"/>
+      </w:tblCellMar>
     </w:tblPr>
     <w:tblStylePr w:type="firstRow">
       <w:pPr>

--- a/Cycle_02_IS_SE/Cycle_02_IS_SE.docx
+++ b/Cycle_02_IS_SE/Cycle_02_IS_SE.docx
@@ -1,6 +1,6 @@
 
 <file path=word/document.xml><?xml version="1.0" encoding="utf-8"?>
-<w:document xmlns:ve="http://schemas.openxmlformats.org/markup-compatibility/2006" xmlns:o="urn:schemas-microsoft-com:office:office" xmlns:r="http://schemas.openxmlformats.org/officeDocument/2006/relationships" xmlns:m="http://schemas.openxmlformats.org/officeDocument/2006/math" xmlns:v="urn:schemas-microsoft-com:vml" xmlns:wp="http://schemas.openxmlformats.org/drawingml/2006/wordprocessingDrawing" xmlns:w10="urn:schemas-microsoft-com:office:word" xmlns:w="http://schemas.openxmlformats.org/wordprocessingml/2006/main" xmlns:wne="http://schemas.microsoft.com/office/word/2006/wordml">
+<w:document xmlns:wpc="http://schemas.microsoft.com/office/word/2010/wordprocessingCanvas" xmlns:mc="http://schemas.openxmlformats.org/markup-compatibility/2006" xmlns:o="urn:schemas-microsoft-com:office:office" xmlns:r="http://schemas.openxmlformats.org/officeDocument/2006/relationships" xmlns:m="http://schemas.openxmlformats.org/officeDocument/2006/math" xmlns:v="urn:schemas-microsoft-com:vml" xmlns:wp14="http://schemas.microsoft.com/office/word/2010/wordprocessingDrawing" xmlns:wp="http://schemas.openxmlformats.org/drawingml/2006/wordprocessingDrawing" xmlns:w10="urn:schemas-microsoft-com:office:word" xmlns:w="http://schemas.openxmlformats.org/wordprocessingml/2006/main" xmlns:w14="http://schemas.microsoft.com/office/word/2010/wordml" xmlns:wpg="http://schemas.microsoft.com/office/word/2010/wordprocessingGroup" xmlns:wpi="http://schemas.microsoft.com/office/word/2010/wordprocessingInk" xmlns:wne="http://schemas.microsoft.com/office/word/2006/wordml" xmlns:wps="http://schemas.microsoft.com/office/word/2010/wordprocessingShape" mc:Ignorable="w14 wp14">
   <w:body>
     <w:tbl>
       <w:tblPr>
@@ -16,7 +16,7 @@
           <w:insideV w:val="none" w:sz="0" w:space="0" w:color="auto"/>
         </w:tblBorders>
         <w:tblLayout w:type="fixed"/>
-        <w:tblLook w:val="04A0"/>
+        <w:tblLook w:val="04A0" w:firstRow="1" w:lastRow="0" w:firstColumn="1" w:lastColumn="0" w:noHBand="0" w:noVBand="1"/>
       </w:tblPr>
       <w:tblGrid>
         <w:gridCol w:w="2416"/>
@@ -46,6 +46,8 @@
                 <w:szCs w:val="32"/>
               </w:rPr>
             </w:pPr>
+            <w:bookmarkStart w:id="0" w:name="_GoBack"/>
+            <w:bookmarkEnd w:id="0"/>
             <w:r>
               <w:rPr>
                 <w:b/>
@@ -183,7 +185,6 @@
                 <w:kern w:val="32"/>
               </w:rPr>
             </w:pPr>
-            <w:bookmarkStart w:id="0" w:name="_GoBack"/>
             <w:r>
               <w:rPr>
                 <w:b/>
@@ -194,7 +195,6 @@
               </w:rPr>
               <w:t>Expérimenter et analyser le fonctionnement des composants remplissant la fonction acquérir des systèmes pluritechniques</w:t>
             </w:r>
-            <w:bookmarkEnd w:id="0"/>
           </w:p>
         </w:tc>
       </w:tr>
@@ -278,7 +278,7 @@
                 <w:insideV w:val="none" w:sz="0" w:space="0" w:color="auto"/>
               </w:tblBorders>
               <w:tblLayout w:type="fixed"/>
-              <w:tblLook w:val="04A0"/>
+              <w:tblLook w:val="04A0" w:firstRow="1" w:lastRow="0" w:firstColumn="1" w:lastColumn="0" w:noHBand="0" w:noVBand="1"/>
             </w:tblPr>
             <w:tblGrid>
               <w:gridCol w:w="3579"/>
@@ -313,10 +313,10 @@
                                 <pic:cNvPicPr/>
                               </pic:nvPicPr>
                               <pic:blipFill>
-                                <a:blip r:embed="rId8">
+                                <a:blip r:embed="rId9">
                                   <a:extLst>
                                     <a:ext uri="{28A0092B-C50C-407E-A947-70E740481C1C}">
-                                      <a14:useLocalDpi xmlns:a14="http://schemas.microsoft.com/office/drawing/2010/main" xmlns:wps="http://schemas.microsoft.com/office/word/2010/wordprocessingShape" xmlns:wpi="http://schemas.microsoft.com/office/word/2010/wordprocessingInk" xmlns:wpg="http://schemas.microsoft.com/office/word/2010/wordprocessingGroup" xmlns:w14="http://schemas.microsoft.com/office/word/2010/wordml" xmlns:w="http://schemas.openxmlformats.org/wordprocessingml/2006/main" xmlns:w10="urn:schemas-microsoft-com:office:word" xmlns:wp14="http://schemas.microsoft.com/office/word/2010/wordprocessingDrawing" xmlns:v="urn:schemas-microsoft-com:vml" xmlns:o="urn:schemas-microsoft-com:office:office" xmlns:mc="http://schemas.openxmlformats.org/markup-compatibility/2006" xmlns:wpc="http://schemas.microsoft.com/office/word/2010/wordprocessingCanvas" xmlns="" val="0"/>
+                                      <a14:useLocalDpi xmlns:a14="http://schemas.microsoft.com/office/drawing/2010/main" val="0"/>
                                     </a:ext>
                                   </a:extLst>
                                 </a:blip>
@@ -345,14 +345,14 @@
                                 </a:effectLst>
                                 <a:extLst>
                                   <a:ext uri="{909E8E84-426E-40DD-AFC4-6F175D3DCCD1}">
-                                    <a14:hiddenFill xmlns:a14="http://schemas.microsoft.com/office/drawing/2010/main" xmlns:wps="http://schemas.microsoft.com/office/word/2010/wordprocessingShape" xmlns:wpi="http://schemas.microsoft.com/office/word/2010/wordprocessingInk" xmlns:wpg="http://schemas.microsoft.com/office/word/2010/wordprocessingGroup" xmlns:w14="http://schemas.microsoft.com/office/word/2010/wordml" xmlns:w="http://schemas.openxmlformats.org/wordprocessingml/2006/main" xmlns:w10="urn:schemas-microsoft-com:office:word" xmlns:wp14="http://schemas.microsoft.com/office/word/2010/wordprocessingDrawing" xmlns:v="urn:schemas-microsoft-com:vml" xmlns:o="urn:schemas-microsoft-com:office:office" xmlns:mc="http://schemas.openxmlformats.org/markup-compatibility/2006" xmlns:wpc="http://schemas.microsoft.com/office/word/2010/wordprocessingCanvas" xmlns="">
+                                    <a14:hiddenFill xmlns:a14="http://schemas.microsoft.com/office/drawing/2010/main">
                                       <a:solidFill>
                                         <a:schemeClr val="accent1"/>
                                       </a:solidFill>
                                     </a14:hiddenFill>
                                   </a:ext>
                                   <a:ext uri="{91240B29-F687-4F45-9708-019B960494DF}">
-                                    <a14:hiddenLine xmlns:a14="http://schemas.microsoft.com/office/drawing/2010/main" xmlns:wps="http://schemas.microsoft.com/office/word/2010/wordprocessingShape" xmlns:wpi="http://schemas.microsoft.com/office/word/2010/wordprocessingInk" xmlns:wpg="http://schemas.microsoft.com/office/word/2010/wordprocessingGroup" xmlns:w14="http://schemas.microsoft.com/office/word/2010/wordml" xmlns:w="http://schemas.openxmlformats.org/wordprocessingml/2006/main" xmlns:w10="urn:schemas-microsoft-com:office:word" xmlns:wp14="http://schemas.microsoft.com/office/word/2010/wordprocessingDrawing" xmlns:v="urn:schemas-microsoft-com:vml" xmlns:o="urn:schemas-microsoft-com:office:office" xmlns:mc="http://schemas.openxmlformats.org/markup-compatibility/2006" xmlns:wpc="http://schemas.microsoft.com/office/word/2010/wordprocessingCanvas" xmlns="" w="9525">
+                                    <a14:hiddenLine xmlns:a14="http://schemas.microsoft.com/office/drawing/2010/main" w="9525">
                                       <a:solidFill>
                                         <a:schemeClr val="tx1"/>
                                       </a:solidFill>
@@ -401,7 +401,7 @@
                                 </pic:cNvPicPr>
                               </pic:nvPicPr>
                               <pic:blipFill>
-                                <a:blip r:embed="rId9" cstate="print"/>
+                                <a:blip r:embed="rId10" cstate="print"/>
                                 <a:srcRect/>
                                 <a:stretch>
                                   <a:fillRect/>
@@ -464,7 +464,7 @@
                                 <pic:cNvPicPr/>
                               </pic:nvPicPr>
                               <pic:blipFill>
-                                <a:blip r:embed="rId10" cstate="print"/>
+                                <a:blip r:embed="rId11" cstate="print"/>
                                 <a:srcRect/>
                                 <a:stretch>
                                   <a:fillRect/>
@@ -522,7 +522,7 @@
                                 <pic:cNvPicPr/>
                               </pic:nvPicPr>
                               <pic:blipFill>
-                                <a:blip r:embed="rId11"/>
+                                <a:blip r:embed="rId12"/>
                                 <a:srcRect/>
                                 <a:stretch>
                                   <a:fillRect/>
@@ -1044,9 +1044,9 @@
       <w:pPr>
         <w:jc w:val="left"/>
         <w:sectPr>
-          <w:headerReference w:type="default" r:id="rId12"/>
-          <w:footerReference w:type="default" r:id="rId13"/>
-          <w:footerReference w:type="first" r:id="rId14"/>
+          <w:headerReference w:type="default" r:id="rId13"/>
+          <w:footerReference w:type="default" r:id="rId14"/>
+          <w:footerReference w:type="first" r:id="rId15"/>
           <w:pgSz w:w="11906" w:h="16838" w:code="9"/>
           <w:pgMar w:top="530" w:right="1080" w:bottom="1440" w:left="1080" w:header="425" w:footer="491" w:gutter="0"/>
           <w:cols w:space="708"/>
@@ -1087,7 +1087,7 @@
       <w:tblPr>
         <w:tblStyle w:val="Grilledutableau"/>
         <w:tblW w:w="0" w:type="auto"/>
-        <w:tblLook w:val="04A0"/>
+        <w:tblLook w:val="04A0" w:firstRow="1" w:lastRow="0" w:firstColumn="1" w:lastColumn="0" w:noHBand="0" w:noVBand="1"/>
       </w:tblPr>
       <w:tblGrid>
         <w:gridCol w:w="5526"/>
@@ -1135,7 +1135,7 @@
                           </pic:cNvPicPr>
                         </pic:nvPicPr>
                         <pic:blipFill>
-                          <a:blip r:embed="rId15"/>
+                          <a:blip r:embed="rId16"/>
                           <a:srcRect l="13925" t="16053" r="13064" b="15000"/>
                           <a:stretch>
                             <a:fillRect/>
@@ -1432,7 +1432,7 @@
           <w:insideH w:val="none" w:sz="0" w:space="0" w:color="auto"/>
           <w:insideV w:val="none" w:sz="0" w:space="0" w:color="auto"/>
         </w:tblBorders>
-        <w:tblLook w:val="04A0"/>
+        <w:tblLook w:val="04A0" w:firstRow="1" w:lastRow="0" w:firstColumn="1" w:lastColumn="0" w:noHBand="0" w:noVBand="1"/>
       </w:tblPr>
       <w:tblGrid>
         <w:gridCol w:w="4943"/>
@@ -1474,7 +1474,7 @@
                           </pic:cNvPicPr>
                         </pic:nvPicPr>
                         <pic:blipFill>
-                          <a:blip r:embed="rId16" cstate="print"/>
+                          <a:blip r:embed="rId17" cstate="print"/>
                           <a:srcRect/>
                           <a:stretch>
                             <a:fillRect/>
@@ -2178,8 +2178,8 @@
       </w:r>
     </w:p>
     <w:sectPr>
-      <w:headerReference w:type="default" r:id="rId17"/>
-      <w:footerReference w:type="default" r:id="rId18"/>
+      <w:headerReference w:type="default" r:id="rId18"/>
+      <w:footerReference w:type="default" r:id="rId19"/>
       <w:pgSz w:w="11906" w:h="16838" w:code="9"/>
       <w:pgMar w:top="1103" w:right="1080" w:bottom="1134" w:left="1080" w:header="425" w:footer="150" w:gutter="0"/>
       <w:pgNumType w:start="1"/>
@@ -2191,15 +2191,15 @@
 </file>
 
 <file path=word/endnotes.xml><?xml version="1.0" encoding="utf-8"?>
-<w:endnotes xmlns:ve="http://schemas.openxmlformats.org/markup-compatibility/2006" xmlns:o="urn:schemas-microsoft-com:office:office" xmlns:r="http://schemas.openxmlformats.org/officeDocument/2006/relationships" xmlns:m="http://schemas.openxmlformats.org/officeDocument/2006/math" xmlns:v="urn:schemas-microsoft-com:vml" xmlns:wp="http://schemas.openxmlformats.org/drawingml/2006/wordprocessingDrawing" xmlns:w10="urn:schemas-microsoft-com:office:word" xmlns:w="http://schemas.openxmlformats.org/wordprocessingml/2006/main" xmlns:wne="http://schemas.microsoft.com/office/word/2006/wordml">
-  <w:endnote w:type="separator" w:id="0">
+<w:endnotes xmlns:wpc="http://schemas.microsoft.com/office/word/2010/wordprocessingCanvas" xmlns:mc="http://schemas.openxmlformats.org/markup-compatibility/2006" xmlns:o="urn:schemas-microsoft-com:office:office" xmlns:r="http://schemas.openxmlformats.org/officeDocument/2006/relationships" xmlns:m="http://schemas.openxmlformats.org/officeDocument/2006/math" xmlns:v="urn:schemas-microsoft-com:vml" xmlns:wp14="http://schemas.microsoft.com/office/word/2010/wordprocessingDrawing" xmlns:wp="http://schemas.openxmlformats.org/drawingml/2006/wordprocessingDrawing" xmlns:w10="urn:schemas-microsoft-com:office:word" xmlns:w="http://schemas.openxmlformats.org/wordprocessingml/2006/main" xmlns:w14="http://schemas.microsoft.com/office/word/2010/wordml" xmlns:wpg="http://schemas.microsoft.com/office/word/2010/wordprocessingGroup" xmlns:wpi="http://schemas.microsoft.com/office/word/2010/wordprocessingInk" xmlns:wne="http://schemas.microsoft.com/office/word/2006/wordml" xmlns:wps="http://schemas.microsoft.com/office/word/2010/wordprocessingShape" mc:Ignorable="w14 wp14">
+  <w:endnote w:type="separator" w:id="-1">
     <w:p>
       <w:r>
         <w:separator/>
       </w:r>
     </w:p>
   </w:endnote>
-  <w:endnote w:type="continuationSeparator" w:id="1">
+  <w:endnote w:type="continuationSeparator" w:id="0">
     <w:p>
       <w:r>
         <w:continuationSeparator/>
@@ -2210,7 +2210,7 @@
 </file>
 
 <file path=word/footer1.xml><?xml version="1.0" encoding="utf-8"?>
-<w:ftr xmlns:ve="http://schemas.openxmlformats.org/markup-compatibility/2006" xmlns:o="urn:schemas-microsoft-com:office:office" xmlns:r="http://schemas.openxmlformats.org/officeDocument/2006/relationships" xmlns:m="http://schemas.openxmlformats.org/officeDocument/2006/math" xmlns:v="urn:schemas-microsoft-com:vml" xmlns:wp="http://schemas.openxmlformats.org/drawingml/2006/wordprocessingDrawing" xmlns:w10="urn:schemas-microsoft-com:office:word" xmlns:w="http://schemas.openxmlformats.org/wordprocessingml/2006/main" xmlns:wne="http://schemas.microsoft.com/office/word/2006/wordml">
+<w:ftr xmlns:wpc="http://schemas.microsoft.com/office/word/2010/wordprocessingCanvas" xmlns:mc="http://schemas.openxmlformats.org/markup-compatibility/2006" xmlns:o="urn:schemas-microsoft-com:office:office" xmlns:r="http://schemas.openxmlformats.org/officeDocument/2006/relationships" xmlns:m="http://schemas.openxmlformats.org/officeDocument/2006/math" xmlns:v="urn:schemas-microsoft-com:vml" xmlns:wp14="http://schemas.microsoft.com/office/word/2010/wordprocessingDrawing" xmlns:wp="http://schemas.openxmlformats.org/drawingml/2006/wordprocessingDrawing" xmlns:w10="urn:schemas-microsoft-com:office:word" xmlns:w="http://schemas.openxmlformats.org/wordprocessingml/2006/main" xmlns:w14="http://schemas.microsoft.com/office/word/2010/wordml" xmlns:wpg="http://schemas.microsoft.com/office/word/2010/wordprocessingGroup" xmlns:wpi="http://schemas.microsoft.com/office/word/2010/wordprocessingInk" xmlns:wne="http://schemas.microsoft.com/office/word/2006/wordml" xmlns:wps="http://schemas.microsoft.com/office/word/2010/wordprocessingShape" mc:Ignorable="w14 wp14">
   <w:tbl>
     <w:tblPr>
       <w:tblStyle w:val="Grilledutableau"/>
@@ -2224,7 +2224,7 @@
         <w:insideH w:val="none" w:sz="0" w:space="0" w:color="auto"/>
         <w:insideV w:val="none" w:sz="0" w:space="0" w:color="auto"/>
       </w:tblBorders>
-      <w:tblLook w:val="04A0"/>
+      <w:tblLook w:val="04A0" w:firstRow="1" w:lastRow="0" w:firstColumn="1" w:lastColumn="0" w:noHBand="0" w:noVBand="1"/>
     </w:tblPr>
     <w:tblGrid>
       <w:gridCol w:w="4537"/>
@@ -2357,6 +2357,7 @@
                 <w:docPartUnique/>
               </w:docPartObj>
             </w:sdtPr>
+            <w:sdtEndPr/>
             <w:sdtContent>
               <w:r>
                 <w:rPr>
@@ -2367,7 +2368,7 @@
                   <w:lang w:eastAsia="fr-FR" w:bidi="ar-SA"/>
                 </w:rPr>
                 <w:drawing>
-                  <wp:inline distT="0" distB="0" distL="0" distR="0">
+                  <wp:inline distT="0" distB="0" distL="0" distR="0" wp14:anchorId="35C0FB6A" wp14:editId="4779E3EE">
                     <wp:extent cx="804606" cy="469353"/>
                     <wp:effectExtent l="0" t="0" r="0" b="6985"/>
                     <wp:docPr id="38" name="Image 1"/>
@@ -2385,7 +2386,7 @@
                             <a:blip r:embed="rId1">
                               <a:extLst>
                                 <a:ext uri="{28A0092B-C50C-407E-A947-70E740481C1C}">
-                                  <a14:useLocalDpi xmlns:a14="http://schemas.microsoft.com/office/drawing/2010/main" xmlns:wps="http://schemas.microsoft.com/office/word/2010/wordprocessingShape" xmlns:wpi="http://schemas.microsoft.com/office/word/2010/wordprocessingInk" xmlns:wpg="http://schemas.microsoft.com/office/word/2010/wordprocessingGroup" xmlns:w14="http://schemas.microsoft.com/office/word/2010/wordml" xmlns:w="http://schemas.openxmlformats.org/wordprocessingml/2006/main" xmlns:w10="urn:schemas-microsoft-com:office:word" xmlns:wp14="http://schemas.microsoft.com/office/word/2010/wordprocessingDrawing" xmlns:v="urn:schemas-microsoft-com:vml" xmlns:o="urn:schemas-microsoft-com:office:office" xmlns:mc="http://schemas.openxmlformats.org/markup-compatibility/2006" xmlns:wpc="http://schemas.microsoft.com/office/word/2010/wordprocessingCanvas" xmlns="" val="0"/>
+                                  <a14:useLocalDpi xmlns:a14="http://schemas.microsoft.com/office/drawing/2010/main" val="0"/>
                                 </a:ext>
                               </a:extLst>
                             </a:blip>
@@ -2469,7 +2470,7 @@
 </file>
 
 <file path=word/footer2.xml><?xml version="1.0" encoding="utf-8"?>
-<w:ftr xmlns:ve="http://schemas.openxmlformats.org/markup-compatibility/2006" xmlns:o="urn:schemas-microsoft-com:office:office" xmlns:r="http://schemas.openxmlformats.org/officeDocument/2006/relationships" xmlns:m="http://schemas.openxmlformats.org/officeDocument/2006/math" xmlns:v="urn:schemas-microsoft-com:vml" xmlns:wp="http://schemas.openxmlformats.org/drawingml/2006/wordprocessingDrawing" xmlns:w10="urn:schemas-microsoft-com:office:word" xmlns:w="http://schemas.openxmlformats.org/wordprocessingml/2006/main" xmlns:wne="http://schemas.microsoft.com/office/word/2006/wordml">
+<w:ftr xmlns:wpc="http://schemas.microsoft.com/office/word/2010/wordprocessingCanvas" xmlns:mc="http://schemas.openxmlformats.org/markup-compatibility/2006" xmlns:o="urn:schemas-microsoft-com:office:office" xmlns:r="http://schemas.openxmlformats.org/officeDocument/2006/relationships" xmlns:m="http://schemas.openxmlformats.org/officeDocument/2006/math" xmlns:v="urn:schemas-microsoft-com:vml" xmlns:wp14="http://schemas.microsoft.com/office/word/2010/wordprocessingDrawing" xmlns:wp="http://schemas.openxmlformats.org/drawingml/2006/wordprocessingDrawing" xmlns:w10="urn:schemas-microsoft-com:office:word" xmlns:w="http://schemas.openxmlformats.org/wordprocessingml/2006/main" xmlns:w14="http://schemas.microsoft.com/office/word/2010/wordml" xmlns:wpg="http://schemas.microsoft.com/office/word/2010/wordprocessingGroup" xmlns:wpi="http://schemas.microsoft.com/office/word/2010/wordprocessingInk" xmlns:wne="http://schemas.microsoft.com/office/word/2006/wordml" xmlns:wps="http://schemas.microsoft.com/office/word/2010/wordprocessingShape" mc:Ignorable="w14 wp14">
   <w:tbl>
     <w:tblPr>
       <w:tblStyle w:val="Grilledutableau"/>
@@ -2483,7 +2484,7 @@
         <w:insideH w:val="none" w:sz="0" w:space="0" w:color="auto"/>
         <w:insideV w:val="none" w:sz="0" w:space="0" w:color="auto"/>
       </w:tblBorders>
-      <w:tblLook w:val="04A0"/>
+      <w:tblLook w:val="04A0" w:firstRow="1" w:lastRow="0" w:firstColumn="1" w:lastColumn="0" w:noHBand="0" w:noVBand="1"/>
     </w:tblPr>
     <w:tblGrid>
       <w:gridCol w:w="12333"/>
@@ -2540,7 +2541,7 @@
                         <a:blip r:embed="rId1">
                           <a:extLst>
                             <a:ext uri="{28A0092B-C50C-407E-A947-70E740481C1C}">
-                              <a14:useLocalDpi xmlns:a14="http://schemas.microsoft.com/office/drawing/2010/main" xmlns:wps="http://schemas.microsoft.com/office/word/2010/wordprocessingShape" xmlns:wpi="http://schemas.microsoft.com/office/word/2010/wordprocessingInk" xmlns:wpg="http://schemas.microsoft.com/office/word/2010/wordprocessingGroup" xmlns:w14="http://schemas.microsoft.com/office/word/2010/wordml" xmlns:w="http://schemas.openxmlformats.org/wordprocessingml/2006/main" xmlns:w10="urn:schemas-microsoft-com:office:word" xmlns:wp14="http://schemas.microsoft.com/office/word/2010/wordprocessingDrawing" xmlns:v="urn:schemas-microsoft-com:vml" xmlns:o="urn:schemas-microsoft-com:office:office" xmlns:mc="http://schemas.openxmlformats.org/markup-compatibility/2006" xmlns:wpc="http://schemas.microsoft.com/office/word/2010/wordprocessingCanvas" xmlns="" val="0"/>
+                              <a14:useLocalDpi xmlns:a14="http://schemas.microsoft.com/office/drawing/2010/main" val="0"/>
                             </a:ext>
                           </a:extLst>
                         </a:blip>
@@ -2596,7 +2597,7 @@
                         <a:blip r:embed="rId2">
                           <a:extLst>
                             <a:ext uri="{28A0092B-C50C-407E-A947-70E740481C1C}">
-                              <a14:useLocalDpi xmlns:a14="http://schemas.microsoft.com/office/drawing/2010/main" xmlns:wps="http://schemas.microsoft.com/office/word/2010/wordprocessingShape" xmlns:wpi="http://schemas.microsoft.com/office/word/2010/wordprocessingInk" xmlns:wpg="http://schemas.microsoft.com/office/word/2010/wordprocessingGroup" xmlns:w14="http://schemas.microsoft.com/office/word/2010/wordml" xmlns:w="http://schemas.openxmlformats.org/wordprocessingml/2006/main" xmlns:w10="urn:schemas-microsoft-com:office:word" xmlns:wp14="http://schemas.microsoft.com/office/word/2010/wordprocessingDrawing" xmlns:v="urn:schemas-microsoft-com:vml" xmlns:o="urn:schemas-microsoft-com:office:office" xmlns:mc="http://schemas.openxmlformats.org/markup-compatibility/2006" xmlns:wpc="http://schemas.microsoft.com/office/word/2010/wordprocessingCanvas" xmlns="" val="0"/>
+                              <a14:useLocalDpi xmlns:a14="http://schemas.microsoft.com/office/drawing/2010/main" val="0"/>
                             </a:ext>
                           </a:extLst>
                         </a:blip>
@@ -2638,6 +2639,7 @@
                 <w:docPartUnique/>
               </w:docPartObj>
             </w:sdtPr>
+            <w:sdtEndPr/>
             <w:sdtContent>
               <w:r>
                 <w:rPr>
@@ -2665,7 +2667,7 @@
 </file>
 
 <file path=word/footer3.xml><?xml version="1.0" encoding="utf-8"?>
-<w:ftr xmlns:ve="http://schemas.openxmlformats.org/markup-compatibility/2006" xmlns:o="urn:schemas-microsoft-com:office:office" xmlns:r="http://schemas.openxmlformats.org/officeDocument/2006/relationships" xmlns:m="http://schemas.openxmlformats.org/officeDocument/2006/math" xmlns:v="urn:schemas-microsoft-com:vml" xmlns:wp="http://schemas.openxmlformats.org/drawingml/2006/wordprocessingDrawing" xmlns:w10="urn:schemas-microsoft-com:office:word" xmlns:w="http://schemas.openxmlformats.org/wordprocessingml/2006/main" xmlns:wne="http://schemas.microsoft.com/office/word/2006/wordml">
+<w:ftr xmlns:wpc="http://schemas.microsoft.com/office/word/2010/wordprocessingCanvas" xmlns:mc="http://schemas.openxmlformats.org/markup-compatibility/2006" xmlns:o="urn:schemas-microsoft-com:office:office" xmlns:r="http://schemas.openxmlformats.org/officeDocument/2006/relationships" xmlns:m="http://schemas.openxmlformats.org/officeDocument/2006/math" xmlns:v="urn:schemas-microsoft-com:vml" xmlns:wp14="http://schemas.microsoft.com/office/word/2010/wordprocessingDrawing" xmlns:wp="http://schemas.openxmlformats.org/drawingml/2006/wordprocessingDrawing" xmlns:w10="urn:schemas-microsoft-com:office:word" xmlns:w="http://schemas.openxmlformats.org/wordprocessingml/2006/main" xmlns:w14="http://schemas.microsoft.com/office/word/2010/wordml" xmlns:wpg="http://schemas.microsoft.com/office/word/2010/wordprocessingGroup" xmlns:wpi="http://schemas.microsoft.com/office/word/2010/wordprocessingInk" xmlns:wne="http://schemas.microsoft.com/office/word/2006/wordml" xmlns:wps="http://schemas.microsoft.com/office/word/2010/wordprocessingShape" mc:Ignorable="w14 wp14">
   <w:tbl>
     <w:tblPr>
       <w:tblStyle w:val="Grilledutableau"/>
@@ -2679,7 +2681,7 @@
         <w:insideH w:val="none" w:sz="0" w:space="0" w:color="auto"/>
         <w:insideV w:val="none" w:sz="0" w:space="0" w:color="auto"/>
       </w:tblBorders>
-      <w:tblLook w:val="04A0"/>
+      <w:tblLook w:val="04A0" w:firstRow="1" w:lastRow="0" w:firstColumn="1" w:lastColumn="0" w:noHBand="0" w:noVBand="1"/>
     </w:tblPr>
     <w:tblGrid>
       <w:gridCol w:w="4536"/>
@@ -2784,7 +2786,7 @@
                         <a:blip r:embed="rId1">
                           <a:extLst>
                             <a:ext uri="{28A0092B-C50C-407E-A947-70E740481C1C}">
-                              <a14:useLocalDpi xmlns:a14="http://schemas.microsoft.com/office/drawing/2010/main" xmlns:wps="http://schemas.microsoft.com/office/word/2010/wordprocessingShape" xmlns:wpi="http://schemas.microsoft.com/office/word/2010/wordprocessingInk" xmlns:wpg="http://schemas.microsoft.com/office/word/2010/wordprocessingGroup" xmlns:w14="http://schemas.microsoft.com/office/word/2010/wordml" xmlns:w="http://schemas.openxmlformats.org/wordprocessingml/2006/main" xmlns:w10="urn:schemas-microsoft-com:office:word" xmlns:wp14="http://schemas.microsoft.com/office/word/2010/wordprocessingDrawing" xmlns:v="urn:schemas-microsoft-com:vml" xmlns:o="urn:schemas-microsoft-com:office:office" xmlns:mc="http://schemas.openxmlformats.org/markup-compatibility/2006" xmlns:wpc="http://schemas.microsoft.com/office/word/2010/wordprocessingCanvas" xmlns="" val="0"/>
+                              <a14:useLocalDpi xmlns:a14="http://schemas.microsoft.com/office/drawing/2010/main" val="0"/>
                             </a:ext>
                           </a:extLst>
                         </a:blip>
@@ -2857,7 +2859,7 @@
               <w:sz w:val="24"/>
               <w:szCs w:val="24"/>
             </w:rPr>
-            <w:t>1</w:t>
+            <w:t>2</w:t>
           </w:r>
           <w:r>
             <w:rPr>
@@ -2965,15 +2967,15 @@
 </file>
 
 <file path=word/footnotes.xml><?xml version="1.0" encoding="utf-8"?>
-<w:footnotes xmlns:ve="http://schemas.openxmlformats.org/markup-compatibility/2006" xmlns:o="urn:schemas-microsoft-com:office:office" xmlns:r="http://schemas.openxmlformats.org/officeDocument/2006/relationships" xmlns:m="http://schemas.openxmlformats.org/officeDocument/2006/math" xmlns:v="urn:schemas-microsoft-com:vml" xmlns:wp="http://schemas.openxmlformats.org/drawingml/2006/wordprocessingDrawing" xmlns:w10="urn:schemas-microsoft-com:office:word" xmlns:w="http://schemas.openxmlformats.org/wordprocessingml/2006/main" xmlns:wne="http://schemas.microsoft.com/office/word/2006/wordml">
-  <w:footnote w:type="separator" w:id="0">
+<w:footnotes xmlns:wpc="http://schemas.microsoft.com/office/word/2010/wordprocessingCanvas" xmlns:mc="http://schemas.openxmlformats.org/markup-compatibility/2006" xmlns:o="urn:schemas-microsoft-com:office:office" xmlns:r="http://schemas.openxmlformats.org/officeDocument/2006/relationships" xmlns:m="http://schemas.openxmlformats.org/officeDocument/2006/math" xmlns:v="urn:schemas-microsoft-com:vml" xmlns:wp14="http://schemas.microsoft.com/office/word/2010/wordprocessingDrawing" xmlns:wp="http://schemas.openxmlformats.org/drawingml/2006/wordprocessingDrawing" xmlns:w10="urn:schemas-microsoft-com:office:word" xmlns:w="http://schemas.openxmlformats.org/wordprocessingml/2006/main" xmlns:w14="http://schemas.microsoft.com/office/word/2010/wordml" xmlns:wpg="http://schemas.microsoft.com/office/word/2010/wordprocessingGroup" xmlns:wpi="http://schemas.microsoft.com/office/word/2010/wordprocessingInk" xmlns:wne="http://schemas.microsoft.com/office/word/2006/wordml" xmlns:wps="http://schemas.microsoft.com/office/word/2010/wordprocessingShape" mc:Ignorable="w14 wp14">
+  <w:footnote w:type="separator" w:id="-1">
     <w:p>
       <w:r>
         <w:separator/>
       </w:r>
     </w:p>
   </w:footnote>
-  <w:footnote w:type="continuationSeparator" w:id="1">
+  <w:footnote w:type="continuationSeparator" w:id="0">
     <w:p>
       <w:r>
         <w:continuationSeparator/>
@@ -2984,7 +2986,7 @@
 </file>
 
 <file path=word/header1.xml><?xml version="1.0" encoding="utf-8"?>
-<w:hdr xmlns:ve="http://schemas.openxmlformats.org/markup-compatibility/2006" xmlns:o="urn:schemas-microsoft-com:office:office" xmlns:r="http://schemas.openxmlformats.org/officeDocument/2006/relationships" xmlns:m="http://schemas.openxmlformats.org/officeDocument/2006/math" xmlns:v="urn:schemas-microsoft-com:vml" xmlns:wp="http://schemas.openxmlformats.org/drawingml/2006/wordprocessingDrawing" xmlns:w10="urn:schemas-microsoft-com:office:word" xmlns:w="http://schemas.openxmlformats.org/wordprocessingml/2006/main" xmlns:wne="http://schemas.microsoft.com/office/word/2006/wordml">
+<w:hdr xmlns:wpc="http://schemas.microsoft.com/office/word/2010/wordprocessingCanvas" xmlns:mc="http://schemas.openxmlformats.org/markup-compatibility/2006" xmlns:o="urn:schemas-microsoft-com:office:office" xmlns:r="http://schemas.openxmlformats.org/officeDocument/2006/relationships" xmlns:m="http://schemas.openxmlformats.org/officeDocument/2006/math" xmlns:v="urn:schemas-microsoft-com:vml" xmlns:wp14="http://schemas.microsoft.com/office/word/2010/wordprocessingDrawing" xmlns:wp="http://schemas.openxmlformats.org/drawingml/2006/wordprocessingDrawing" xmlns:w10="urn:schemas-microsoft-com:office:word" xmlns:w="http://schemas.openxmlformats.org/wordprocessingml/2006/main" xmlns:w14="http://schemas.microsoft.com/office/word/2010/wordml" xmlns:wpg="http://schemas.microsoft.com/office/word/2010/wordprocessingGroup" xmlns:wpi="http://schemas.microsoft.com/office/word/2010/wordprocessingInk" xmlns:wne="http://schemas.microsoft.com/office/word/2006/wordml" xmlns:wps="http://schemas.microsoft.com/office/word/2010/wordprocessingShape" mc:Ignorable="w14 wp14">
   <w:tbl>
     <w:tblPr>
       <w:tblStyle w:val="Grilledutableau"/>
@@ -2998,7 +3000,7 @@
         <w:insideH w:val="none" w:sz="0" w:space="0" w:color="auto"/>
         <w:insideV w:val="none" w:sz="0" w:space="0" w:color="auto"/>
       </w:tblBorders>
-      <w:tblLook w:val="04A0"/>
+      <w:tblLook w:val="04A0" w:firstRow="1" w:lastRow="0" w:firstColumn="1" w:lastColumn="0" w:noHBand="0" w:noVBand="1"/>
     </w:tblPr>
     <w:tblGrid>
       <w:gridCol w:w="4678"/>
@@ -3059,7 +3061,7 @@
                         <a:blip r:embed="rId1">
                           <a:extLst>
                             <a:ext uri="{28A0092B-C50C-407E-A947-70E740481C1C}">
-                              <a14:useLocalDpi xmlns:a14="http://schemas.microsoft.com/office/drawing/2010/main" xmlns:wps="http://schemas.microsoft.com/office/word/2010/wordprocessingShape" xmlns:wpi="http://schemas.microsoft.com/office/word/2010/wordprocessingInk" xmlns:wpg="http://schemas.microsoft.com/office/word/2010/wordprocessingGroup" xmlns:w14="http://schemas.microsoft.com/office/word/2010/wordml" xmlns:w="http://schemas.openxmlformats.org/wordprocessingml/2006/main" xmlns:w10="urn:schemas-microsoft-com:office:word" xmlns:wp14="http://schemas.microsoft.com/office/word/2010/wordprocessingDrawing" xmlns:v="urn:schemas-microsoft-com:vml" xmlns:o="urn:schemas-microsoft-com:office:office" xmlns:mc="http://schemas.openxmlformats.org/markup-compatibility/2006" xmlns:wpc="http://schemas.microsoft.com/office/word/2010/wordprocessingCanvas" xmlns="" val="0"/>
+                              <a14:useLocalDpi xmlns:a14="http://schemas.microsoft.com/office/drawing/2010/main" val="0"/>
                             </a:ext>
                           </a:extLst>
                         </a:blip>
@@ -3152,7 +3154,7 @@
                         <a:blip r:embed="rId2">
                           <a:extLst>
                             <a:ext uri="{28A0092B-C50C-407E-A947-70E740481C1C}">
-                              <a14:useLocalDpi xmlns:a14="http://schemas.microsoft.com/office/drawing/2010/main" xmlns:wps="http://schemas.microsoft.com/office/word/2010/wordprocessingShape" xmlns:wpi="http://schemas.microsoft.com/office/word/2010/wordprocessingInk" xmlns:wpg="http://schemas.microsoft.com/office/word/2010/wordprocessingGroup" xmlns:w14="http://schemas.microsoft.com/office/word/2010/wordml" xmlns:w="http://schemas.openxmlformats.org/wordprocessingml/2006/main" xmlns:w10="urn:schemas-microsoft-com:office:word" xmlns:wp14="http://schemas.microsoft.com/office/word/2010/wordprocessingDrawing" xmlns:v="urn:schemas-microsoft-com:vml" xmlns:o="urn:schemas-microsoft-com:office:office" xmlns:mc="http://schemas.openxmlformats.org/markup-compatibility/2006" xmlns:wpc="http://schemas.microsoft.com/office/word/2010/wordprocessingCanvas" xmlns="" val="0"/>
+                              <a14:useLocalDpi xmlns:a14="http://schemas.microsoft.com/office/drawing/2010/main" val="0"/>
                             </a:ext>
                           </a:extLst>
                         </a:blip>
@@ -3392,7 +3394,7 @@
 </file>
 
 <file path=word/header2.xml><?xml version="1.0" encoding="utf-8"?>
-<w:hdr xmlns:ve="http://schemas.openxmlformats.org/markup-compatibility/2006" xmlns:o="urn:schemas-microsoft-com:office:office" xmlns:r="http://schemas.openxmlformats.org/officeDocument/2006/relationships" xmlns:m="http://schemas.openxmlformats.org/officeDocument/2006/math" xmlns:v="urn:schemas-microsoft-com:vml" xmlns:wp="http://schemas.openxmlformats.org/drawingml/2006/wordprocessingDrawing" xmlns:w10="urn:schemas-microsoft-com:office:word" xmlns:w="http://schemas.openxmlformats.org/wordprocessingml/2006/main" xmlns:wne="http://schemas.microsoft.com/office/word/2006/wordml">
+<w:hdr xmlns:wpc="http://schemas.microsoft.com/office/word/2010/wordprocessingCanvas" xmlns:mc="http://schemas.openxmlformats.org/markup-compatibility/2006" xmlns:o="urn:schemas-microsoft-com:office:office" xmlns:r="http://schemas.openxmlformats.org/officeDocument/2006/relationships" xmlns:m="http://schemas.openxmlformats.org/officeDocument/2006/math" xmlns:v="urn:schemas-microsoft-com:vml" xmlns:wp14="http://schemas.microsoft.com/office/word/2010/wordprocessingDrawing" xmlns:wp="http://schemas.openxmlformats.org/drawingml/2006/wordprocessingDrawing" xmlns:w10="urn:schemas-microsoft-com:office:word" xmlns:w="http://schemas.openxmlformats.org/wordprocessingml/2006/main" xmlns:w14="http://schemas.microsoft.com/office/word/2010/wordml" xmlns:wpg="http://schemas.microsoft.com/office/word/2010/wordprocessingGroup" xmlns:wpi="http://schemas.microsoft.com/office/word/2010/wordprocessingInk" xmlns:wne="http://schemas.microsoft.com/office/word/2006/wordml" xmlns:wps="http://schemas.microsoft.com/office/word/2010/wordprocessingShape" mc:Ignorable="w14 wp14">
   <w:tbl>
     <w:tblPr>
       <w:tblStyle w:val="Grilledutableau"/>
@@ -3406,7 +3408,7 @@
         <w:insideH w:val="none" w:sz="0" w:space="0" w:color="auto"/>
         <w:insideV w:val="none" w:sz="0" w:space="0" w:color="auto"/>
       </w:tblBorders>
-      <w:tblLook w:val="04A0"/>
+      <w:tblLook w:val="04A0" w:firstRow="1" w:lastRow="0" w:firstColumn="1" w:lastColumn="0" w:noHBand="0" w:noVBand="1"/>
     </w:tblPr>
     <w:tblGrid>
       <w:gridCol w:w="4678"/>
@@ -3469,7 +3471,7 @@
                         <a:blip r:embed="rId1">
                           <a:extLst>
                             <a:ext uri="{28A0092B-C50C-407E-A947-70E740481C1C}">
-                              <a14:useLocalDpi xmlns:a14="http://schemas.microsoft.com/office/drawing/2010/main" xmlns:wps="http://schemas.microsoft.com/office/word/2010/wordprocessingShape" xmlns:wpi="http://schemas.microsoft.com/office/word/2010/wordprocessingInk" xmlns:wpg="http://schemas.microsoft.com/office/word/2010/wordprocessingGroup" xmlns:w14="http://schemas.microsoft.com/office/word/2010/wordml" xmlns:w="http://schemas.openxmlformats.org/wordprocessingml/2006/main" xmlns:w10="urn:schemas-microsoft-com:office:word" xmlns:wp14="http://schemas.microsoft.com/office/word/2010/wordprocessingDrawing" xmlns:v="urn:schemas-microsoft-com:vml" xmlns:o="urn:schemas-microsoft-com:office:office" xmlns:mc="http://schemas.openxmlformats.org/markup-compatibility/2006" xmlns:wpc="http://schemas.microsoft.com/office/word/2010/wordprocessingCanvas" xmlns="" val="0"/>
+                              <a14:useLocalDpi xmlns:a14="http://schemas.microsoft.com/office/drawing/2010/main" val="0"/>
                             </a:ext>
                           </a:extLst>
                         </a:blip>
@@ -3770,7 +3772,7 @@
 </file>
 
 <file path=word/numbering.xml><?xml version="1.0" encoding="utf-8"?>
-<w:numbering xmlns:ve="http://schemas.openxmlformats.org/markup-compatibility/2006" xmlns:o="urn:schemas-microsoft-com:office:office" xmlns:r="http://schemas.openxmlformats.org/officeDocument/2006/relationships" xmlns:m="http://schemas.openxmlformats.org/officeDocument/2006/math" xmlns:v="urn:schemas-microsoft-com:vml" xmlns:wp="http://schemas.openxmlformats.org/drawingml/2006/wordprocessingDrawing" xmlns:w10="urn:schemas-microsoft-com:office:word" xmlns:w="http://schemas.openxmlformats.org/wordprocessingml/2006/main" xmlns:wne="http://schemas.microsoft.com/office/word/2006/wordml">
+<w:numbering xmlns:wpc="http://schemas.microsoft.com/office/word/2010/wordprocessingCanvas" xmlns:mc="http://schemas.openxmlformats.org/markup-compatibility/2006" xmlns:o="urn:schemas-microsoft-com:office:office" xmlns:r="http://schemas.openxmlformats.org/officeDocument/2006/relationships" xmlns:m="http://schemas.openxmlformats.org/officeDocument/2006/math" xmlns:v="urn:schemas-microsoft-com:vml" xmlns:wp14="http://schemas.microsoft.com/office/word/2010/wordprocessingDrawing" xmlns:wp="http://schemas.openxmlformats.org/drawingml/2006/wordprocessingDrawing" xmlns:w10="urn:schemas-microsoft-com:office:word" xmlns:w="http://schemas.openxmlformats.org/wordprocessingml/2006/main" xmlns:w14="http://schemas.microsoft.com/office/word/2010/wordml" xmlns:wpg="http://schemas.microsoft.com/office/word/2010/wordprocessingGroup" xmlns:wpi="http://schemas.microsoft.com/office/word/2010/wordprocessingInk" xmlns:wne="http://schemas.microsoft.com/office/word/2006/wordml" xmlns:wps="http://schemas.microsoft.com/office/word/2010/wordprocessingShape" mc:Ignorable="w14 wp14">
   <w:numPicBullet w:numPicBulletId="0">
     <w:pict>
       <v:shapetype id="_x0000_t75" coordsize="21600,21600" o:spt="75" o:preferrelative="t" path="m@4@5l@4@11@9@11@9@5xe" filled="f" stroked="f">
@@ -3792,14 +3794,14 @@
         <v:path o:extrusionok="f" gradientshapeok="t" o:connecttype="rect"/>
         <o:lock v:ext="edit" aspectratio="t"/>
       </v:shapetype>
-      <v:shape id="_x0000_i1026" type="#_x0000_t75" alt="icone2.png" style="width:57.75pt;height:37.35pt;visibility:visible;mso-wrap-style:square" o:bullet="t">
+      <v:shape id="_x0000_i1036" type="#_x0000_t75" alt="icone2.png" style="width:57.75pt;height:37.35pt;visibility:visible;mso-wrap-style:square" o:bullet="t">
         <v:imagedata r:id="rId1" o:title="icone2"/>
       </v:shape>
     </w:pict>
   </w:numPicBullet>
   <w:numPicBullet w:numPicBulletId="1">
     <w:pict>
-      <v:shape id="_x0000_i1027" type="#_x0000_t75" style="width:8.85pt;height:8.85pt" o:bullet="t">
+      <v:shape id="_x0000_i1037" type="#_x0000_t75" style="width:8.85pt;height:8.85pt" o:bullet="t">
         <v:imagedata r:id="rId2" o:title="BD14692_"/>
       </v:shape>
     </w:pict>
@@ -6446,7 +6448,7 @@
 </file>
 
 <file path=word/styles.xml><?xml version="1.0" encoding="utf-8"?>
-<w:styles xmlns:r="http://schemas.openxmlformats.org/officeDocument/2006/relationships" xmlns:w="http://schemas.openxmlformats.org/wordprocessingml/2006/main">
+<w:styles xmlns:mc="http://schemas.openxmlformats.org/markup-compatibility/2006" xmlns:r="http://schemas.openxmlformats.org/officeDocument/2006/relationships" xmlns:w="http://schemas.openxmlformats.org/wordprocessingml/2006/main" xmlns:w14="http://schemas.microsoft.com/office/word/2010/wordml" mc:Ignorable="w14">
   <w:docDefaults>
     <w:rPrDefault>
       <w:rPr>
@@ -6836,7 +6838,6 @@
     <w:uiPriority w:val="99"/>
     <w:semiHidden/>
     <w:unhideWhenUsed/>
-    <w:qFormat/>
     <w:tblPr>
       <w:tblInd w:w="0" w:type="dxa"/>
       <w:tblCellMar>
@@ -6861,7 +6862,6 @@
       <w:spacing w:after="0" w:line="240" w:lineRule="auto"/>
     </w:pPr>
     <w:tblPr>
-      <w:tblInd w:w="0" w:type="dxa"/>
       <w:tblBorders>
         <w:top w:val="single" w:sz="4" w:space="0" w:color="auto"/>
         <w:left w:val="single" w:sz="4" w:space="0" w:color="auto"/>
@@ -6870,12 +6870,6 @@
         <w:insideH w:val="single" w:sz="4" w:space="0" w:color="auto"/>
         <w:insideV w:val="single" w:sz="4" w:space="0" w:color="auto"/>
       </w:tblBorders>
-      <w:tblCellMar>
-        <w:top w:w="0" w:type="dxa"/>
-        <w:left w:w="108" w:type="dxa"/>
-        <w:bottom w:w="0" w:type="dxa"/>
-        <w:right w:w="108" w:type="dxa"/>
-      </w:tblCellMar>
     </w:tblPr>
   </w:style>
   <w:style w:type="paragraph" w:styleId="En-tte">
@@ -7421,7 +7415,6 @@
     <w:tblPr>
       <w:tblStyleRowBandSize w:val="1"/>
       <w:tblStyleColBandSize w:val="1"/>
-      <w:tblInd w:w="0" w:type="dxa"/>
       <w:tblBorders>
         <w:top w:val="single" w:sz="8" w:space="0" w:color="404040" w:themeColor="text1" w:themeTint="BF"/>
         <w:left w:val="single" w:sz="8" w:space="0" w:color="404040" w:themeColor="text1" w:themeTint="BF"/>
@@ -7429,12 +7422,6 @@
         <w:right w:val="single" w:sz="8" w:space="0" w:color="404040" w:themeColor="text1" w:themeTint="BF"/>
         <w:insideH w:val="single" w:sz="8" w:space="0" w:color="404040" w:themeColor="text1" w:themeTint="BF"/>
       </w:tblBorders>
-      <w:tblCellMar>
-        <w:top w:w="0" w:type="dxa"/>
-        <w:left w:w="108" w:type="dxa"/>
-        <w:bottom w:w="0" w:type="dxa"/>
-        <w:right w:w="108" w:type="dxa"/>
-      </w:tblCellMar>
     </w:tblPr>
     <w:tblStylePr w:type="firstRow">
       <w:pPr>
@@ -7527,19 +7514,12 @@
     <w:tblPr>
       <w:tblStyleRowBandSize w:val="1"/>
       <w:tblStyleColBandSize w:val="1"/>
-      <w:tblInd w:w="0" w:type="dxa"/>
       <w:tblBorders>
         <w:top w:val="single" w:sz="8" w:space="0" w:color="4F81BD" w:themeColor="accent1"/>
         <w:left w:val="single" w:sz="8" w:space="0" w:color="4F81BD" w:themeColor="accent1"/>
         <w:bottom w:val="single" w:sz="8" w:space="0" w:color="4F81BD" w:themeColor="accent1"/>
         <w:right w:val="single" w:sz="8" w:space="0" w:color="4F81BD" w:themeColor="accent1"/>
       </w:tblBorders>
-      <w:tblCellMar>
-        <w:top w:w="0" w:type="dxa"/>
-        <w:left w:w="108" w:type="dxa"/>
-        <w:bottom w:w="0" w:type="dxa"/>
-        <w:right w:w="108" w:type="dxa"/>
-      </w:tblCellMar>
     </w:tblPr>
     <w:tblStylePr w:type="firstRow">
       <w:pPr>
@@ -7680,17 +7660,10 @@
     <w:tblPr>
       <w:tblStyleRowBandSize w:val="1"/>
       <w:tblStyleColBandSize w:val="1"/>
-      <w:tblInd w:w="0" w:type="dxa"/>
       <w:tblBorders>
         <w:top w:val="single" w:sz="8" w:space="0" w:color="4F81BD" w:themeColor="accent1"/>
         <w:bottom w:val="single" w:sz="8" w:space="0" w:color="4F81BD" w:themeColor="accent1"/>
       </w:tblBorders>
-      <w:tblCellMar>
-        <w:top w:w="0" w:type="dxa"/>
-        <w:left w:w="108" w:type="dxa"/>
-        <w:bottom w:w="0" w:type="dxa"/>
-        <w:right w:w="108" w:type="dxa"/>
-      </w:tblCellMar>
     </w:tblPr>
     <w:tblStylePr w:type="firstRow">
       <w:pPr>
@@ -9360,7 +9333,7 @@
 </file>
 
 <file path=customXml/itemProps1.xml><?xml version="1.0" encoding="utf-8"?>
-<ds:datastoreItem xmlns:ds="http://schemas.openxmlformats.org/officeDocument/2006/customXml" ds:itemID="{2C1DD83A-E79A-4E40-9F8B-73B7424EE542}">
+<ds:datastoreItem xmlns:ds="http://schemas.openxmlformats.org/officeDocument/2006/customXml" ds:itemID="{CF806A42-C18C-4DB7-9DB1-BDBEAAA58630}">
   <ds:schemaRefs>
     <ds:schemaRef ds:uri="http://schemas.openxmlformats.org/officeDocument/2006/bibliography"/>
   </ds:schemaRefs>

--- a/Cycle_02_IS_SE/Cycle_02_IS_SE.docx
+++ b/Cycle_02_IS_SE/Cycle_02_IS_SE.docx
@@ -46,8 +46,6 @@
                 <w:szCs w:val="32"/>
               </w:rPr>
             </w:pPr>
-            <w:bookmarkStart w:id="0" w:name="_GoBack"/>
-            <w:bookmarkEnd w:id="0"/>
             <w:r>
               <w:rPr>
                 <w:b/>
@@ -1269,7 +1267,6 @@
                 <w:lang w:eastAsia="fr-FR"/>
               </w:rPr>
             </w:pPr>
-            <w:proofErr w:type="gramStart"/>
             <w:r>
               <w:rPr>
                 <w:b/>
@@ -1282,9 +1279,8 @@
                 <w:b/>
                 <w:lang w:eastAsia="fr-FR"/>
               </w:rPr>
-              <w:t> :</w:t>
+              <w:t>:</w:t>
             </w:r>
-            <w:proofErr w:type="gramEnd"/>
           </w:p>
           <w:p>
             <w:pPr>
@@ -1349,6 +1345,8 @@
                 <w:lang w:eastAsia="fr-FR"/>
               </w:rPr>
             </w:pPr>
+            <w:bookmarkStart w:id="0" w:name="_GoBack"/>
+            <w:bookmarkEnd w:id="0"/>
             <w:r>
               <w:rPr>
                 <w:lang w:eastAsia="fr-FR"/>
@@ -1378,10 +1376,7 @@
           <w:p>
             <w:pPr>
               <w:pStyle w:val="Paragraphedeliste"/>
-              <w:numPr>
-                <w:ilvl w:val="0"/>
-                <w:numId w:val="14"/>
-              </w:numPr>
+              <w:ind w:left="360"/>
               <w:rPr>
                 <w:lang w:eastAsia="fr-FR"/>
               </w:rPr>
@@ -3794,14 +3789,14 @@
         <v:path o:extrusionok="f" gradientshapeok="t" o:connecttype="rect"/>
         <o:lock v:ext="edit" aspectratio="t"/>
       </v:shapetype>
-      <v:shape id="_x0000_i1036" type="#_x0000_t75" alt="icone2.png" style="width:57.75pt;height:37.35pt;visibility:visible;mso-wrap-style:square" o:bullet="t">
+      <v:shape id="_x0000_i1030" type="#_x0000_t75" alt="icone2.png" style="width:57.75pt;height:37.35pt;visibility:visible;mso-wrap-style:square" o:bullet="t">
         <v:imagedata r:id="rId1" o:title="icone2"/>
       </v:shape>
     </w:pict>
   </w:numPicBullet>
   <w:numPicBullet w:numPicBulletId="1">
     <w:pict>
-      <v:shape id="_x0000_i1037" type="#_x0000_t75" style="width:8.85pt;height:8.85pt" o:bullet="t">
+      <v:shape id="_x0000_i1031" type="#_x0000_t75" style="width:8.85pt;height:8.85pt" o:bullet="t">
         <v:imagedata r:id="rId2" o:title="BD14692_"/>
       </v:shape>
     </w:pict>
@@ -6862,6 +6857,7 @@
       <w:spacing w:after="0" w:line="240" w:lineRule="auto"/>
     </w:pPr>
     <w:tblPr>
+      <w:tblInd w:w="0" w:type="dxa"/>
       <w:tblBorders>
         <w:top w:val="single" w:sz="4" w:space="0" w:color="auto"/>
         <w:left w:val="single" w:sz="4" w:space="0" w:color="auto"/>
@@ -6870,6 +6866,12 @@
         <w:insideH w:val="single" w:sz="4" w:space="0" w:color="auto"/>
         <w:insideV w:val="single" w:sz="4" w:space="0" w:color="auto"/>
       </w:tblBorders>
+      <w:tblCellMar>
+        <w:top w:w="0" w:type="dxa"/>
+        <w:left w:w="108" w:type="dxa"/>
+        <w:bottom w:w="0" w:type="dxa"/>
+        <w:right w:w="108" w:type="dxa"/>
+      </w:tblCellMar>
     </w:tblPr>
   </w:style>
   <w:style w:type="paragraph" w:styleId="En-tte">
@@ -7415,6 +7417,7 @@
     <w:tblPr>
       <w:tblStyleRowBandSize w:val="1"/>
       <w:tblStyleColBandSize w:val="1"/>
+      <w:tblInd w:w="0" w:type="dxa"/>
       <w:tblBorders>
         <w:top w:val="single" w:sz="8" w:space="0" w:color="404040" w:themeColor="text1" w:themeTint="BF"/>
         <w:left w:val="single" w:sz="8" w:space="0" w:color="404040" w:themeColor="text1" w:themeTint="BF"/>
@@ -7422,6 +7425,12 @@
         <w:right w:val="single" w:sz="8" w:space="0" w:color="404040" w:themeColor="text1" w:themeTint="BF"/>
         <w:insideH w:val="single" w:sz="8" w:space="0" w:color="404040" w:themeColor="text1" w:themeTint="BF"/>
       </w:tblBorders>
+      <w:tblCellMar>
+        <w:top w:w="0" w:type="dxa"/>
+        <w:left w:w="108" w:type="dxa"/>
+        <w:bottom w:w="0" w:type="dxa"/>
+        <w:right w:w="108" w:type="dxa"/>
+      </w:tblCellMar>
     </w:tblPr>
     <w:tblStylePr w:type="firstRow">
       <w:pPr>
@@ -7514,12 +7523,19 @@
     <w:tblPr>
       <w:tblStyleRowBandSize w:val="1"/>
       <w:tblStyleColBandSize w:val="1"/>
+      <w:tblInd w:w="0" w:type="dxa"/>
       <w:tblBorders>
         <w:top w:val="single" w:sz="8" w:space="0" w:color="4F81BD" w:themeColor="accent1"/>
         <w:left w:val="single" w:sz="8" w:space="0" w:color="4F81BD" w:themeColor="accent1"/>
         <w:bottom w:val="single" w:sz="8" w:space="0" w:color="4F81BD" w:themeColor="accent1"/>
         <w:right w:val="single" w:sz="8" w:space="0" w:color="4F81BD" w:themeColor="accent1"/>
       </w:tblBorders>
+      <w:tblCellMar>
+        <w:top w:w="0" w:type="dxa"/>
+        <w:left w:w="108" w:type="dxa"/>
+        <w:bottom w:w="0" w:type="dxa"/>
+        <w:right w:w="108" w:type="dxa"/>
+      </w:tblCellMar>
     </w:tblPr>
     <w:tblStylePr w:type="firstRow">
       <w:pPr>
@@ -7660,10 +7676,17 @@
     <w:tblPr>
       <w:tblStyleRowBandSize w:val="1"/>
       <w:tblStyleColBandSize w:val="1"/>
+      <w:tblInd w:w="0" w:type="dxa"/>
       <w:tblBorders>
         <w:top w:val="single" w:sz="8" w:space="0" w:color="4F81BD" w:themeColor="accent1"/>
         <w:bottom w:val="single" w:sz="8" w:space="0" w:color="4F81BD" w:themeColor="accent1"/>
       </w:tblBorders>
+      <w:tblCellMar>
+        <w:top w:w="0" w:type="dxa"/>
+        <w:left w:w="108" w:type="dxa"/>
+        <w:bottom w:w="0" w:type="dxa"/>
+        <w:right w:w="108" w:type="dxa"/>
+      </w:tblCellMar>
     </w:tblPr>
     <w:tblStylePr w:type="firstRow">
       <w:pPr>
@@ -8160,6 +8183,7 @@
       <w:spacing w:after="0" w:line="240" w:lineRule="auto"/>
     </w:pPr>
     <w:tblPr>
+      <w:tblInd w:w="0" w:type="dxa"/>
       <w:tblBorders>
         <w:top w:val="single" w:sz="4" w:space="0" w:color="auto"/>
         <w:left w:val="single" w:sz="4" w:space="0" w:color="auto"/>
@@ -8168,6 +8192,12 @@
         <w:insideH w:val="single" w:sz="4" w:space="0" w:color="auto"/>
         <w:insideV w:val="single" w:sz="4" w:space="0" w:color="auto"/>
       </w:tblBorders>
+      <w:tblCellMar>
+        <w:top w:w="0" w:type="dxa"/>
+        <w:left w:w="108" w:type="dxa"/>
+        <w:bottom w:w="0" w:type="dxa"/>
+        <w:right w:w="108" w:type="dxa"/>
+      </w:tblCellMar>
     </w:tblPr>
   </w:style>
   <w:style w:type="paragraph" w:styleId="En-tte">
@@ -8713,6 +8743,7 @@
     <w:tblPr>
       <w:tblStyleRowBandSize w:val="1"/>
       <w:tblStyleColBandSize w:val="1"/>
+      <w:tblInd w:w="0" w:type="dxa"/>
       <w:tblBorders>
         <w:top w:val="single" w:sz="8" w:space="0" w:color="404040" w:themeColor="text1" w:themeTint="BF"/>
         <w:left w:val="single" w:sz="8" w:space="0" w:color="404040" w:themeColor="text1" w:themeTint="BF"/>
@@ -8720,6 +8751,12 @@
         <w:right w:val="single" w:sz="8" w:space="0" w:color="404040" w:themeColor="text1" w:themeTint="BF"/>
         <w:insideH w:val="single" w:sz="8" w:space="0" w:color="404040" w:themeColor="text1" w:themeTint="BF"/>
       </w:tblBorders>
+      <w:tblCellMar>
+        <w:top w:w="0" w:type="dxa"/>
+        <w:left w:w="108" w:type="dxa"/>
+        <w:bottom w:w="0" w:type="dxa"/>
+        <w:right w:w="108" w:type="dxa"/>
+      </w:tblCellMar>
     </w:tblPr>
     <w:tblStylePr w:type="firstRow">
       <w:pPr>
@@ -8812,12 +8849,19 @@
     <w:tblPr>
       <w:tblStyleRowBandSize w:val="1"/>
       <w:tblStyleColBandSize w:val="1"/>
+      <w:tblInd w:w="0" w:type="dxa"/>
       <w:tblBorders>
         <w:top w:val="single" w:sz="8" w:space="0" w:color="4F81BD" w:themeColor="accent1"/>
         <w:left w:val="single" w:sz="8" w:space="0" w:color="4F81BD" w:themeColor="accent1"/>
         <w:bottom w:val="single" w:sz="8" w:space="0" w:color="4F81BD" w:themeColor="accent1"/>
         <w:right w:val="single" w:sz="8" w:space="0" w:color="4F81BD" w:themeColor="accent1"/>
       </w:tblBorders>
+      <w:tblCellMar>
+        <w:top w:w="0" w:type="dxa"/>
+        <w:left w:w="108" w:type="dxa"/>
+        <w:bottom w:w="0" w:type="dxa"/>
+        <w:right w:w="108" w:type="dxa"/>
+      </w:tblCellMar>
     </w:tblPr>
     <w:tblStylePr w:type="firstRow">
       <w:pPr>
@@ -8958,10 +9002,17 @@
     <w:tblPr>
       <w:tblStyleRowBandSize w:val="1"/>
       <w:tblStyleColBandSize w:val="1"/>
+      <w:tblInd w:w="0" w:type="dxa"/>
       <w:tblBorders>
         <w:top w:val="single" w:sz="8" w:space="0" w:color="4F81BD" w:themeColor="accent1"/>
         <w:bottom w:val="single" w:sz="8" w:space="0" w:color="4F81BD" w:themeColor="accent1"/>
       </w:tblBorders>
+      <w:tblCellMar>
+        <w:top w:w="0" w:type="dxa"/>
+        <w:left w:w="108" w:type="dxa"/>
+        <w:bottom w:w="0" w:type="dxa"/>
+        <w:right w:w="108" w:type="dxa"/>
+      </w:tblCellMar>
     </w:tblPr>
     <w:tblStylePr w:type="firstRow">
       <w:pPr>
@@ -9333,7 +9384,7 @@
 </file>
 
 <file path=customXml/itemProps1.xml><?xml version="1.0" encoding="utf-8"?>
-<ds:datastoreItem xmlns:ds="http://schemas.openxmlformats.org/officeDocument/2006/customXml" ds:itemID="{CF806A42-C18C-4DB7-9DB1-BDBEAAA58630}">
+<ds:datastoreItem xmlns:ds="http://schemas.openxmlformats.org/officeDocument/2006/customXml" ds:itemID="{36EF0D56-DB79-428D-BE16-60879599B9A6}">
   <ds:schemaRefs>
     <ds:schemaRef ds:uri="http://schemas.openxmlformats.org/officeDocument/2006/bibliography"/>
   </ds:schemaRefs>
